--- a/aero-common/src/main/resources/protocol/航天检测物联网设备接入协议文档.DOCX
+++ b/aero-common/src/main/resources/protocol/航天检测物联网设备接入协议文档.DOCX
@@ -119,14 +119,12 @@
             <w:tcW w:w="2074" w:type="dxa"/>
           </w:tcPr>
           <w:p>
-            <w:proofErr w:type="gramStart"/>
             <w:r>
               <w:rPr>
                 <w:rFonts w:hint="eastAsia"/>
               </w:rPr>
               <w:t>罗涛</w:t>
             </w:r>
-            <w:proofErr w:type="gramEnd"/>
           </w:p>
         </w:tc>
         <w:tc>
@@ -254,14 +252,12 @@
             <w:pPr>
               <w:jc w:val="center"/>
             </w:pPr>
-            <w:proofErr w:type="gramStart"/>
             <w:r>
               <w:rPr>
                 <w:rFonts w:hint="eastAsia"/>
               </w:rPr>
               <w:t>帧头</w:t>
             </w:r>
-            <w:proofErr w:type="gramEnd"/>
           </w:p>
         </w:tc>
         <w:tc>
@@ -392,14 +388,12 @@
             <w:pPr>
               <w:jc w:val="center"/>
             </w:pPr>
-            <w:proofErr w:type="gramStart"/>
             <w:r>
               <w:rPr>
                 <w:rFonts w:hint="eastAsia"/>
               </w:rPr>
               <w:t>帧尾</w:t>
             </w:r>
-            <w:proofErr w:type="gramEnd"/>
           </w:p>
         </w:tc>
       </w:tr>
@@ -500,7 +494,7 @@
               <w:jc w:val="center"/>
             </w:pPr>
             <w:r>
-              <w:t>2</w:t>
+              <w:t>4</w:t>
             </w:r>
             <w:r>
               <w:rPr>
@@ -623,21 +617,7 @@
         <w:rPr>
           <w:rFonts w:hint="eastAsia"/>
         </w:rPr>
-        <w:t>如：</w:t>
-      </w:r>
-      <w:proofErr w:type="spellStart"/>
-      <w:r>
-        <w:rPr>
-          <w:rFonts w:hint="eastAsia"/>
-        </w:rPr>
-        <w:t>imei</w:t>
-      </w:r>
-      <w:proofErr w:type="spellEnd"/>
-      <w:r>
-        <w:rPr>
-          <w:rFonts w:hint="eastAsia"/>
-        </w:rPr>
-        <w:t>号为8</w:t>
+        <w:t>如：imei号为8</w:t>
       </w:r>
       <w:r>
         <w:t xml:space="preserve">13463346541368 </w:t>
@@ -662,11 +642,6 @@
       </w:r>
     </w:p>
     <w:p>
-      <w:pPr>
-        <w:rPr>
-          <w:rFonts w:hint="eastAsia"/>
-        </w:rPr>
-      </w:pPr>
       <w:r>
         <w:rPr>
           <w:rFonts w:hint="eastAsia"/>
@@ -695,16 +670,32 @@
       </w:r>
     </w:p>
     <w:p>
-      <w:pPr>
-        <w:rPr>
-          <w:rFonts w:hint="eastAsia"/>
-        </w:rPr>
-      </w:pPr>
-      <w:r>
-        <w:rPr>
-          <w:rFonts w:hint="eastAsia"/>
-        </w:rPr>
-        <w:t>流水号：1</w:t>
+      <w:r>
+        <w:rPr>
+          <w:rFonts w:hint="eastAsia"/>
+        </w:rPr>
+        <w:t>流水号：</w:t>
+      </w:r>
+      <w:r>
+        <w:rPr>
+          <w:rFonts w:hint="eastAsia"/>
+        </w:rPr>
+        <w:t>前两字节为本端流水号，后两字节为对端流水号(响应时会用，请求时置0</w:t>
+      </w:r>
+      <w:r>
+        <w:t>)</w:t>
+      </w:r>
+      <w:r>
+        <w:rPr>
+          <w:rFonts w:hint="eastAsia"/>
+        </w:rPr>
+        <w:t>，</w:t>
+      </w:r>
+      <w:r>
+        <w:rPr>
+          <w:rFonts w:hint="eastAsia"/>
+        </w:rPr>
+        <w:t>1</w:t>
       </w:r>
       <w:r>
         <w:t>-0</w:t>
@@ -809,35 +800,7 @@
         <w:rPr>
           <w:rFonts w:hint="eastAsia"/>
         </w:rPr>
-        <w:t>校验规则（校验内容</w:t>
-      </w:r>
-      <w:proofErr w:type="gramStart"/>
-      <w:r>
-        <w:rPr>
-          <w:rFonts w:hint="eastAsia"/>
-        </w:rPr>
-        <w:t>为除帧头</w:t>
-      </w:r>
-      <w:proofErr w:type="gramEnd"/>
-      <w:r>
-        <w:rPr>
-          <w:rFonts w:hint="eastAsia"/>
-        </w:rPr>
-        <w:t>，</w:t>
-      </w:r>
-      <w:proofErr w:type="gramStart"/>
-      <w:r>
-        <w:rPr>
-          <w:rFonts w:hint="eastAsia"/>
-        </w:rPr>
-        <w:t>帧尾和校验</w:t>
-      </w:r>
-      <w:proofErr w:type="gramEnd"/>
-      <w:r>
-        <w:rPr>
-          <w:rFonts w:hint="eastAsia"/>
-        </w:rPr>
-        <w:t>码之外的所有内容）</w:t>
+        <w:t>校验规则（校验内容为除帧头，帧尾和校验码之外的所有内容）</w:t>
       </w:r>
     </w:p>
     <w:p>
@@ -864,21 +827,7 @@
         <w:rPr>
           <w:rFonts w:hint="eastAsia"/>
         </w:rPr>
-        <w:t>由于帧头，</w:t>
-      </w:r>
-      <w:proofErr w:type="gramStart"/>
-      <w:r>
-        <w:rPr>
-          <w:rFonts w:hint="eastAsia"/>
-        </w:rPr>
-        <w:t>帧尾采用</w:t>
-      </w:r>
-      <w:proofErr w:type="gramEnd"/>
-      <w:r>
-        <w:rPr>
-          <w:rFonts w:hint="eastAsia"/>
-        </w:rPr>
-        <w:t>了</w:t>
+        <w:t>由于帧头，帧尾采用了</w:t>
       </w:r>
       <w:r>
         <w:rPr>
@@ -1657,8 +1606,9 @@
                 <w:rFonts w:hint="eastAsia"/>
                 <w:sz w:val="20"/>
                 <w:szCs w:val="20"/>
-              </w:rPr>
-              <w:t>保留</w:t>
+                <w:shd w:val="pct15" w:color="auto" w:fill="FFFFFF"/>
+              </w:rPr>
+              <w:t>状态码</w:t>
             </w:r>
           </w:p>
         </w:tc>
@@ -1928,15 +1878,7 @@
                 <w:sz w:val="20"/>
                 <w:szCs w:val="20"/>
               </w:rPr>
-              <w:t>数据</w:t>
-            </w:r>
-            <w:r>
-              <w:rPr>
-                <w:rFonts w:hint="eastAsia"/>
-                <w:sz w:val="20"/>
-                <w:szCs w:val="20"/>
-              </w:rPr>
-              <w:t>类型</w:t>
+              <w:t>数据类型</w:t>
             </w:r>
           </w:p>
         </w:tc>
@@ -2258,21 +2200,7 @@
         <w:rPr>
           <w:rFonts w:hint="eastAsia"/>
         </w:rPr>
-        <w:t>，如不是分包则</w:t>
-      </w:r>
-      <w:proofErr w:type="gramStart"/>
-      <w:r>
-        <w:rPr>
-          <w:rFonts w:hint="eastAsia"/>
-        </w:rPr>
-        <w:t>无以下</w:t>
-      </w:r>
-      <w:proofErr w:type="gramEnd"/>
-      <w:r>
-        <w:rPr>
-          <w:rFonts w:hint="eastAsia"/>
-        </w:rPr>
-        <w:t>内容</w:t>
+        <w:t>，如不是分包则无以下内容</w:t>
       </w:r>
     </w:p>
     <w:p>
@@ -2551,13 +2479,7 @@
         <w:t>2</w:t>
       </w:r>
       <w:r>
-        <w:t>.2.</w:t>
-      </w:r>
-      <w:r>
-        <w:t>1</w:t>
-      </w:r>
-      <w:r>
-        <w:t xml:space="preserve"> </w:t>
+        <w:t xml:space="preserve">.2.1 </w:t>
       </w:r>
       <w:r>
         <w:rPr>
@@ -2567,11 +2489,6 @@
       </w:r>
     </w:p>
     <w:p>
-      <w:pPr>
-        <w:rPr>
-          <w:rFonts w:hint="eastAsia"/>
-        </w:rPr>
-      </w:pPr>
       <w:r>
         <w:tab/>
       </w:r>
@@ -2633,12 +2550,6 @@
           <w:rFonts w:hint="eastAsia"/>
         </w:rPr>
         <w:t>请求类型</w:t>
-      </w:r>
-      <w:r>
-        <w:rPr>
-          <w:rFonts w:hint="eastAsia"/>
-        </w:rPr>
-        <w:t>7</w:t>
       </w:r>
     </w:p>
     <w:p>
@@ -3038,9 +2949,6 @@
           <w:numId w:val="16"/>
         </w:numPr>
         <w:ind w:firstLineChars="0"/>
-        <w:rPr>
-          <w:rFonts w:hint="eastAsia"/>
-        </w:rPr>
       </w:pPr>
       <w:r>
         <w:rPr>
@@ -3252,9 +3160,6 @@
     <w:p>
       <w:pPr>
         <w:ind w:left="420"/>
-        <w:rPr>
-          <w:rFonts w:hint="eastAsia"/>
-        </w:rPr>
       </w:pPr>
       <w:r>
         <w:t>…</w:t>
@@ -3322,6 +3227,15 @@
         </w:rPr>
         <w:t>功能分类</w:t>
       </w:r>
+      <w:r>
+        <w:rPr>
+          <w:rFonts w:hint="eastAsia"/>
+        </w:rPr>
+        <w:t>(内容部分</w:t>
+      </w:r>
+      <w:r>
+        <w:t>)</w:t>
+      </w:r>
     </w:p>
     <w:p>
       <w:r>
@@ -3332,6 +3246,9 @@
       </w:r>
     </w:p>
     <w:p>
+      <w:pPr>
+        <w:pStyle w:val="7"/>
+      </w:pPr>
       <w:r>
         <w:rPr>
           <w:rFonts w:hint="eastAsia"/>
@@ -3350,8 +3267,1176 @@
         </w:rPr>
         <w:t>心跳消息</w:t>
       </w:r>
+    </w:p>
+    <w:tbl>
+      <w:tblPr>
+        <w:tblStyle w:val="a8"/>
+        <w:tblW w:w="0" w:type="auto"/>
+        <w:tblLook w:val="04A0" w:firstRow="1" w:lastRow="0" w:firstColumn="1" w:lastColumn="0" w:noHBand="0" w:noVBand="1"/>
+      </w:tblPr>
+      <w:tblGrid>
+        <w:gridCol w:w="1701"/>
+        <w:gridCol w:w="1505"/>
+        <w:gridCol w:w="1702"/>
+        <w:gridCol w:w="1744"/>
+        <w:gridCol w:w="1644"/>
+      </w:tblGrid>
+      <w:tr>
+        <w:tc>
+          <w:tcPr>
+            <w:tcW w:w="1701" w:type="dxa"/>
+          </w:tcPr>
+          <w:p>
+            <w:pPr>
+              <w:jc w:val="center"/>
+              <w:rPr>
+                <w:rFonts w:hint="eastAsia"/>
+              </w:rPr>
+            </w:pPr>
+            <w:r>
+              <w:rPr>
+                <w:rFonts w:hint="eastAsia"/>
+              </w:rPr>
+              <w:t>R</w:t>
+            </w:r>
+            <w:r>
+              <w:t>equst</w:t>
+            </w:r>
+            <w:r>
+              <w:rPr>
+                <w:rFonts w:hint="eastAsia"/>
+              </w:rPr>
+              <w:t>/</w:t>
+            </w:r>
+            <w:r>
+              <w:t>Ack</w:t>
+            </w:r>
+          </w:p>
+        </w:tc>
+        <w:tc>
+          <w:tcPr>
+            <w:tcW w:w="1505" w:type="dxa"/>
+          </w:tcPr>
+          <w:p>
+            <w:pPr>
+              <w:jc w:val="center"/>
+            </w:pPr>
+            <w:r>
+              <w:rPr>
+                <w:rFonts w:hint="eastAsia"/>
+              </w:rPr>
+              <w:t>T</w:t>
+            </w:r>
+            <w:r>
+              <w:t>ype</w:t>
+            </w:r>
+          </w:p>
+        </w:tc>
+        <w:tc>
+          <w:tcPr>
+            <w:tcW w:w="1702" w:type="dxa"/>
+          </w:tcPr>
+          <w:p>
+            <w:pPr>
+              <w:jc w:val="center"/>
+            </w:pPr>
+            <w:r>
+              <w:t>Length</w:t>
+            </w:r>
+          </w:p>
+        </w:tc>
+        <w:tc>
+          <w:tcPr>
+            <w:tcW w:w="1744" w:type="dxa"/>
+          </w:tcPr>
+          <w:p>
+            <w:pPr>
+              <w:jc w:val="center"/>
+            </w:pPr>
+            <w:r>
+              <w:rPr>
+                <w:rFonts w:hint="eastAsia"/>
+              </w:rPr>
+              <w:t>V</w:t>
+            </w:r>
+            <w:r>
+              <w:t>alue</w:t>
+            </w:r>
+          </w:p>
+        </w:tc>
+        <w:tc>
+          <w:tcPr>
+            <w:tcW w:w="1644" w:type="dxa"/>
+          </w:tcPr>
+          <w:p>
+            <w:pPr>
+              <w:jc w:val="center"/>
+            </w:pPr>
+            <w:r>
+              <w:rPr>
+                <w:rFonts w:hint="eastAsia"/>
+              </w:rPr>
+              <w:t>M</w:t>
+            </w:r>
+            <w:r>
+              <w:t>ark</w:t>
+            </w:r>
+          </w:p>
+        </w:tc>
+      </w:tr>
+      <w:tr>
+        <w:tc>
+          <w:tcPr>
+            <w:tcW w:w="1701" w:type="dxa"/>
+          </w:tcPr>
+          <w:p>
+            <w:pPr>
+              <w:jc w:val="center"/>
+              <w:rPr>
+                <w:rFonts w:hint="eastAsia"/>
+              </w:rPr>
+            </w:pPr>
+            <w:r>
+              <w:rPr>
+                <w:rFonts w:hint="eastAsia"/>
+              </w:rPr>
+              <w:t>R</w:t>
+            </w:r>
+            <w:r>
+              <w:t>equst</w:t>
+            </w:r>
+          </w:p>
+        </w:tc>
+        <w:tc>
+          <w:tcPr>
+            <w:tcW w:w="4951" w:type="dxa"/>
+            <w:gridSpan w:val="3"/>
+          </w:tcPr>
+          <w:p>
+            <w:pPr>
+              <w:jc w:val="center"/>
+              <w:rPr>
+                <w:rFonts w:hint="eastAsia"/>
+              </w:rPr>
+            </w:pPr>
+            <w:r>
+              <w:rPr>
+                <w:rFonts w:hint="eastAsia"/>
+              </w:rPr>
+              <w:t>N</w:t>
+            </w:r>
+            <w:r>
+              <w:t>ull</w:t>
+            </w:r>
+          </w:p>
+        </w:tc>
+        <w:tc>
+          <w:tcPr>
+            <w:tcW w:w="1644" w:type="dxa"/>
+          </w:tcPr>
+          <w:p>
+            <w:pPr>
+              <w:jc w:val="center"/>
+              <w:rPr>
+                <w:rFonts w:hint="eastAsia"/>
+              </w:rPr>
+            </w:pPr>
+            <w:r>
+              <w:rPr>
+                <w:rFonts w:hint="eastAsia"/>
+              </w:rPr>
+              <w:t>心跳内容为空</w:t>
+            </w:r>
+          </w:p>
+        </w:tc>
+      </w:tr>
+      <w:tr>
+        <w:trPr>
+          <w:trHeight w:val="424"/>
+        </w:trPr>
+        <w:tc>
+          <w:tcPr>
+            <w:tcW w:w="1701" w:type="dxa"/>
+            <w:vAlign w:val="center"/>
+          </w:tcPr>
+          <w:p>
+            <w:pPr>
+              <w:jc w:val="center"/>
+            </w:pPr>
+            <w:r>
+              <w:rPr>
+                <w:rFonts w:hint="eastAsia"/>
+              </w:rPr>
+              <w:t>Ack</w:t>
+            </w:r>
+          </w:p>
+        </w:tc>
+        <w:tc>
+          <w:tcPr>
+            <w:tcW w:w="4951" w:type="dxa"/>
+            <w:gridSpan w:val="3"/>
+          </w:tcPr>
+          <w:p>
+            <w:pPr>
+              <w:jc w:val="center"/>
+            </w:pPr>
+            <w:r>
+              <w:rPr>
+                <w:rFonts w:hint="eastAsia"/>
+              </w:rPr>
+              <w:t>N</w:t>
+            </w:r>
+            <w:r>
+              <w:t>ull</w:t>
+            </w:r>
+          </w:p>
+        </w:tc>
+        <w:tc>
+          <w:tcPr>
+            <w:tcW w:w="1644" w:type="dxa"/>
+          </w:tcPr>
+          <w:p>
+            <w:pPr>
+              <w:rPr>
+                <w:rFonts w:hint="eastAsia"/>
+              </w:rPr>
+            </w:pPr>
+            <w:r>
+              <w:rPr>
+                <w:rFonts w:hint="eastAsia"/>
+              </w:rPr>
+              <w:t>心跳内容为空</w:t>
+            </w:r>
+          </w:p>
+        </w:tc>
+      </w:tr>
+    </w:tbl>
+    <w:p>
+      <w:pPr>
+        <w:pStyle w:val="7"/>
+      </w:pPr>
+      <w:r>
+        <w:rPr>
+          <w:rFonts w:hint="eastAsia"/>
+        </w:rPr>
+        <w:t>0x</w:t>
+      </w:r>
+      <w:r>
+        <w:t>0001-</w:t>
+      </w:r>
+      <w:r>
+        <w:t xml:space="preserve"> </w:t>
+      </w:r>
+      <w:r>
+        <w:rPr>
+          <w:rFonts w:hint="eastAsia"/>
+        </w:rPr>
+        <w:t>设备登录</w:t>
+      </w:r>
+    </w:p>
+    <w:tbl>
+      <w:tblPr>
+        <w:tblStyle w:val="a8"/>
+        <w:tblW w:w="0" w:type="auto"/>
+        <w:tblLook w:val="04A0" w:firstRow="1" w:lastRow="0" w:firstColumn="1" w:lastColumn="0" w:noHBand="0" w:noVBand="1"/>
+      </w:tblPr>
+      <w:tblGrid>
+        <w:gridCol w:w="1701"/>
+        <w:gridCol w:w="1505"/>
+        <w:gridCol w:w="1702"/>
+        <w:gridCol w:w="1744"/>
+        <w:gridCol w:w="1644"/>
+      </w:tblGrid>
+      <w:tr>
+        <w:tc>
+          <w:tcPr>
+            <w:tcW w:w="1701" w:type="dxa"/>
+          </w:tcPr>
+          <w:p>
+            <w:pPr>
+              <w:jc w:val="center"/>
+              <w:rPr>
+                <w:rFonts w:hint="eastAsia"/>
+              </w:rPr>
+            </w:pPr>
+            <w:r>
+              <w:rPr>
+                <w:rFonts w:hint="eastAsia"/>
+              </w:rPr>
+              <w:t>R</w:t>
+            </w:r>
+            <w:r>
+              <w:t>equst</w:t>
+            </w:r>
+            <w:r>
+              <w:rPr>
+                <w:rFonts w:hint="eastAsia"/>
+              </w:rPr>
+              <w:t>/</w:t>
+            </w:r>
+            <w:r>
+              <w:t>Ack</w:t>
+            </w:r>
+          </w:p>
+        </w:tc>
+        <w:tc>
+          <w:tcPr>
+            <w:tcW w:w="1505" w:type="dxa"/>
+          </w:tcPr>
+          <w:p>
+            <w:pPr>
+              <w:jc w:val="center"/>
+            </w:pPr>
+            <w:r>
+              <w:rPr>
+                <w:rFonts w:hint="eastAsia"/>
+              </w:rPr>
+              <w:t>T</w:t>
+            </w:r>
+            <w:r>
+              <w:t>ype</w:t>
+            </w:r>
+          </w:p>
+        </w:tc>
+        <w:tc>
+          <w:tcPr>
+            <w:tcW w:w="1702" w:type="dxa"/>
+          </w:tcPr>
+          <w:p>
+            <w:pPr>
+              <w:jc w:val="center"/>
+            </w:pPr>
+            <w:r>
+              <w:t>Length</w:t>
+            </w:r>
+          </w:p>
+        </w:tc>
+        <w:tc>
+          <w:tcPr>
+            <w:tcW w:w="1744" w:type="dxa"/>
+          </w:tcPr>
+          <w:p>
+            <w:pPr>
+              <w:jc w:val="center"/>
+            </w:pPr>
+            <w:r>
+              <w:rPr>
+                <w:rFonts w:hint="eastAsia"/>
+              </w:rPr>
+              <w:t>V</w:t>
+            </w:r>
+            <w:r>
+              <w:t>alue</w:t>
+            </w:r>
+          </w:p>
+        </w:tc>
+        <w:tc>
+          <w:tcPr>
+            <w:tcW w:w="1644" w:type="dxa"/>
+          </w:tcPr>
+          <w:p>
+            <w:pPr>
+              <w:jc w:val="center"/>
+            </w:pPr>
+            <w:r>
+              <w:rPr>
+                <w:rFonts w:hint="eastAsia"/>
+              </w:rPr>
+              <w:t>M</w:t>
+            </w:r>
+            <w:r>
+              <w:t>ark</w:t>
+            </w:r>
+          </w:p>
+        </w:tc>
+      </w:tr>
+      <w:tr>
+        <w:trPr>
+          <w:trHeight w:val="424"/>
+        </w:trPr>
+        <w:tc>
+          <w:tcPr>
+            <w:tcW w:w="1701" w:type="dxa"/>
+            <w:vAlign w:val="center"/>
+          </w:tcPr>
+          <w:p>
+            <w:pPr>
+              <w:jc w:val="center"/>
+              <w:rPr>
+                <w:rFonts w:hint="eastAsia"/>
+              </w:rPr>
+            </w:pPr>
+            <w:r>
+              <w:rPr>
+                <w:rFonts w:hint="eastAsia"/>
+              </w:rPr>
+              <w:t>R</w:t>
+            </w:r>
+            <w:r>
+              <w:t>equst</w:t>
+            </w:r>
+          </w:p>
+        </w:tc>
+        <w:tc>
+          <w:tcPr>
+            <w:tcW w:w="1505" w:type="dxa"/>
+            <w:vAlign w:val="center"/>
+          </w:tcPr>
+          <w:p>
+            <w:pPr>
+              <w:jc w:val="center"/>
+              <w:rPr>
+                <w:rFonts w:hint="eastAsia"/>
+              </w:rPr>
+            </w:pPr>
+            <w:r>
+              <w:rPr>
+                <w:rFonts w:hint="eastAsia"/>
+              </w:rPr>
+              <w:t>0x</w:t>
+            </w:r>
+            <w:r>
+              <w:t>0001</w:t>
+            </w:r>
+          </w:p>
+        </w:tc>
+        <w:tc>
+          <w:tcPr>
+            <w:tcW w:w="1702" w:type="dxa"/>
+            <w:vAlign w:val="center"/>
+          </w:tcPr>
+          <w:p>
+            <w:pPr>
+              <w:jc w:val="center"/>
+              <w:rPr>
+                <w:rFonts w:hint="eastAsia"/>
+              </w:rPr>
+            </w:pPr>
+            <w:r>
+              <w:rPr>
+                <w:rFonts w:hint="eastAsia"/>
+              </w:rPr>
+              <w:t>0</w:t>
+            </w:r>
+            <w:r>
+              <w:t>x0006</w:t>
+            </w:r>
+          </w:p>
+        </w:tc>
+        <w:tc>
+          <w:tcPr>
+            <w:tcW w:w="1744" w:type="dxa"/>
+            <w:vAlign w:val="center"/>
+          </w:tcPr>
+          <w:p>
+            <w:pPr>
+              <w:jc w:val="center"/>
+              <w:rPr>
+                <w:rFonts w:hint="eastAsia"/>
+              </w:rPr>
+            </w:pPr>
+            <w:r>
+              <w:rPr>
+                <w:rFonts w:hint="eastAsia"/>
+              </w:rPr>
+              <w:t>设备时间</w:t>
+            </w:r>
+          </w:p>
+        </w:tc>
+        <w:tc>
+          <w:tcPr>
+            <w:tcW w:w="1644" w:type="dxa"/>
+            <w:vAlign w:val="center"/>
+          </w:tcPr>
+          <w:p>
+            <w:pPr>
+              <w:rPr>
+                <w:rFonts w:hint="eastAsia"/>
+              </w:rPr>
+            </w:pPr>
+            <w:r>
+              <w:rPr>
+                <w:rFonts w:hint="eastAsia"/>
+              </w:rPr>
+              <w:t>登录+校时</w:t>
+            </w:r>
+          </w:p>
+        </w:tc>
+      </w:tr>
+      <w:tr>
+        <w:tc>
+          <w:tcPr>
+            <w:tcW w:w="1701" w:type="dxa"/>
+          </w:tcPr>
+          <w:p>
+            <w:pPr>
+              <w:jc w:val="center"/>
+            </w:pPr>
+            <w:r>
+              <w:rPr>
+                <w:rFonts w:hint="eastAsia"/>
+              </w:rPr>
+              <w:t>A</w:t>
+            </w:r>
+            <w:r>
+              <w:t>ck</w:t>
+            </w:r>
+          </w:p>
+        </w:tc>
+        <w:tc>
+          <w:tcPr>
+            <w:tcW w:w="1505" w:type="dxa"/>
+            <w:vAlign w:val="center"/>
+          </w:tcPr>
+          <w:p>
+            <w:pPr>
+              <w:jc w:val="center"/>
+              <w:rPr>
+                <w:rFonts w:hint="eastAsia"/>
+              </w:rPr>
+            </w:pPr>
+            <w:r>
+              <w:rPr>
+                <w:rFonts w:hint="eastAsia"/>
+              </w:rPr>
+              <w:t>0x</w:t>
+            </w:r>
+            <w:r>
+              <w:t>0001</w:t>
+            </w:r>
+          </w:p>
+        </w:tc>
+        <w:tc>
+          <w:tcPr>
+            <w:tcW w:w="1702" w:type="dxa"/>
+            <w:vAlign w:val="center"/>
+          </w:tcPr>
+          <w:p>
+            <w:pPr>
+              <w:jc w:val="center"/>
+              <w:rPr>
+                <w:rFonts w:hint="eastAsia"/>
+              </w:rPr>
+            </w:pPr>
+            <w:r>
+              <w:rPr>
+                <w:rFonts w:hint="eastAsia"/>
+              </w:rPr>
+              <w:t>0x</w:t>
+            </w:r>
+            <w:r>
+              <w:t>0006</w:t>
+            </w:r>
+          </w:p>
+        </w:tc>
+        <w:tc>
+          <w:tcPr>
+            <w:tcW w:w="1744" w:type="dxa"/>
+            <w:vAlign w:val="center"/>
+          </w:tcPr>
+          <w:p>
+            <w:pPr>
+              <w:jc w:val="center"/>
+              <w:rPr>
+                <w:rFonts w:hint="eastAsia"/>
+              </w:rPr>
+            </w:pPr>
+            <w:r>
+              <w:rPr>
+                <w:rFonts w:hint="eastAsia"/>
+              </w:rPr>
+              <w:t>服务器时间戳</w:t>
+            </w:r>
+          </w:p>
+        </w:tc>
+        <w:tc>
+          <w:tcPr>
+            <w:tcW w:w="1644" w:type="dxa"/>
+            <w:vAlign w:val="center"/>
+          </w:tcPr>
+          <w:p>
+            <w:pPr>
+              <w:rPr>
+                <w:rFonts w:hint="eastAsia"/>
+              </w:rPr>
+            </w:pPr>
+            <w:r>
+              <w:rPr>
+                <w:rFonts w:hint="eastAsia"/>
+              </w:rPr>
+              <w:t>设备收到时间后，进行校正</w:t>
+            </w:r>
+          </w:p>
+        </w:tc>
+      </w:tr>
+    </w:tbl>
+    <w:p>
+      <w:pPr>
+        <w:pStyle w:val="7"/>
+      </w:pPr>
+      <w:r>
+        <w:rPr>
+          <w:rFonts w:hint="eastAsia"/>
+        </w:rPr>
+        <w:t>0</w:t>
+      </w:r>
+      <w:r>
+        <w:t xml:space="preserve">x0002- </w:t>
+      </w:r>
+      <w:r>
+        <w:rPr>
+          <w:rFonts w:hint="eastAsia"/>
+        </w:rPr>
+        <w:t>设备时间</w:t>
+      </w:r>
+    </w:p>
+    <w:tbl>
+      <w:tblPr>
+        <w:tblStyle w:val="a8"/>
+        <w:tblW w:w="0" w:type="auto"/>
+        <w:tblLook w:val="04A0" w:firstRow="1" w:lastRow="0" w:firstColumn="1" w:lastColumn="0" w:noHBand="0" w:noVBand="1"/>
+      </w:tblPr>
+      <w:tblGrid>
+        <w:gridCol w:w="1701"/>
+        <w:gridCol w:w="1505"/>
+        <w:gridCol w:w="1702"/>
+        <w:gridCol w:w="1744"/>
+        <w:gridCol w:w="1644"/>
+      </w:tblGrid>
+      <w:tr>
+        <w:tc>
+          <w:tcPr>
+            <w:tcW w:w="1701" w:type="dxa"/>
+          </w:tcPr>
+          <w:p>
+            <w:pPr>
+              <w:jc w:val="center"/>
+              <w:rPr>
+                <w:rFonts w:hint="eastAsia"/>
+              </w:rPr>
+            </w:pPr>
+            <w:r>
+              <w:rPr>
+                <w:rFonts w:hint="eastAsia"/>
+              </w:rPr>
+              <w:t>R</w:t>
+            </w:r>
+            <w:r>
+              <w:t>equst</w:t>
+            </w:r>
+            <w:r>
+              <w:rPr>
+                <w:rFonts w:hint="eastAsia"/>
+              </w:rPr>
+              <w:t>/</w:t>
+            </w:r>
+            <w:r>
+              <w:t>Ack</w:t>
+            </w:r>
+          </w:p>
+        </w:tc>
+        <w:tc>
+          <w:tcPr>
+            <w:tcW w:w="1505" w:type="dxa"/>
+          </w:tcPr>
+          <w:p>
+            <w:pPr>
+              <w:jc w:val="center"/>
+            </w:pPr>
+            <w:r>
+              <w:rPr>
+                <w:rFonts w:hint="eastAsia"/>
+              </w:rPr>
+              <w:t>T</w:t>
+            </w:r>
+            <w:r>
+              <w:t>ype</w:t>
+            </w:r>
+          </w:p>
+        </w:tc>
+        <w:tc>
+          <w:tcPr>
+            <w:tcW w:w="1702" w:type="dxa"/>
+          </w:tcPr>
+          <w:p>
+            <w:pPr>
+              <w:jc w:val="center"/>
+            </w:pPr>
+            <w:r>
+              <w:t>Length</w:t>
+            </w:r>
+          </w:p>
+        </w:tc>
+        <w:tc>
+          <w:tcPr>
+            <w:tcW w:w="1744" w:type="dxa"/>
+          </w:tcPr>
+          <w:p>
+            <w:pPr>
+              <w:jc w:val="center"/>
+            </w:pPr>
+            <w:r>
+              <w:rPr>
+                <w:rFonts w:hint="eastAsia"/>
+              </w:rPr>
+              <w:t>V</w:t>
+            </w:r>
+            <w:r>
+              <w:t>alue</w:t>
+            </w:r>
+          </w:p>
+        </w:tc>
+        <w:tc>
+          <w:tcPr>
+            <w:tcW w:w="1644" w:type="dxa"/>
+          </w:tcPr>
+          <w:p>
+            <w:pPr>
+              <w:jc w:val="center"/>
+            </w:pPr>
+            <w:r>
+              <w:rPr>
+                <w:rFonts w:hint="eastAsia"/>
+              </w:rPr>
+              <w:t>M</w:t>
+            </w:r>
+            <w:r>
+              <w:t>ark</w:t>
+            </w:r>
+          </w:p>
+        </w:tc>
+      </w:tr>
+      <w:tr>
+        <w:trPr>
+          <w:trHeight w:val="424"/>
+        </w:trPr>
+        <w:tc>
+          <w:tcPr>
+            <w:tcW w:w="1701" w:type="dxa"/>
+            <w:vAlign w:val="center"/>
+          </w:tcPr>
+          <w:p>
+            <w:pPr>
+              <w:jc w:val="center"/>
+              <w:rPr>
+                <w:rFonts w:hint="eastAsia"/>
+              </w:rPr>
+            </w:pPr>
+            <w:r>
+              <w:rPr>
+                <w:rFonts w:hint="eastAsia"/>
+              </w:rPr>
+              <w:t>R</w:t>
+            </w:r>
+            <w:r>
+              <w:t>equst</w:t>
+            </w:r>
+          </w:p>
+        </w:tc>
+        <w:tc>
+          <w:tcPr>
+            <w:tcW w:w="1505" w:type="dxa"/>
+            <w:vAlign w:val="center"/>
+          </w:tcPr>
+          <w:p>
+            <w:pPr>
+              <w:jc w:val="center"/>
+              <w:rPr>
+                <w:rFonts w:hint="eastAsia"/>
+              </w:rPr>
+            </w:pPr>
+            <w:r>
+              <w:rPr>
+                <w:rFonts w:hint="eastAsia"/>
+              </w:rPr>
+              <w:t>0x</w:t>
+            </w:r>
+            <w:r>
+              <w:t>0001</w:t>
+            </w:r>
+          </w:p>
+        </w:tc>
+        <w:tc>
+          <w:tcPr>
+            <w:tcW w:w="1702" w:type="dxa"/>
+            <w:vAlign w:val="center"/>
+          </w:tcPr>
+          <w:p>
+            <w:pPr>
+              <w:jc w:val="center"/>
+              <w:rPr>
+                <w:rFonts w:hint="eastAsia"/>
+              </w:rPr>
+            </w:pPr>
+            <w:r>
+              <w:rPr>
+                <w:rFonts w:hint="eastAsia"/>
+              </w:rPr>
+              <w:t>0</w:t>
+            </w:r>
+            <w:r>
+              <w:t>x0006</w:t>
+            </w:r>
+          </w:p>
+        </w:tc>
+        <w:tc>
+          <w:tcPr>
+            <w:tcW w:w="1744" w:type="dxa"/>
+            <w:vAlign w:val="center"/>
+          </w:tcPr>
+          <w:p>
+            <w:pPr>
+              <w:jc w:val="center"/>
+              <w:rPr>
+                <w:rFonts w:hint="eastAsia"/>
+              </w:rPr>
+            </w:pPr>
+            <w:r>
+              <w:rPr>
+                <w:rFonts w:hint="eastAsia"/>
+              </w:rPr>
+              <w:t>设备时间戳</w:t>
+            </w:r>
+          </w:p>
+        </w:tc>
+        <w:tc>
+          <w:tcPr>
+            <w:tcW w:w="1644" w:type="dxa"/>
+            <w:vAlign w:val="center"/>
+          </w:tcPr>
+          <w:p>
+            <w:pPr>
+              <w:rPr>
+                <w:rFonts w:hint="eastAsia"/>
+              </w:rPr>
+            </w:pPr>
+            <w:r>
+              <w:rPr>
+                <w:rFonts w:hint="eastAsia"/>
+              </w:rPr>
+              <w:t>校时</w:t>
+            </w:r>
+          </w:p>
+        </w:tc>
+      </w:tr>
+      <w:tr>
+        <w:trPr>
+          <w:trHeight w:val="424"/>
+        </w:trPr>
+        <w:tc>
+          <w:tcPr>
+            <w:tcW w:w="1701" w:type="dxa"/>
+            <w:vMerge w:val="restart"/>
+            <w:vAlign w:val="center"/>
+          </w:tcPr>
+          <w:p>
+            <w:pPr>
+              <w:jc w:val="center"/>
+            </w:pPr>
+            <w:r>
+              <w:rPr>
+                <w:rFonts w:hint="eastAsia"/>
+              </w:rPr>
+              <w:t>Ack</w:t>
+            </w:r>
+          </w:p>
+        </w:tc>
+        <w:tc>
+          <w:tcPr>
+            <w:tcW w:w="1505" w:type="dxa"/>
+            <w:vAlign w:val="center"/>
+          </w:tcPr>
+          <w:p>
+            <w:pPr>
+              <w:jc w:val="center"/>
+              <w:rPr>
+                <w:rFonts w:hint="eastAsia"/>
+              </w:rPr>
+            </w:pPr>
+            <w:r>
+              <w:rPr>
+                <w:rFonts w:hint="eastAsia"/>
+              </w:rPr>
+              <w:t>0x</w:t>
+            </w:r>
+            <w:r>
+              <w:t>0000</w:t>
+            </w:r>
+          </w:p>
+        </w:tc>
+        <w:tc>
+          <w:tcPr>
+            <w:tcW w:w="1702" w:type="dxa"/>
+            <w:vAlign w:val="center"/>
+          </w:tcPr>
+          <w:p>
+            <w:pPr>
+              <w:jc w:val="center"/>
+            </w:pPr>
+            <w:r>
+              <w:rPr>
+                <w:rFonts w:hint="eastAsia"/>
+              </w:rPr>
+              <w:t>0</w:t>
+            </w:r>
+            <w:r>
+              <w:t>x0002</w:t>
+            </w:r>
+          </w:p>
+        </w:tc>
+        <w:tc>
+          <w:tcPr>
+            <w:tcW w:w="1744" w:type="dxa"/>
+            <w:vAlign w:val="center"/>
+          </w:tcPr>
+          <w:p>
+            <w:pPr>
+              <w:jc w:val="center"/>
+            </w:pPr>
+            <w:r>
+              <w:rPr>
+                <w:rFonts w:hint="eastAsia"/>
+              </w:rPr>
+              <w:t>请求</w:t>
+            </w:r>
+            <w:r>
+              <w:rPr>
+                <w:rFonts w:hint="eastAsia"/>
+              </w:rPr>
+              <w:t>消息流水号</w:t>
+            </w:r>
+          </w:p>
+        </w:tc>
+        <w:tc>
+          <w:tcPr>
+            <w:tcW w:w="1644" w:type="dxa"/>
+            <w:vAlign w:val="center"/>
+          </w:tcPr>
+          <w:p>
+            <w:pPr>
+              <w:rPr>
+                <w:rFonts w:hint="eastAsia"/>
+              </w:rPr>
+            </w:pPr>
+            <w:r>
+              <w:rPr>
+                <w:rFonts w:hint="eastAsia"/>
+              </w:rPr>
+              <w:t>请求消息流水号</w:t>
+            </w:r>
+          </w:p>
+        </w:tc>
+      </w:tr>
+      <w:tr>
+        <w:tc>
+          <w:tcPr>
+            <w:tcW w:w="1701" w:type="dxa"/>
+            <w:vMerge/>
+          </w:tcPr>
+          <w:p>
+            <w:pPr>
+              <w:jc w:val="center"/>
+            </w:pPr>
+          </w:p>
+        </w:tc>
+        <w:tc>
+          <w:tcPr>
+            <w:tcW w:w="1505" w:type="dxa"/>
+            <w:vAlign w:val="center"/>
+          </w:tcPr>
+          <w:p>
+            <w:pPr>
+              <w:jc w:val="center"/>
+              <w:rPr>
+                <w:rFonts w:hint="eastAsia"/>
+              </w:rPr>
+            </w:pPr>
+            <w:r>
+              <w:rPr>
+                <w:rFonts w:hint="eastAsia"/>
+              </w:rPr>
+              <w:t>0x</w:t>
+            </w:r>
+            <w:r>
+              <w:t>FF00</w:t>
+            </w:r>
+          </w:p>
+        </w:tc>
+        <w:tc>
+          <w:tcPr>
+            <w:tcW w:w="1702" w:type="dxa"/>
+            <w:vAlign w:val="center"/>
+          </w:tcPr>
+          <w:p>
+            <w:pPr>
+              <w:jc w:val="center"/>
+            </w:pPr>
+            <w:r>
+              <w:rPr>
+                <w:rFonts w:hint="eastAsia"/>
+              </w:rPr>
+              <w:t>0</w:t>
+            </w:r>
+            <w:r>
+              <w:t>x0001</w:t>
+            </w:r>
+          </w:p>
+        </w:tc>
+        <w:tc>
+          <w:tcPr>
+            <w:tcW w:w="1744" w:type="dxa"/>
+            <w:vAlign w:val="center"/>
+          </w:tcPr>
+          <w:p>
+            <w:pPr>
+              <w:jc w:val="center"/>
+            </w:pPr>
+            <w:r>
+              <w:rPr>
+                <w:rFonts w:hint="eastAsia"/>
+              </w:rPr>
+              <w:t>0</w:t>
+            </w:r>
+            <w:r>
+              <w:t>x01</w:t>
+            </w:r>
+          </w:p>
+        </w:tc>
+        <w:tc>
+          <w:tcPr>
+            <w:tcW w:w="1644" w:type="dxa"/>
+            <w:vAlign w:val="center"/>
+          </w:tcPr>
+          <w:p>
+            <w:r>
+              <w:rPr>
+                <w:rFonts w:hint="eastAsia"/>
+              </w:rPr>
+              <w:t>响应状态码，0</w:t>
+            </w:r>
+            <w:r>
+              <w:t>1</w:t>
+            </w:r>
+            <w:r>
+              <w:rPr>
+                <w:rFonts w:hint="eastAsia"/>
+              </w:rPr>
+              <w:lastRenderedPageBreak/>
+              <w:t>代表已接受</w:t>
+            </w:r>
+          </w:p>
+        </w:tc>
+      </w:tr>
+      <w:tr>
+        <w:tc>
+          <w:tcPr>
+            <w:tcW w:w="1701" w:type="dxa"/>
+            <w:vMerge/>
+          </w:tcPr>
+          <w:p>
+            <w:pPr>
+              <w:jc w:val="center"/>
+            </w:pPr>
+          </w:p>
+        </w:tc>
+        <w:tc>
+          <w:tcPr>
+            <w:tcW w:w="1505" w:type="dxa"/>
+            <w:vAlign w:val="center"/>
+          </w:tcPr>
+          <w:p>
+            <w:pPr>
+              <w:jc w:val="center"/>
+              <w:rPr>
+                <w:rFonts w:hint="eastAsia"/>
+              </w:rPr>
+            </w:pPr>
+            <w:r>
+              <w:rPr>
+                <w:rFonts w:hint="eastAsia"/>
+              </w:rPr>
+              <w:t>0x</w:t>
+            </w:r>
+            <w:r>
+              <w:t>0001</w:t>
+            </w:r>
+          </w:p>
+        </w:tc>
+        <w:tc>
+          <w:tcPr>
+            <w:tcW w:w="1702" w:type="dxa"/>
+            <w:vAlign w:val="center"/>
+          </w:tcPr>
+          <w:p>
+            <w:pPr>
+              <w:jc w:val="center"/>
+              <w:rPr>
+                <w:rFonts w:hint="eastAsia"/>
+              </w:rPr>
+            </w:pPr>
+            <w:r>
+              <w:rPr>
+                <w:rFonts w:hint="eastAsia"/>
+              </w:rPr>
+              <w:t>0x</w:t>
+            </w:r>
+            <w:r>
+              <w:t>0006</w:t>
+            </w:r>
+          </w:p>
+        </w:tc>
+        <w:tc>
+          <w:tcPr>
+            <w:tcW w:w="1744" w:type="dxa"/>
+            <w:vAlign w:val="center"/>
+          </w:tcPr>
+          <w:p>
+            <w:pPr>
+              <w:jc w:val="center"/>
+              <w:rPr>
+                <w:rFonts w:hint="eastAsia"/>
+              </w:rPr>
+            </w:pPr>
+            <w:r>
+              <w:rPr>
+                <w:rFonts w:hint="eastAsia"/>
+              </w:rPr>
+              <w:t>服务器时间戳</w:t>
+            </w:r>
+          </w:p>
+        </w:tc>
+        <w:tc>
+          <w:tcPr>
+            <w:tcW w:w="1644" w:type="dxa"/>
+            <w:vAlign w:val="center"/>
+          </w:tcPr>
+          <w:p>
+            <w:pPr>
+              <w:rPr>
+                <w:rFonts w:hint="eastAsia"/>
+              </w:rPr>
+            </w:pPr>
+            <w:r>
+              <w:rPr>
+                <w:rFonts w:hint="eastAsia"/>
+              </w:rPr>
+              <w:t>设备收到时间后，进行校正</w:t>
+            </w:r>
+          </w:p>
+        </w:tc>
+      </w:tr>
+    </w:tbl>
+    <w:p>
+      <w:pPr>
+        <w:rPr>
+          <w:rFonts w:hint="eastAsia"/>
+        </w:rPr>
+      </w:pPr>
     </w:p>
     <w:p>
+      <w:pPr>
+        <w:pStyle w:val="7"/>
+      </w:pPr>
       <w:r>
         <w:rPr>
           <w:rFonts w:hint="eastAsia"/>
@@ -3359,33 +4444,1089 @@
         <w:t>0x</w:t>
       </w:r>
       <w:r>
-        <w:t>0001-</w:t>
-      </w:r>
-      <w:r>
-        <w:t xml:space="preserve"> </w:t>
-      </w:r>
-      <w:r>
-        <w:rPr>
-          <w:rFonts w:hint="eastAsia"/>
-        </w:rPr>
-        <w:t>设备登录</w:t>
-      </w:r>
+        <w:t xml:space="preserve">0003- </w:t>
+      </w:r>
+      <w:r>
+        <w:rPr>
+          <w:rFonts w:hint="eastAsia"/>
+        </w:rPr>
+        <w:t>设备电量</w:t>
+      </w:r>
+    </w:p>
+    <w:tbl>
+      <w:tblPr>
+        <w:tblStyle w:val="a8"/>
+        <w:tblW w:w="0" w:type="auto"/>
+        <w:tblLook w:val="04A0" w:firstRow="1" w:lastRow="0" w:firstColumn="1" w:lastColumn="0" w:noHBand="0" w:noVBand="1"/>
+      </w:tblPr>
+      <w:tblGrid>
+        <w:gridCol w:w="1701"/>
+        <w:gridCol w:w="1505"/>
+        <w:gridCol w:w="1702"/>
+        <w:gridCol w:w="1744"/>
+        <w:gridCol w:w="1644"/>
+      </w:tblGrid>
+      <w:tr>
+        <w:tc>
+          <w:tcPr>
+            <w:tcW w:w="1701" w:type="dxa"/>
+          </w:tcPr>
+          <w:p>
+            <w:pPr>
+              <w:jc w:val="center"/>
+              <w:rPr>
+                <w:rFonts w:hint="eastAsia"/>
+              </w:rPr>
+            </w:pPr>
+            <w:r>
+              <w:rPr>
+                <w:rFonts w:hint="eastAsia"/>
+              </w:rPr>
+              <w:t>R</w:t>
+            </w:r>
+            <w:r>
+              <w:t>equst</w:t>
+            </w:r>
+            <w:r>
+              <w:rPr>
+                <w:rFonts w:hint="eastAsia"/>
+              </w:rPr>
+              <w:t>/</w:t>
+            </w:r>
+            <w:r>
+              <w:t>Ack</w:t>
+            </w:r>
+          </w:p>
+        </w:tc>
+        <w:tc>
+          <w:tcPr>
+            <w:tcW w:w="1505" w:type="dxa"/>
+          </w:tcPr>
+          <w:p>
+            <w:pPr>
+              <w:jc w:val="center"/>
+            </w:pPr>
+            <w:r>
+              <w:rPr>
+                <w:rFonts w:hint="eastAsia"/>
+              </w:rPr>
+              <w:t>T</w:t>
+            </w:r>
+            <w:r>
+              <w:t>ype</w:t>
+            </w:r>
+          </w:p>
+        </w:tc>
+        <w:tc>
+          <w:tcPr>
+            <w:tcW w:w="1702" w:type="dxa"/>
+          </w:tcPr>
+          <w:p>
+            <w:pPr>
+              <w:jc w:val="center"/>
+            </w:pPr>
+            <w:r>
+              <w:t>Length</w:t>
+            </w:r>
+          </w:p>
+        </w:tc>
+        <w:tc>
+          <w:tcPr>
+            <w:tcW w:w="1744" w:type="dxa"/>
+          </w:tcPr>
+          <w:p>
+            <w:pPr>
+              <w:jc w:val="center"/>
+            </w:pPr>
+            <w:r>
+              <w:rPr>
+                <w:rFonts w:hint="eastAsia"/>
+              </w:rPr>
+              <w:t>V</w:t>
+            </w:r>
+            <w:r>
+              <w:t>alue</w:t>
+            </w:r>
+          </w:p>
+        </w:tc>
+        <w:tc>
+          <w:tcPr>
+            <w:tcW w:w="1644" w:type="dxa"/>
+          </w:tcPr>
+          <w:p>
+            <w:pPr>
+              <w:jc w:val="center"/>
+            </w:pPr>
+            <w:r>
+              <w:rPr>
+                <w:rFonts w:hint="eastAsia"/>
+              </w:rPr>
+              <w:t>M</w:t>
+            </w:r>
+            <w:r>
+              <w:t>ark</w:t>
+            </w:r>
+          </w:p>
+        </w:tc>
+      </w:tr>
+      <w:tr>
+        <w:trPr>
+          <w:trHeight w:val="424"/>
+        </w:trPr>
+        <w:tc>
+          <w:tcPr>
+            <w:tcW w:w="1701" w:type="dxa"/>
+            <w:vMerge w:val="restart"/>
+            <w:vAlign w:val="center"/>
+          </w:tcPr>
+          <w:p>
+            <w:pPr>
+              <w:jc w:val="center"/>
+              <w:rPr>
+                <w:rFonts w:hint="eastAsia"/>
+              </w:rPr>
+            </w:pPr>
+            <w:r>
+              <w:t>publish-r</w:t>
+            </w:r>
+            <w:r>
+              <w:t>eq</w:t>
+            </w:r>
+          </w:p>
+        </w:tc>
+        <w:tc>
+          <w:tcPr>
+            <w:tcW w:w="1505" w:type="dxa"/>
+            <w:vAlign w:val="center"/>
+          </w:tcPr>
+          <w:p>
+            <w:pPr>
+              <w:jc w:val="center"/>
+              <w:rPr>
+                <w:rFonts w:hint="eastAsia"/>
+              </w:rPr>
+            </w:pPr>
+            <w:r>
+              <w:rPr>
+                <w:rFonts w:hint="eastAsia"/>
+              </w:rPr>
+              <w:t>0x</w:t>
+            </w:r>
+            <w:r>
+              <w:t>0002</w:t>
+            </w:r>
+          </w:p>
+        </w:tc>
+        <w:tc>
+          <w:tcPr>
+            <w:tcW w:w="1702" w:type="dxa"/>
+            <w:vAlign w:val="center"/>
+          </w:tcPr>
+          <w:p>
+            <w:pPr>
+              <w:jc w:val="center"/>
+              <w:rPr>
+                <w:rFonts w:hint="eastAsia"/>
+              </w:rPr>
+            </w:pPr>
+            <w:r>
+              <w:rPr>
+                <w:rFonts w:hint="eastAsia"/>
+              </w:rPr>
+              <w:t>0</w:t>
+            </w:r>
+            <w:r>
+              <w:t>x0002</w:t>
+            </w:r>
+          </w:p>
+        </w:tc>
+        <w:tc>
+          <w:tcPr>
+            <w:tcW w:w="1744" w:type="dxa"/>
+            <w:vAlign w:val="center"/>
+          </w:tcPr>
+          <w:p>
+            <w:pPr>
+              <w:jc w:val="center"/>
+              <w:rPr>
+                <w:rFonts w:hint="eastAsia"/>
+              </w:rPr>
+            </w:pPr>
+            <w:r>
+              <w:rPr>
+                <w:rFonts w:hint="eastAsia"/>
+              </w:rPr>
+              <w:t>设备电量</w:t>
+            </w:r>
+          </w:p>
+        </w:tc>
+        <w:tc>
+          <w:tcPr>
+            <w:tcW w:w="1644" w:type="dxa"/>
+            <w:vAlign w:val="center"/>
+          </w:tcPr>
+          <w:p>
+            <w:pPr>
+              <w:rPr>
+                <w:rFonts w:hint="eastAsia"/>
+              </w:rPr>
+            </w:pPr>
+            <w:r>
+              <w:rPr>
+                <w:rFonts w:hint="eastAsia"/>
+              </w:rPr>
+              <w:t>单位（m</w:t>
+            </w:r>
+            <w:r>
+              <w:t>AH</w:t>
+            </w:r>
+            <w:r>
+              <w:rPr>
+                <w:rFonts w:hint="eastAsia"/>
+              </w:rPr>
+              <w:t>）</w:t>
+            </w:r>
+          </w:p>
+        </w:tc>
+      </w:tr>
+      <w:tr>
+        <w:trPr>
+          <w:trHeight w:val="424"/>
+        </w:trPr>
+        <w:tc>
+          <w:tcPr>
+            <w:tcW w:w="1701" w:type="dxa"/>
+            <w:vMerge/>
+            <w:vAlign w:val="center"/>
+          </w:tcPr>
+          <w:p>
+            <w:pPr>
+              <w:jc w:val="center"/>
+              <w:rPr>
+                <w:rFonts w:hint="eastAsia"/>
+              </w:rPr>
+            </w:pPr>
+          </w:p>
+        </w:tc>
+        <w:tc>
+          <w:tcPr>
+            <w:tcW w:w="1505" w:type="dxa"/>
+            <w:vAlign w:val="center"/>
+          </w:tcPr>
+          <w:p>
+            <w:pPr>
+              <w:jc w:val="center"/>
+              <w:rPr>
+                <w:rFonts w:hint="eastAsia"/>
+              </w:rPr>
+            </w:pPr>
+            <w:r>
+              <w:rPr>
+                <w:rFonts w:hint="eastAsia"/>
+              </w:rPr>
+              <w:t>0x</w:t>
+            </w:r>
+            <w:r>
+              <w:t>0003</w:t>
+            </w:r>
+          </w:p>
+        </w:tc>
+        <w:tc>
+          <w:tcPr>
+            <w:tcW w:w="1702" w:type="dxa"/>
+            <w:vAlign w:val="center"/>
+          </w:tcPr>
+          <w:p>
+            <w:pPr>
+              <w:jc w:val="center"/>
+              <w:rPr>
+                <w:rFonts w:hint="eastAsia"/>
+              </w:rPr>
+            </w:pPr>
+            <w:r>
+              <w:rPr>
+                <w:rFonts w:hint="eastAsia"/>
+              </w:rPr>
+              <w:t>0</w:t>
+            </w:r>
+            <w:r>
+              <w:t>x0002</w:t>
+            </w:r>
+          </w:p>
+        </w:tc>
+        <w:tc>
+          <w:tcPr>
+            <w:tcW w:w="1744" w:type="dxa"/>
+            <w:vAlign w:val="center"/>
+          </w:tcPr>
+          <w:p>
+            <w:pPr>
+              <w:jc w:val="center"/>
+              <w:rPr>
+                <w:rFonts w:hint="eastAsia"/>
+              </w:rPr>
+            </w:pPr>
+            <w:r>
+              <w:rPr>
+                <w:rFonts w:hint="eastAsia"/>
+              </w:rPr>
+              <w:t>设备电压</w:t>
+            </w:r>
+          </w:p>
+        </w:tc>
+        <w:tc>
+          <w:tcPr>
+            <w:tcW w:w="1644" w:type="dxa"/>
+            <w:vAlign w:val="center"/>
+          </w:tcPr>
+          <w:p>
+            <w:pPr>
+              <w:rPr>
+                <w:rFonts w:hint="eastAsia"/>
+              </w:rPr>
+            </w:pPr>
+            <w:r>
+              <w:rPr>
+                <w:rFonts w:hint="eastAsia"/>
+              </w:rPr>
+              <w:t>单位（0</w:t>
+            </w:r>
+            <w:r>
+              <w:t>.01</w:t>
+            </w:r>
+            <w:r>
+              <w:rPr>
+                <w:rFonts w:hint="eastAsia"/>
+              </w:rPr>
+              <w:t>V）</w:t>
+            </w:r>
+          </w:p>
+        </w:tc>
+      </w:tr>
+      <w:tr>
+        <w:trPr>
+          <w:trHeight w:val="424"/>
+        </w:trPr>
+        <w:tc>
+          <w:tcPr>
+            <w:tcW w:w="1701" w:type="dxa"/>
+            <w:vMerge w:val="restart"/>
+            <w:vAlign w:val="center"/>
+          </w:tcPr>
+          <w:p>
+            <w:pPr>
+              <w:jc w:val="center"/>
+            </w:pPr>
+            <w:r>
+              <w:t>p</w:t>
+            </w:r>
+            <w:r>
+              <w:t>ublish-</w:t>
+            </w:r>
+            <w:r>
+              <w:t>a</w:t>
+            </w:r>
+            <w:r>
+              <w:rPr>
+                <w:rFonts w:hint="eastAsia"/>
+              </w:rPr>
+              <w:t>ck</w:t>
+            </w:r>
+          </w:p>
+        </w:tc>
+        <w:tc>
+          <w:tcPr>
+            <w:tcW w:w="1505" w:type="dxa"/>
+            <w:vAlign w:val="center"/>
+          </w:tcPr>
+          <w:p>
+            <w:pPr>
+              <w:jc w:val="center"/>
+              <w:rPr>
+                <w:rFonts w:hint="eastAsia"/>
+              </w:rPr>
+            </w:pPr>
+            <w:r>
+              <w:rPr>
+                <w:rFonts w:hint="eastAsia"/>
+              </w:rPr>
+              <w:t>0x</w:t>
+            </w:r>
+            <w:r>
+              <w:t>0000</w:t>
+            </w:r>
+          </w:p>
+        </w:tc>
+        <w:tc>
+          <w:tcPr>
+            <w:tcW w:w="1702" w:type="dxa"/>
+            <w:vAlign w:val="center"/>
+          </w:tcPr>
+          <w:p>
+            <w:pPr>
+              <w:jc w:val="center"/>
+            </w:pPr>
+            <w:r>
+              <w:rPr>
+                <w:rFonts w:hint="eastAsia"/>
+              </w:rPr>
+              <w:t>0</w:t>
+            </w:r>
+            <w:r>
+              <w:t>x0002</w:t>
+            </w:r>
+          </w:p>
+        </w:tc>
+        <w:tc>
+          <w:tcPr>
+            <w:tcW w:w="1744" w:type="dxa"/>
+            <w:vAlign w:val="center"/>
+          </w:tcPr>
+          <w:p>
+            <w:pPr>
+              <w:jc w:val="center"/>
+            </w:pPr>
+            <w:r>
+              <w:rPr>
+                <w:rFonts w:hint="eastAsia"/>
+              </w:rPr>
+              <w:t>原请求</w:t>
+            </w:r>
+            <w:r>
+              <w:rPr>
+                <w:rFonts w:hint="eastAsia"/>
+              </w:rPr>
+              <w:t>流水号</w:t>
+            </w:r>
+          </w:p>
+        </w:tc>
+        <w:tc>
+          <w:tcPr>
+            <w:tcW w:w="1644" w:type="dxa"/>
+            <w:vAlign w:val="center"/>
+          </w:tcPr>
+          <w:p>
+            <w:pPr>
+              <w:rPr>
+                <w:rFonts w:hint="eastAsia"/>
+              </w:rPr>
+            </w:pPr>
+            <w:r>
+              <w:rPr>
+                <w:rFonts w:hint="eastAsia"/>
+              </w:rPr>
+              <w:t>原请求流水号</w:t>
+            </w:r>
+          </w:p>
+        </w:tc>
+      </w:tr>
+      <w:tr>
+        <w:tc>
+          <w:tcPr>
+            <w:tcW w:w="1701" w:type="dxa"/>
+            <w:vMerge/>
+          </w:tcPr>
+          <w:p>
+            <w:pPr>
+              <w:jc w:val="center"/>
+            </w:pPr>
+          </w:p>
+        </w:tc>
+        <w:tc>
+          <w:tcPr>
+            <w:tcW w:w="1505" w:type="dxa"/>
+            <w:vAlign w:val="center"/>
+          </w:tcPr>
+          <w:p>
+            <w:pPr>
+              <w:jc w:val="center"/>
+              <w:rPr>
+                <w:rFonts w:hint="eastAsia"/>
+              </w:rPr>
+            </w:pPr>
+            <w:r>
+              <w:rPr>
+                <w:rFonts w:hint="eastAsia"/>
+              </w:rPr>
+              <w:t>0x</w:t>
+            </w:r>
+            <w:r>
+              <w:t>FF00</w:t>
+            </w:r>
+          </w:p>
+        </w:tc>
+        <w:tc>
+          <w:tcPr>
+            <w:tcW w:w="1702" w:type="dxa"/>
+            <w:vAlign w:val="center"/>
+          </w:tcPr>
+          <w:p>
+            <w:pPr>
+              <w:jc w:val="center"/>
+            </w:pPr>
+            <w:r>
+              <w:rPr>
+                <w:rFonts w:hint="eastAsia"/>
+              </w:rPr>
+              <w:t>0</w:t>
+            </w:r>
+            <w:r>
+              <w:t>x0001</w:t>
+            </w:r>
+          </w:p>
+        </w:tc>
+        <w:tc>
+          <w:tcPr>
+            <w:tcW w:w="1744" w:type="dxa"/>
+            <w:vAlign w:val="center"/>
+          </w:tcPr>
+          <w:p>
+            <w:pPr>
+              <w:jc w:val="center"/>
+            </w:pPr>
+            <w:r>
+              <w:rPr>
+                <w:rFonts w:hint="eastAsia"/>
+              </w:rPr>
+              <w:t>0</w:t>
+            </w:r>
+            <w:r>
+              <w:t>x01</w:t>
+            </w:r>
+          </w:p>
+        </w:tc>
+        <w:tc>
+          <w:tcPr>
+            <w:tcW w:w="1644" w:type="dxa"/>
+            <w:vAlign w:val="center"/>
+          </w:tcPr>
+          <w:p>
+            <w:r>
+              <w:rPr>
+                <w:rFonts w:hint="eastAsia"/>
+              </w:rPr>
+              <w:t>响应状态码</w:t>
+            </w:r>
+          </w:p>
+        </w:tc>
+      </w:tr>
+      <w:tr>
+        <w:tc>
+          <w:tcPr>
+            <w:tcW w:w="1701" w:type="dxa"/>
+            <w:vAlign w:val="center"/>
+          </w:tcPr>
+          <w:p>
+            <w:pPr>
+              <w:jc w:val="center"/>
+            </w:pPr>
+            <w:r>
+              <w:t>query-req</w:t>
+            </w:r>
+          </w:p>
+        </w:tc>
+        <w:tc>
+          <w:tcPr>
+            <w:tcW w:w="4951" w:type="dxa"/>
+            <w:gridSpan w:val="3"/>
+            <w:vAlign w:val="center"/>
+          </w:tcPr>
+          <w:p>
+            <w:pPr>
+              <w:jc w:val="center"/>
+              <w:rPr>
+                <w:rFonts w:hint="eastAsia"/>
+              </w:rPr>
+            </w:pPr>
+            <w:r>
+              <w:rPr>
+                <w:rFonts w:hint="eastAsia"/>
+              </w:rPr>
+              <w:t>n</w:t>
+            </w:r>
+            <w:r>
+              <w:t>ull</w:t>
+            </w:r>
+          </w:p>
+        </w:tc>
+        <w:tc>
+          <w:tcPr>
+            <w:tcW w:w="1644" w:type="dxa"/>
+            <w:vAlign w:val="center"/>
+          </w:tcPr>
+          <w:p>
+            <w:pPr>
+              <w:rPr>
+                <w:rFonts w:hint="eastAsia"/>
+              </w:rPr>
+            </w:pPr>
+            <w:r>
+              <w:rPr>
+                <w:rFonts w:hint="eastAsia"/>
+              </w:rPr>
+              <w:t>查询内容为空</w:t>
+            </w:r>
+          </w:p>
+        </w:tc>
+      </w:tr>
+      <w:tr>
+        <w:tc>
+          <w:tcPr>
+            <w:tcW w:w="1701" w:type="dxa"/>
+            <w:vMerge w:val="restart"/>
+            <w:vAlign w:val="center"/>
+          </w:tcPr>
+          <w:p>
+            <w:pPr>
+              <w:jc w:val="center"/>
+            </w:pPr>
+            <w:r>
+              <w:t>query-</w:t>
+            </w:r>
+            <w:r>
+              <w:rPr>
+                <w:rFonts w:hint="eastAsia"/>
+              </w:rPr>
+              <w:t>ack</w:t>
+            </w:r>
+          </w:p>
+        </w:tc>
+        <w:tc>
+          <w:tcPr>
+            <w:tcW w:w="1505" w:type="dxa"/>
+            <w:vAlign w:val="center"/>
+          </w:tcPr>
+          <w:p>
+            <w:pPr>
+              <w:jc w:val="center"/>
+              <w:rPr>
+                <w:rFonts w:hint="eastAsia"/>
+              </w:rPr>
+            </w:pPr>
+            <w:r>
+              <w:rPr>
+                <w:rFonts w:hint="eastAsia"/>
+              </w:rPr>
+              <w:t>0x</w:t>
+            </w:r>
+            <w:r>
+              <w:t>0000</w:t>
+            </w:r>
+          </w:p>
+        </w:tc>
+        <w:tc>
+          <w:tcPr>
+            <w:tcW w:w="1702" w:type="dxa"/>
+            <w:vAlign w:val="center"/>
+          </w:tcPr>
+          <w:p>
+            <w:pPr>
+              <w:jc w:val="center"/>
+              <w:rPr>
+                <w:rFonts w:hint="eastAsia"/>
+              </w:rPr>
+            </w:pPr>
+            <w:r>
+              <w:rPr>
+                <w:rFonts w:hint="eastAsia"/>
+              </w:rPr>
+              <w:t>0</w:t>
+            </w:r>
+            <w:r>
+              <w:t>x0002</w:t>
+            </w:r>
+          </w:p>
+        </w:tc>
+        <w:tc>
+          <w:tcPr>
+            <w:tcW w:w="1744" w:type="dxa"/>
+            <w:vAlign w:val="center"/>
+          </w:tcPr>
+          <w:p>
+            <w:pPr>
+              <w:jc w:val="center"/>
+              <w:rPr>
+                <w:rFonts w:hint="eastAsia"/>
+              </w:rPr>
+            </w:pPr>
+            <w:r>
+              <w:rPr>
+                <w:rFonts w:hint="eastAsia"/>
+              </w:rPr>
+              <w:t>原请求流水号</w:t>
+            </w:r>
+          </w:p>
+        </w:tc>
+        <w:tc>
+          <w:tcPr>
+            <w:tcW w:w="1644" w:type="dxa"/>
+            <w:vAlign w:val="center"/>
+          </w:tcPr>
+          <w:p>
+            <w:pPr>
+              <w:rPr>
+                <w:rFonts w:hint="eastAsia"/>
+              </w:rPr>
+            </w:pPr>
+            <w:r>
+              <w:rPr>
+                <w:rFonts w:hint="eastAsia"/>
+              </w:rPr>
+              <w:t>原请求流水号</w:t>
+            </w:r>
+          </w:p>
+        </w:tc>
+      </w:tr>
+      <w:tr>
+        <w:tc>
+          <w:tcPr>
+            <w:tcW w:w="1701" w:type="dxa"/>
+            <w:vMerge/>
+          </w:tcPr>
+          <w:p>
+            <w:pPr>
+              <w:jc w:val="center"/>
+            </w:pPr>
+          </w:p>
+        </w:tc>
+        <w:tc>
+          <w:tcPr>
+            <w:tcW w:w="1505" w:type="dxa"/>
+            <w:vAlign w:val="center"/>
+          </w:tcPr>
+          <w:p>
+            <w:pPr>
+              <w:jc w:val="center"/>
+              <w:rPr>
+                <w:rFonts w:hint="eastAsia"/>
+              </w:rPr>
+            </w:pPr>
+            <w:r>
+              <w:rPr>
+                <w:rFonts w:hint="eastAsia"/>
+              </w:rPr>
+              <w:t>0x</w:t>
+            </w:r>
+            <w:r>
+              <w:t>FF00</w:t>
+            </w:r>
+          </w:p>
+        </w:tc>
+        <w:tc>
+          <w:tcPr>
+            <w:tcW w:w="1702" w:type="dxa"/>
+            <w:vAlign w:val="center"/>
+          </w:tcPr>
+          <w:p>
+            <w:pPr>
+              <w:jc w:val="center"/>
+              <w:rPr>
+                <w:rFonts w:hint="eastAsia"/>
+              </w:rPr>
+            </w:pPr>
+            <w:r>
+              <w:rPr>
+                <w:rFonts w:hint="eastAsia"/>
+              </w:rPr>
+              <w:t>0</w:t>
+            </w:r>
+            <w:r>
+              <w:t>x0001</w:t>
+            </w:r>
+          </w:p>
+        </w:tc>
+        <w:tc>
+          <w:tcPr>
+            <w:tcW w:w="1744" w:type="dxa"/>
+            <w:vAlign w:val="center"/>
+          </w:tcPr>
+          <w:p>
+            <w:pPr>
+              <w:jc w:val="center"/>
+              <w:rPr>
+                <w:rFonts w:hint="eastAsia"/>
+              </w:rPr>
+            </w:pPr>
+            <w:r>
+              <w:rPr>
+                <w:rFonts w:hint="eastAsia"/>
+              </w:rPr>
+              <w:t>0</w:t>
+            </w:r>
+            <w:r>
+              <w:t>x01</w:t>
+            </w:r>
+          </w:p>
+        </w:tc>
+        <w:tc>
+          <w:tcPr>
+            <w:tcW w:w="1644" w:type="dxa"/>
+            <w:vAlign w:val="center"/>
+          </w:tcPr>
+          <w:p>
+            <w:pPr>
+              <w:rPr>
+                <w:rFonts w:hint="eastAsia"/>
+              </w:rPr>
+            </w:pPr>
+            <w:r>
+              <w:rPr>
+                <w:rFonts w:hint="eastAsia"/>
+              </w:rPr>
+              <w:t>响应状态码</w:t>
+            </w:r>
+          </w:p>
+        </w:tc>
+      </w:tr>
+      <w:tr>
+        <w:tc>
+          <w:tcPr>
+            <w:tcW w:w="1701" w:type="dxa"/>
+            <w:vMerge/>
+          </w:tcPr>
+          <w:p>
+            <w:pPr>
+              <w:jc w:val="center"/>
+            </w:pPr>
+          </w:p>
+        </w:tc>
+        <w:tc>
+          <w:tcPr>
+            <w:tcW w:w="1505" w:type="dxa"/>
+            <w:vAlign w:val="center"/>
+          </w:tcPr>
+          <w:p>
+            <w:pPr>
+              <w:jc w:val="center"/>
+              <w:rPr>
+                <w:rFonts w:hint="eastAsia"/>
+              </w:rPr>
+            </w:pPr>
+            <w:r>
+              <w:rPr>
+                <w:rFonts w:hint="eastAsia"/>
+              </w:rPr>
+              <w:t>0x</w:t>
+            </w:r>
+            <w:r>
+              <w:t>0002</w:t>
+            </w:r>
+          </w:p>
+        </w:tc>
+        <w:tc>
+          <w:tcPr>
+            <w:tcW w:w="1702" w:type="dxa"/>
+            <w:vAlign w:val="center"/>
+          </w:tcPr>
+          <w:p>
+            <w:pPr>
+              <w:jc w:val="center"/>
+              <w:rPr>
+                <w:rFonts w:hint="eastAsia"/>
+              </w:rPr>
+            </w:pPr>
+            <w:r>
+              <w:rPr>
+                <w:rFonts w:hint="eastAsia"/>
+              </w:rPr>
+              <w:t>0</w:t>
+            </w:r>
+            <w:r>
+              <w:t>x0002</w:t>
+            </w:r>
+          </w:p>
+        </w:tc>
+        <w:tc>
+          <w:tcPr>
+            <w:tcW w:w="1744" w:type="dxa"/>
+            <w:vAlign w:val="center"/>
+          </w:tcPr>
+          <w:p>
+            <w:pPr>
+              <w:jc w:val="center"/>
+              <w:rPr>
+                <w:rFonts w:hint="eastAsia"/>
+              </w:rPr>
+            </w:pPr>
+            <w:r>
+              <w:rPr>
+                <w:rFonts w:hint="eastAsia"/>
+              </w:rPr>
+              <w:t>设备电量</w:t>
+            </w:r>
+          </w:p>
+        </w:tc>
+        <w:tc>
+          <w:tcPr>
+            <w:tcW w:w="1644" w:type="dxa"/>
+            <w:vAlign w:val="center"/>
+          </w:tcPr>
+          <w:p>
+            <w:pPr>
+              <w:rPr>
+                <w:rFonts w:hint="eastAsia"/>
+              </w:rPr>
+            </w:pPr>
+            <w:r>
+              <w:rPr>
+                <w:rFonts w:hint="eastAsia"/>
+              </w:rPr>
+              <w:t>单位（m</w:t>
+            </w:r>
+            <w:r>
+              <w:t>AH</w:t>
+            </w:r>
+            <w:r>
+              <w:rPr>
+                <w:rFonts w:hint="eastAsia"/>
+              </w:rPr>
+              <w:t>）</w:t>
+            </w:r>
+          </w:p>
+        </w:tc>
+      </w:tr>
+      <w:tr>
+        <w:tc>
+          <w:tcPr>
+            <w:tcW w:w="1701" w:type="dxa"/>
+            <w:vMerge/>
+          </w:tcPr>
+          <w:p>
+            <w:pPr>
+              <w:jc w:val="center"/>
+            </w:pPr>
+          </w:p>
+        </w:tc>
+        <w:tc>
+          <w:tcPr>
+            <w:tcW w:w="1505" w:type="dxa"/>
+            <w:vAlign w:val="center"/>
+          </w:tcPr>
+          <w:p>
+            <w:pPr>
+              <w:jc w:val="center"/>
+              <w:rPr>
+                <w:rFonts w:hint="eastAsia"/>
+              </w:rPr>
+            </w:pPr>
+            <w:r>
+              <w:rPr>
+                <w:rFonts w:hint="eastAsia"/>
+              </w:rPr>
+              <w:t>0x</w:t>
+            </w:r>
+            <w:r>
+              <w:t>0003</w:t>
+            </w:r>
+          </w:p>
+        </w:tc>
+        <w:tc>
+          <w:tcPr>
+            <w:tcW w:w="1702" w:type="dxa"/>
+            <w:vAlign w:val="center"/>
+          </w:tcPr>
+          <w:p>
+            <w:pPr>
+              <w:jc w:val="center"/>
+              <w:rPr>
+                <w:rFonts w:hint="eastAsia"/>
+              </w:rPr>
+            </w:pPr>
+            <w:r>
+              <w:rPr>
+                <w:rFonts w:hint="eastAsia"/>
+              </w:rPr>
+              <w:t>0</w:t>
+            </w:r>
+            <w:r>
+              <w:t>x0002</w:t>
+            </w:r>
+          </w:p>
+        </w:tc>
+        <w:tc>
+          <w:tcPr>
+            <w:tcW w:w="1744" w:type="dxa"/>
+            <w:vAlign w:val="center"/>
+          </w:tcPr>
+          <w:p>
+            <w:pPr>
+              <w:jc w:val="center"/>
+              <w:rPr>
+                <w:rFonts w:hint="eastAsia"/>
+              </w:rPr>
+            </w:pPr>
+            <w:r>
+              <w:rPr>
+                <w:rFonts w:hint="eastAsia"/>
+              </w:rPr>
+              <w:t>设备电压</w:t>
+            </w:r>
+          </w:p>
+        </w:tc>
+        <w:tc>
+          <w:tcPr>
+            <w:tcW w:w="1644" w:type="dxa"/>
+            <w:vAlign w:val="center"/>
+          </w:tcPr>
+          <w:p>
+            <w:pPr>
+              <w:rPr>
+                <w:rFonts w:hint="eastAsia"/>
+              </w:rPr>
+            </w:pPr>
+            <w:r>
+              <w:rPr>
+                <w:rFonts w:hint="eastAsia"/>
+              </w:rPr>
+              <w:t>单位（0</w:t>
+            </w:r>
+            <w:r>
+              <w:t>.01</w:t>
+            </w:r>
+            <w:r>
+              <w:rPr>
+                <w:rFonts w:hint="eastAsia"/>
+              </w:rPr>
+              <w:t>V）</w:t>
+            </w:r>
+          </w:p>
+        </w:tc>
+      </w:tr>
+    </w:tbl>
+    <w:p>
+      <w:pPr>
+        <w:rPr>
+          <w:rFonts w:hint="eastAsia"/>
+        </w:rPr>
+      </w:pPr>
     </w:p>
     <w:p>
-      <w:r>
-        <w:rPr>
-          <w:rFonts w:hint="eastAsia"/>
-        </w:rPr>
-        <w:t>0</w:t>
-      </w:r>
-      <w:r>
-        <w:t xml:space="preserve">x0002- </w:t>
-      </w:r>
-      <w:r>
-        <w:rPr>
-          <w:rFonts w:hint="eastAsia"/>
-        </w:rPr>
-        <w:t>设备时间</w:t>
+      <w:pPr>
+        <w:pStyle w:val="7"/>
+      </w:pPr>
+      <w:r>
+        <w:rPr>
+          <w:rFonts w:hint="eastAsia"/>
+        </w:rPr>
+        <w:t>0x</w:t>
+      </w:r>
+      <w:r>
+        <w:t xml:space="preserve">0004- </w:t>
+      </w:r>
+      <w:r>
+        <w:rPr>
+          <w:rFonts w:hint="eastAsia"/>
+        </w:rPr>
+        <w:t>设备</w:t>
+      </w:r>
+      <w:r>
+        <w:rPr>
+          <w:rFonts w:hint="eastAsia"/>
+        </w:rPr>
+        <w:t>基本信息</w:t>
+      </w:r>
+      <w:r>
+        <w:tab/>
       </w:r>
     </w:p>
     <w:p>
@@ -3393,19 +5534,22 @@
         <w:rPr>
           <w:rFonts w:hint="eastAsia"/>
         </w:rPr>
-        <w:t>0x</w:t>
-      </w:r>
-      <w:r>
-        <w:t xml:space="preserve">0003- </w:t>
-      </w:r>
-      <w:r>
-        <w:rPr>
-          <w:rFonts w:hint="eastAsia"/>
-        </w:rPr>
-        <w:t>设备电量</w:t>
+        <w:t>支持qu</w:t>
+      </w:r>
+      <w:r>
+        <w:t>ery</w:t>
+      </w:r>
+      <w:r>
+        <w:t>,</w:t>
+      </w:r>
+      <w:r>
+        <w:t xml:space="preserve"> subScribe, unSubscribe</w:t>
       </w:r>
     </w:p>
     <w:p>
+      <w:pPr>
+        <w:pStyle w:val="7"/>
+      </w:pPr>
       <w:r>
         <w:rPr>
           <w:rFonts w:hint="eastAsia"/>
@@ -3413,19 +5557,1075 @@
         <w:t>0x</w:t>
       </w:r>
       <w:r>
-        <w:t xml:space="preserve">0004- </w:t>
-      </w:r>
-      <w:r>
-        <w:rPr>
-          <w:rFonts w:hint="eastAsia"/>
-        </w:rPr>
-        <w:t>设备</w:t>
-      </w:r>
-      <w:r>
-        <w:rPr>
-          <w:rFonts w:hint="eastAsia"/>
-        </w:rPr>
-        <w:t>基本信息</w:t>
+        <w:t>0010-</w:t>
+      </w:r>
+      <w:r>
+        <w:t xml:space="preserve"> </w:t>
+      </w:r>
+      <w:r>
+        <w:rPr>
+          <w:rFonts w:hint="eastAsia"/>
+        </w:rPr>
+        <w:t>上线地址切换</w:t>
+      </w:r>
+      <w:r>
+        <w:rPr>
+          <w:rFonts w:hint="eastAsia"/>
+        </w:rPr>
+        <w:t>（ma</w:t>
+      </w:r>
+      <w:r>
+        <w:t>ster,slave</w:t>
+      </w:r>
+      <w:r>
+        <w:rPr>
+          <w:rFonts w:hint="eastAsia"/>
+        </w:rPr>
+        <w:t>）</w:t>
+      </w:r>
+    </w:p>
+    <w:tbl>
+      <w:tblPr>
+        <w:tblStyle w:val="a8"/>
+        <w:tblW w:w="0" w:type="auto"/>
+        <w:tblLook w:val="04A0" w:firstRow="1" w:lastRow="0" w:firstColumn="1" w:lastColumn="0" w:noHBand="0" w:noVBand="1"/>
+      </w:tblPr>
+      <w:tblGrid>
+        <w:gridCol w:w="1701"/>
+        <w:gridCol w:w="1505"/>
+        <w:gridCol w:w="1702"/>
+        <w:gridCol w:w="1744"/>
+        <w:gridCol w:w="1644"/>
+      </w:tblGrid>
+      <w:tr>
+        <w:tc>
+          <w:tcPr>
+            <w:tcW w:w="1701" w:type="dxa"/>
+          </w:tcPr>
+          <w:p>
+            <w:pPr>
+              <w:jc w:val="center"/>
+              <w:rPr>
+                <w:rFonts w:hint="eastAsia"/>
+              </w:rPr>
+            </w:pPr>
+            <w:r>
+              <w:rPr>
+                <w:rFonts w:hint="eastAsia"/>
+              </w:rPr>
+              <w:t>R</w:t>
+            </w:r>
+            <w:r>
+              <w:t>equst</w:t>
+            </w:r>
+            <w:r>
+              <w:rPr>
+                <w:rFonts w:hint="eastAsia"/>
+              </w:rPr>
+              <w:t>/</w:t>
+            </w:r>
+            <w:r>
+              <w:t>Ack</w:t>
+            </w:r>
+          </w:p>
+        </w:tc>
+        <w:tc>
+          <w:tcPr>
+            <w:tcW w:w="1505" w:type="dxa"/>
+          </w:tcPr>
+          <w:p>
+            <w:pPr>
+              <w:jc w:val="center"/>
+            </w:pPr>
+            <w:r>
+              <w:rPr>
+                <w:rFonts w:hint="eastAsia"/>
+              </w:rPr>
+              <w:t>T</w:t>
+            </w:r>
+            <w:r>
+              <w:t>ype</w:t>
+            </w:r>
+          </w:p>
+        </w:tc>
+        <w:tc>
+          <w:tcPr>
+            <w:tcW w:w="1702" w:type="dxa"/>
+          </w:tcPr>
+          <w:p>
+            <w:pPr>
+              <w:jc w:val="center"/>
+            </w:pPr>
+            <w:r>
+              <w:t>Length</w:t>
+            </w:r>
+          </w:p>
+        </w:tc>
+        <w:tc>
+          <w:tcPr>
+            <w:tcW w:w="1744" w:type="dxa"/>
+          </w:tcPr>
+          <w:p>
+            <w:pPr>
+              <w:jc w:val="center"/>
+            </w:pPr>
+            <w:r>
+              <w:rPr>
+                <w:rFonts w:hint="eastAsia"/>
+              </w:rPr>
+              <w:t>V</w:t>
+            </w:r>
+            <w:r>
+              <w:t>alue</w:t>
+            </w:r>
+          </w:p>
+        </w:tc>
+        <w:tc>
+          <w:tcPr>
+            <w:tcW w:w="1644" w:type="dxa"/>
+          </w:tcPr>
+          <w:p>
+            <w:pPr>
+              <w:jc w:val="center"/>
+            </w:pPr>
+            <w:r>
+              <w:rPr>
+                <w:rFonts w:hint="eastAsia"/>
+              </w:rPr>
+              <w:t>M</w:t>
+            </w:r>
+            <w:r>
+              <w:t>ark</w:t>
+            </w:r>
+          </w:p>
+        </w:tc>
+      </w:tr>
+      <w:tr>
+        <w:trPr>
+          <w:trHeight w:val="424"/>
+        </w:trPr>
+        <w:tc>
+          <w:tcPr>
+            <w:tcW w:w="1701" w:type="dxa"/>
+            <w:vMerge w:val="restart"/>
+            <w:vAlign w:val="center"/>
+          </w:tcPr>
+          <w:p>
+            <w:pPr>
+              <w:jc w:val="center"/>
+              <w:rPr>
+                <w:rFonts w:hint="eastAsia"/>
+              </w:rPr>
+            </w:pPr>
+            <w:r>
+              <w:t>publish-req</w:t>
+            </w:r>
+            <w:r>
+              <w:rPr>
+                <w:rFonts w:hint="eastAsia"/>
+              </w:rPr>
+              <w:t>、se</w:t>
+            </w:r>
+            <w:r>
+              <w:t>tting-req</w:t>
+            </w:r>
+          </w:p>
+        </w:tc>
+        <w:tc>
+          <w:tcPr>
+            <w:tcW w:w="1505" w:type="dxa"/>
+            <w:vAlign w:val="center"/>
+          </w:tcPr>
+          <w:p>
+            <w:pPr>
+              <w:jc w:val="center"/>
+              <w:rPr>
+                <w:rFonts w:hint="eastAsia"/>
+              </w:rPr>
+            </w:pPr>
+            <w:r>
+              <w:rPr>
+                <w:rFonts w:hint="eastAsia"/>
+              </w:rPr>
+              <w:t>0x</w:t>
+            </w:r>
+            <w:r>
+              <w:t>0002</w:t>
+            </w:r>
+          </w:p>
+        </w:tc>
+        <w:tc>
+          <w:tcPr>
+            <w:tcW w:w="1702" w:type="dxa"/>
+            <w:vAlign w:val="center"/>
+          </w:tcPr>
+          <w:p>
+            <w:pPr>
+              <w:jc w:val="center"/>
+              <w:rPr>
+                <w:rFonts w:hint="eastAsia"/>
+              </w:rPr>
+            </w:pPr>
+            <w:r>
+              <w:rPr>
+                <w:rFonts w:hint="eastAsia"/>
+              </w:rPr>
+              <w:t>n</w:t>
+            </w:r>
+          </w:p>
+        </w:tc>
+        <w:tc>
+          <w:tcPr>
+            <w:tcW w:w="1744" w:type="dxa"/>
+            <w:vAlign w:val="center"/>
+          </w:tcPr>
+          <w:p>
+            <w:pPr>
+              <w:jc w:val="center"/>
+              <w:rPr>
+                <w:rFonts w:hint="eastAsia"/>
+              </w:rPr>
+            </w:pPr>
+            <w:r>
+              <w:t>M</w:t>
+            </w:r>
+            <w:r>
+              <w:rPr>
+                <w:rFonts w:hint="eastAsia"/>
+              </w:rPr>
+              <w:t>a</w:t>
+            </w:r>
+            <w:r>
+              <w:t>ster</w:t>
+            </w:r>
+            <w:r>
+              <w:t xml:space="preserve"> url</w:t>
+            </w:r>
+          </w:p>
+        </w:tc>
+        <w:tc>
+          <w:tcPr>
+            <w:tcW w:w="1644" w:type="dxa"/>
+            <w:vAlign w:val="center"/>
+          </w:tcPr>
+          <w:p>
+            <w:pPr>
+              <w:rPr>
+                <w:rFonts w:hint="eastAsia"/>
+              </w:rPr>
+            </w:pPr>
+            <w:r>
+              <w:rPr>
+                <w:rFonts w:hint="eastAsia"/>
+              </w:rPr>
+              <w:t>主服务器地址（</w:t>
+            </w:r>
+            <w:r>
+              <w:rPr>
+                <w:rFonts w:hint="eastAsia"/>
+              </w:rPr>
+              <w:t>ip/域名</w:t>
+            </w:r>
+            <w:r>
+              <w:rPr>
+                <w:rFonts w:hint="eastAsia"/>
+              </w:rPr>
+              <w:t>）</w:t>
+            </w:r>
+          </w:p>
+        </w:tc>
+      </w:tr>
+      <w:tr>
+        <w:trPr>
+          <w:trHeight w:val="424"/>
+        </w:trPr>
+        <w:tc>
+          <w:tcPr>
+            <w:tcW w:w="1701" w:type="dxa"/>
+            <w:vMerge/>
+            <w:vAlign w:val="center"/>
+          </w:tcPr>
+          <w:p>
+            <w:pPr>
+              <w:jc w:val="center"/>
+              <w:rPr>
+                <w:rFonts w:hint="eastAsia"/>
+              </w:rPr>
+            </w:pPr>
+          </w:p>
+        </w:tc>
+        <w:tc>
+          <w:tcPr>
+            <w:tcW w:w="1505" w:type="dxa"/>
+            <w:vAlign w:val="center"/>
+          </w:tcPr>
+          <w:p>
+            <w:pPr>
+              <w:jc w:val="center"/>
+              <w:rPr>
+                <w:rFonts w:hint="eastAsia"/>
+              </w:rPr>
+            </w:pPr>
+            <w:r>
+              <w:rPr>
+                <w:rFonts w:hint="eastAsia"/>
+              </w:rPr>
+              <w:t>0x</w:t>
+            </w:r>
+            <w:r>
+              <w:t>0003</w:t>
+            </w:r>
+          </w:p>
+        </w:tc>
+        <w:tc>
+          <w:tcPr>
+            <w:tcW w:w="1702" w:type="dxa"/>
+            <w:vAlign w:val="center"/>
+          </w:tcPr>
+          <w:p>
+            <w:pPr>
+              <w:jc w:val="center"/>
+              <w:rPr>
+                <w:rFonts w:hint="eastAsia"/>
+              </w:rPr>
+            </w:pPr>
+            <w:r>
+              <w:t>n</w:t>
+            </w:r>
+          </w:p>
+        </w:tc>
+        <w:tc>
+          <w:tcPr>
+            <w:tcW w:w="1744" w:type="dxa"/>
+            <w:vAlign w:val="center"/>
+          </w:tcPr>
+          <w:p>
+            <w:pPr>
+              <w:jc w:val="center"/>
+              <w:rPr>
+                <w:rFonts w:hint="eastAsia"/>
+              </w:rPr>
+            </w:pPr>
+            <w:r>
+              <w:t>S</w:t>
+            </w:r>
+            <w:r>
+              <w:t>lave</w:t>
+            </w:r>
+            <w:r>
+              <w:t xml:space="preserve"> url</w:t>
+            </w:r>
+          </w:p>
+        </w:tc>
+        <w:tc>
+          <w:tcPr>
+            <w:tcW w:w="1644" w:type="dxa"/>
+            <w:vAlign w:val="center"/>
+          </w:tcPr>
+          <w:p>
+            <w:r>
+              <w:rPr>
+                <w:rFonts w:hint="eastAsia"/>
+              </w:rPr>
+              <w:t>备服务器地址</w:t>
+            </w:r>
+          </w:p>
+          <w:p>
+            <w:pPr>
+              <w:rPr>
+                <w:rFonts w:hint="eastAsia"/>
+              </w:rPr>
+            </w:pPr>
+            <w:r>
+              <w:rPr>
+                <w:rFonts w:hint="eastAsia"/>
+              </w:rPr>
+              <w:t>（ip/域名）</w:t>
+            </w:r>
+          </w:p>
+        </w:tc>
+      </w:tr>
+      <w:tr>
+        <w:trPr>
+          <w:trHeight w:val="424"/>
+        </w:trPr>
+        <w:tc>
+          <w:tcPr>
+            <w:tcW w:w="1701" w:type="dxa"/>
+            <w:vMerge w:val="restart"/>
+            <w:vAlign w:val="center"/>
+          </w:tcPr>
+          <w:p>
+            <w:pPr>
+              <w:jc w:val="center"/>
+            </w:pPr>
+            <w:r>
+              <w:t>publish-a</w:t>
+            </w:r>
+            <w:r>
+              <w:rPr>
+                <w:rFonts w:hint="eastAsia"/>
+              </w:rPr>
+              <w:t>ck</w:t>
+            </w:r>
+            <w:r>
+              <w:rPr>
+                <w:rFonts w:hint="eastAsia"/>
+              </w:rPr>
+              <w:t>、</w:t>
+            </w:r>
+            <w:r>
+              <w:t>setting-ack</w:t>
+            </w:r>
+          </w:p>
+        </w:tc>
+        <w:tc>
+          <w:tcPr>
+            <w:tcW w:w="1505" w:type="dxa"/>
+            <w:vAlign w:val="center"/>
+          </w:tcPr>
+          <w:p>
+            <w:pPr>
+              <w:jc w:val="center"/>
+              <w:rPr>
+                <w:rFonts w:hint="eastAsia"/>
+              </w:rPr>
+            </w:pPr>
+            <w:r>
+              <w:rPr>
+                <w:rFonts w:hint="eastAsia"/>
+              </w:rPr>
+              <w:t>0x</w:t>
+            </w:r>
+            <w:r>
+              <w:t>0000</w:t>
+            </w:r>
+          </w:p>
+        </w:tc>
+        <w:tc>
+          <w:tcPr>
+            <w:tcW w:w="1702" w:type="dxa"/>
+            <w:vAlign w:val="center"/>
+          </w:tcPr>
+          <w:p>
+            <w:pPr>
+              <w:jc w:val="center"/>
+            </w:pPr>
+            <w:r>
+              <w:rPr>
+                <w:rFonts w:hint="eastAsia"/>
+              </w:rPr>
+              <w:t>0</w:t>
+            </w:r>
+            <w:r>
+              <w:t>x0002</w:t>
+            </w:r>
+          </w:p>
+        </w:tc>
+        <w:tc>
+          <w:tcPr>
+            <w:tcW w:w="1744" w:type="dxa"/>
+            <w:vAlign w:val="center"/>
+          </w:tcPr>
+          <w:p>
+            <w:pPr>
+              <w:jc w:val="center"/>
+            </w:pPr>
+            <w:r>
+              <w:rPr>
+                <w:rFonts w:hint="eastAsia"/>
+              </w:rPr>
+              <w:t>原请求流水号</w:t>
+            </w:r>
+          </w:p>
+        </w:tc>
+        <w:tc>
+          <w:tcPr>
+            <w:tcW w:w="1644" w:type="dxa"/>
+            <w:vAlign w:val="center"/>
+          </w:tcPr>
+          <w:p>
+            <w:pPr>
+              <w:rPr>
+                <w:rFonts w:hint="eastAsia"/>
+              </w:rPr>
+            </w:pPr>
+            <w:r>
+              <w:rPr>
+                <w:rFonts w:hint="eastAsia"/>
+              </w:rPr>
+              <w:t>原请求流水号</w:t>
+            </w:r>
+          </w:p>
+        </w:tc>
+      </w:tr>
+      <w:tr>
+        <w:tc>
+          <w:tcPr>
+            <w:tcW w:w="1701" w:type="dxa"/>
+            <w:vMerge/>
+          </w:tcPr>
+          <w:p>
+            <w:pPr>
+              <w:jc w:val="center"/>
+            </w:pPr>
+          </w:p>
+        </w:tc>
+        <w:tc>
+          <w:tcPr>
+            <w:tcW w:w="1505" w:type="dxa"/>
+            <w:vAlign w:val="center"/>
+          </w:tcPr>
+          <w:p>
+            <w:pPr>
+              <w:jc w:val="center"/>
+              <w:rPr>
+                <w:rFonts w:hint="eastAsia"/>
+              </w:rPr>
+            </w:pPr>
+            <w:r>
+              <w:rPr>
+                <w:rFonts w:hint="eastAsia"/>
+              </w:rPr>
+              <w:t>0x</w:t>
+            </w:r>
+            <w:r>
+              <w:t>FF00</w:t>
+            </w:r>
+          </w:p>
+        </w:tc>
+        <w:tc>
+          <w:tcPr>
+            <w:tcW w:w="1702" w:type="dxa"/>
+            <w:vAlign w:val="center"/>
+          </w:tcPr>
+          <w:p>
+            <w:pPr>
+              <w:jc w:val="center"/>
+            </w:pPr>
+            <w:r>
+              <w:rPr>
+                <w:rFonts w:hint="eastAsia"/>
+              </w:rPr>
+              <w:t>0</w:t>
+            </w:r>
+            <w:r>
+              <w:t>x0001</w:t>
+            </w:r>
+          </w:p>
+        </w:tc>
+        <w:tc>
+          <w:tcPr>
+            <w:tcW w:w="1744" w:type="dxa"/>
+            <w:vAlign w:val="center"/>
+          </w:tcPr>
+          <w:p>
+            <w:pPr>
+              <w:jc w:val="center"/>
+            </w:pPr>
+            <w:r>
+              <w:rPr>
+                <w:rFonts w:hint="eastAsia"/>
+              </w:rPr>
+              <w:t>0</w:t>
+            </w:r>
+            <w:r>
+              <w:t>x01</w:t>
+            </w:r>
+          </w:p>
+        </w:tc>
+        <w:tc>
+          <w:tcPr>
+            <w:tcW w:w="1644" w:type="dxa"/>
+            <w:vAlign w:val="center"/>
+          </w:tcPr>
+          <w:p>
+            <w:r>
+              <w:rPr>
+                <w:rFonts w:hint="eastAsia"/>
+              </w:rPr>
+              <w:t>响应状态码</w:t>
+            </w:r>
+          </w:p>
+        </w:tc>
+      </w:tr>
+      <w:tr>
+        <w:tc>
+          <w:tcPr>
+            <w:tcW w:w="1701" w:type="dxa"/>
+            <w:vAlign w:val="center"/>
+          </w:tcPr>
+          <w:p>
+            <w:pPr>
+              <w:jc w:val="center"/>
+            </w:pPr>
+            <w:r>
+              <w:t>query-req</w:t>
+            </w:r>
+          </w:p>
+        </w:tc>
+        <w:tc>
+          <w:tcPr>
+            <w:tcW w:w="4951" w:type="dxa"/>
+            <w:gridSpan w:val="3"/>
+            <w:vAlign w:val="center"/>
+          </w:tcPr>
+          <w:p>
+            <w:pPr>
+              <w:jc w:val="center"/>
+              <w:rPr>
+                <w:rFonts w:hint="eastAsia"/>
+              </w:rPr>
+            </w:pPr>
+            <w:r>
+              <w:rPr>
+                <w:rFonts w:hint="eastAsia"/>
+              </w:rPr>
+              <w:t>n</w:t>
+            </w:r>
+            <w:r>
+              <w:t>ull</w:t>
+            </w:r>
+          </w:p>
+        </w:tc>
+        <w:tc>
+          <w:tcPr>
+            <w:tcW w:w="1644" w:type="dxa"/>
+            <w:vAlign w:val="center"/>
+          </w:tcPr>
+          <w:p>
+            <w:pPr>
+              <w:rPr>
+                <w:rFonts w:hint="eastAsia"/>
+              </w:rPr>
+            </w:pPr>
+            <w:r>
+              <w:rPr>
+                <w:rFonts w:hint="eastAsia"/>
+              </w:rPr>
+              <w:t>查询内容为空</w:t>
+            </w:r>
+          </w:p>
+        </w:tc>
+      </w:tr>
+      <w:tr>
+        <w:tc>
+          <w:tcPr>
+            <w:tcW w:w="1701" w:type="dxa"/>
+            <w:vMerge w:val="restart"/>
+            <w:vAlign w:val="center"/>
+          </w:tcPr>
+          <w:p>
+            <w:pPr>
+              <w:jc w:val="center"/>
+            </w:pPr>
+            <w:r>
+              <w:t>query-</w:t>
+            </w:r>
+            <w:r>
+              <w:rPr>
+                <w:rFonts w:hint="eastAsia"/>
+              </w:rPr>
+              <w:t>ack</w:t>
+            </w:r>
+          </w:p>
+        </w:tc>
+        <w:tc>
+          <w:tcPr>
+            <w:tcW w:w="1505" w:type="dxa"/>
+            <w:vAlign w:val="center"/>
+          </w:tcPr>
+          <w:p>
+            <w:pPr>
+              <w:jc w:val="center"/>
+              <w:rPr>
+                <w:rFonts w:hint="eastAsia"/>
+              </w:rPr>
+            </w:pPr>
+            <w:r>
+              <w:rPr>
+                <w:rFonts w:hint="eastAsia"/>
+              </w:rPr>
+              <w:t>0x</w:t>
+            </w:r>
+            <w:r>
+              <w:t>0000</w:t>
+            </w:r>
+          </w:p>
+        </w:tc>
+        <w:tc>
+          <w:tcPr>
+            <w:tcW w:w="1702" w:type="dxa"/>
+            <w:vAlign w:val="center"/>
+          </w:tcPr>
+          <w:p>
+            <w:pPr>
+              <w:jc w:val="center"/>
+              <w:rPr>
+                <w:rFonts w:hint="eastAsia"/>
+              </w:rPr>
+            </w:pPr>
+            <w:r>
+              <w:rPr>
+                <w:rFonts w:hint="eastAsia"/>
+              </w:rPr>
+              <w:t>0</w:t>
+            </w:r>
+            <w:r>
+              <w:t>x0002</w:t>
+            </w:r>
+          </w:p>
+        </w:tc>
+        <w:tc>
+          <w:tcPr>
+            <w:tcW w:w="1744" w:type="dxa"/>
+            <w:vAlign w:val="center"/>
+          </w:tcPr>
+          <w:p>
+            <w:pPr>
+              <w:jc w:val="center"/>
+              <w:rPr>
+                <w:rFonts w:hint="eastAsia"/>
+              </w:rPr>
+            </w:pPr>
+            <w:r>
+              <w:rPr>
+                <w:rFonts w:hint="eastAsia"/>
+              </w:rPr>
+              <w:t>原请求流水号</w:t>
+            </w:r>
+          </w:p>
+        </w:tc>
+        <w:tc>
+          <w:tcPr>
+            <w:tcW w:w="1644" w:type="dxa"/>
+            <w:vAlign w:val="center"/>
+          </w:tcPr>
+          <w:p>
+            <w:pPr>
+              <w:rPr>
+                <w:rFonts w:hint="eastAsia"/>
+              </w:rPr>
+            </w:pPr>
+            <w:r>
+              <w:rPr>
+                <w:rFonts w:hint="eastAsia"/>
+              </w:rPr>
+              <w:t>原请求流水号</w:t>
+            </w:r>
+          </w:p>
+        </w:tc>
+      </w:tr>
+      <w:tr>
+        <w:tc>
+          <w:tcPr>
+            <w:tcW w:w="1701" w:type="dxa"/>
+            <w:vMerge/>
+          </w:tcPr>
+          <w:p>
+            <w:pPr>
+              <w:jc w:val="center"/>
+            </w:pPr>
+          </w:p>
+        </w:tc>
+        <w:tc>
+          <w:tcPr>
+            <w:tcW w:w="1505" w:type="dxa"/>
+            <w:vAlign w:val="center"/>
+          </w:tcPr>
+          <w:p>
+            <w:pPr>
+              <w:jc w:val="center"/>
+              <w:rPr>
+                <w:rFonts w:hint="eastAsia"/>
+              </w:rPr>
+            </w:pPr>
+            <w:r>
+              <w:rPr>
+                <w:rFonts w:hint="eastAsia"/>
+              </w:rPr>
+              <w:t>0x</w:t>
+            </w:r>
+            <w:r>
+              <w:t>FF00</w:t>
+            </w:r>
+          </w:p>
+        </w:tc>
+        <w:tc>
+          <w:tcPr>
+            <w:tcW w:w="1702" w:type="dxa"/>
+            <w:vAlign w:val="center"/>
+          </w:tcPr>
+          <w:p>
+            <w:pPr>
+              <w:jc w:val="center"/>
+              <w:rPr>
+                <w:rFonts w:hint="eastAsia"/>
+              </w:rPr>
+            </w:pPr>
+            <w:r>
+              <w:rPr>
+                <w:rFonts w:hint="eastAsia"/>
+              </w:rPr>
+              <w:t>0</w:t>
+            </w:r>
+            <w:r>
+              <w:t>x0001</w:t>
+            </w:r>
+          </w:p>
+        </w:tc>
+        <w:tc>
+          <w:tcPr>
+            <w:tcW w:w="1744" w:type="dxa"/>
+            <w:vAlign w:val="center"/>
+          </w:tcPr>
+          <w:p>
+            <w:pPr>
+              <w:jc w:val="center"/>
+              <w:rPr>
+                <w:rFonts w:hint="eastAsia"/>
+              </w:rPr>
+            </w:pPr>
+            <w:r>
+              <w:rPr>
+                <w:rFonts w:hint="eastAsia"/>
+              </w:rPr>
+              <w:t>0</w:t>
+            </w:r>
+            <w:r>
+              <w:t>x0</w:t>
+            </w:r>
+            <w:r>
+              <w:t>2</w:t>
+            </w:r>
+          </w:p>
+        </w:tc>
+        <w:tc>
+          <w:tcPr>
+            <w:tcW w:w="1644" w:type="dxa"/>
+            <w:vAlign w:val="center"/>
+          </w:tcPr>
+          <w:p>
+            <w:pPr>
+              <w:rPr>
+                <w:rFonts w:hint="eastAsia"/>
+              </w:rPr>
+            </w:pPr>
+            <w:r>
+              <w:rPr>
+                <w:rFonts w:hint="eastAsia"/>
+              </w:rPr>
+              <w:t>响应状态码</w:t>
+            </w:r>
+          </w:p>
+        </w:tc>
+      </w:tr>
+      <w:tr>
+        <w:tc>
+          <w:tcPr>
+            <w:tcW w:w="1701" w:type="dxa"/>
+            <w:vMerge/>
+          </w:tcPr>
+          <w:p>
+            <w:pPr>
+              <w:jc w:val="center"/>
+            </w:pPr>
+          </w:p>
+        </w:tc>
+        <w:tc>
+          <w:tcPr>
+            <w:tcW w:w="1505" w:type="dxa"/>
+            <w:vAlign w:val="center"/>
+          </w:tcPr>
+          <w:p>
+            <w:pPr>
+              <w:jc w:val="center"/>
+              <w:rPr>
+                <w:rFonts w:hint="eastAsia"/>
+              </w:rPr>
+            </w:pPr>
+            <w:r>
+              <w:rPr>
+                <w:rFonts w:hint="eastAsia"/>
+              </w:rPr>
+              <w:t>0x</w:t>
+            </w:r>
+            <w:r>
+              <w:t>0002</w:t>
+            </w:r>
+          </w:p>
+        </w:tc>
+        <w:tc>
+          <w:tcPr>
+            <w:tcW w:w="1702" w:type="dxa"/>
+            <w:vAlign w:val="center"/>
+          </w:tcPr>
+          <w:p>
+            <w:pPr>
+              <w:jc w:val="center"/>
+              <w:rPr>
+                <w:rFonts w:hint="eastAsia"/>
+              </w:rPr>
+            </w:pPr>
+            <w:r>
+              <w:rPr>
+                <w:rFonts w:hint="eastAsia"/>
+              </w:rPr>
+              <w:t>n</w:t>
+            </w:r>
+          </w:p>
+        </w:tc>
+        <w:tc>
+          <w:tcPr>
+            <w:tcW w:w="1744" w:type="dxa"/>
+            <w:vAlign w:val="center"/>
+          </w:tcPr>
+          <w:p>
+            <w:pPr>
+              <w:jc w:val="center"/>
+              <w:rPr>
+                <w:rFonts w:hint="eastAsia"/>
+              </w:rPr>
+            </w:pPr>
+            <w:r>
+              <w:t>M</w:t>
+            </w:r>
+            <w:r>
+              <w:rPr>
+                <w:rFonts w:hint="eastAsia"/>
+              </w:rPr>
+              <w:t>a</w:t>
+            </w:r>
+            <w:r>
+              <w:t>ster url</w:t>
+            </w:r>
+          </w:p>
+        </w:tc>
+        <w:tc>
+          <w:tcPr>
+            <w:tcW w:w="1644" w:type="dxa"/>
+            <w:vAlign w:val="center"/>
+          </w:tcPr>
+          <w:p>
+            <w:pPr>
+              <w:rPr>
+                <w:rFonts w:hint="eastAsia"/>
+              </w:rPr>
+            </w:pPr>
+            <w:r>
+              <w:rPr>
+                <w:rFonts w:hint="eastAsia"/>
+              </w:rPr>
+              <w:t>主服务器地址（ip/域名）</w:t>
+            </w:r>
+          </w:p>
+        </w:tc>
+      </w:tr>
+      <w:tr>
+        <w:tc>
+          <w:tcPr>
+            <w:tcW w:w="1701" w:type="dxa"/>
+            <w:vMerge/>
+          </w:tcPr>
+          <w:p>
+            <w:pPr>
+              <w:jc w:val="center"/>
+            </w:pPr>
+          </w:p>
+        </w:tc>
+        <w:tc>
+          <w:tcPr>
+            <w:tcW w:w="1505" w:type="dxa"/>
+            <w:vAlign w:val="center"/>
+          </w:tcPr>
+          <w:p>
+            <w:pPr>
+              <w:jc w:val="center"/>
+              <w:rPr>
+                <w:rFonts w:hint="eastAsia"/>
+              </w:rPr>
+            </w:pPr>
+            <w:r>
+              <w:rPr>
+                <w:rFonts w:hint="eastAsia"/>
+              </w:rPr>
+              <w:t>0x</w:t>
+            </w:r>
+            <w:r>
+              <w:t>0003</w:t>
+            </w:r>
+          </w:p>
+        </w:tc>
+        <w:tc>
+          <w:tcPr>
+            <w:tcW w:w="1702" w:type="dxa"/>
+            <w:vAlign w:val="center"/>
+          </w:tcPr>
+          <w:p>
+            <w:pPr>
+              <w:jc w:val="center"/>
+              <w:rPr>
+                <w:rFonts w:hint="eastAsia"/>
+              </w:rPr>
+            </w:pPr>
+            <w:r>
+              <w:t>n</w:t>
+            </w:r>
+          </w:p>
+        </w:tc>
+        <w:tc>
+          <w:tcPr>
+            <w:tcW w:w="1744" w:type="dxa"/>
+            <w:vAlign w:val="center"/>
+          </w:tcPr>
+          <w:p>
+            <w:pPr>
+              <w:jc w:val="center"/>
+              <w:rPr>
+                <w:rFonts w:hint="eastAsia"/>
+              </w:rPr>
+            </w:pPr>
+            <w:r>
+              <w:t>Slave url</w:t>
+            </w:r>
+          </w:p>
+        </w:tc>
+        <w:tc>
+          <w:tcPr>
+            <w:tcW w:w="1644" w:type="dxa"/>
+            <w:vAlign w:val="center"/>
+          </w:tcPr>
+          <w:p>
+            <w:r>
+              <w:rPr>
+                <w:rFonts w:hint="eastAsia"/>
+              </w:rPr>
+              <w:t>备服务器地址</w:t>
+            </w:r>
+          </w:p>
+          <w:p>
+            <w:pPr>
+              <w:rPr>
+                <w:rFonts w:hint="eastAsia"/>
+              </w:rPr>
+            </w:pPr>
+            <w:r>
+              <w:rPr>
+                <w:rFonts w:hint="eastAsia"/>
+              </w:rPr>
+              <w:t>（ip/域名）</w:t>
+            </w:r>
+          </w:p>
+        </w:tc>
+      </w:tr>
+    </w:tbl>
+    <w:p>
+      <w:pPr>
+        <w:pStyle w:val="7"/>
+      </w:pPr>
+      <w:r>
+        <w:lastRenderedPageBreak/>
+        <w:t>0x0011-</w:t>
       </w:r>
       <w:r>
         <w:tab/>
@@ -3434,104 +6634,2349 @@
         <w:rPr>
           <w:rFonts w:hint="eastAsia"/>
         </w:rPr>
-        <w:t>支持qu</w:t>
-      </w:r>
-      <w:r>
-        <w:t>ery</w:t>
-      </w:r>
-      <w:r>
-        <w:t>,</w:t>
-      </w:r>
-      <w:r>
-        <w:t xml:space="preserve"> </w:t>
-      </w:r>
-      <w:proofErr w:type="spellStart"/>
-      <w:r>
-        <w:t>subScribe</w:t>
-      </w:r>
-      <w:proofErr w:type="spellEnd"/>
-      <w:r>
-        <w:t xml:space="preserve">, </w:t>
-      </w:r>
-      <w:proofErr w:type="spellStart"/>
-      <w:r>
-        <w:t>unSubscribe</w:t>
-      </w:r>
-      <w:proofErr w:type="spellEnd"/>
+        <w:t>频率</w:t>
+      </w:r>
+      <w:r>
+        <w:rPr>
+          <w:rFonts w:hint="eastAsia"/>
+        </w:rPr>
+        <w:t>（心跳，数据采集等）</w:t>
+      </w:r>
     </w:p>
+    <w:tbl>
+      <w:tblPr>
+        <w:tblStyle w:val="a8"/>
+        <w:tblW w:w="0" w:type="auto"/>
+        <w:tblLook w:val="04A0" w:firstRow="1" w:lastRow="0" w:firstColumn="1" w:lastColumn="0" w:noHBand="0" w:noVBand="1"/>
+      </w:tblPr>
+      <w:tblGrid>
+        <w:gridCol w:w="1701"/>
+        <w:gridCol w:w="1505"/>
+        <w:gridCol w:w="1702"/>
+        <w:gridCol w:w="1744"/>
+        <w:gridCol w:w="1644"/>
+      </w:tblGrid>
+      <w:tr>
+        <w:tc>
+          <w:tcPr>
+            <w:tcW w:w="1701" w:type="dxa"/>
+          </w:tcPr>
+          <w:p>
+            <w:pPr>
+              <w:jc w:val="center"/>
+              <w:rPr>
+                <w:rFonts w:hint="eastAsia"/>
+              </w:rPr>
+            </w:pPr>
+            <w:r>
+              <w:rPr>
+                <w:rFonts w:hint="eastAsia"/>
+              </w:rPr>
+              <w:t>R</w:t>
+            </w:r>
+            <w:r>
+              <w:t>equst</w:t>
+            </w:r>
+            <w:r>
+              <w:rPr>
+                <w:rFonts w:hint="eastAsia"/>
+              </w:rPr>
+              <w:t>/</w:t>
+            </w:r>
+            <w:r>
+              <w:t>Ack</w:t>
+            </w:r>
+          </w:p>
+        </w:tc>
+        <w:tc>
+          <w:tcPr>
+            <w:tcW w:w="1505" w:type="dxa"/>
+          </w:tcPr>
+          <w:p>
+            <w:pPr>
+              <w:jc w:val="center"/>
+            </w:pPr>
+            <w:r>
+              <w:rPr>
+                <w:rFonts w:hint="eastAsia"/>
+              </w:rPr>
+              <w:t>T</w:t>
+            </w:r>
+            <w:r>
+              <w:t>ype</w:t>
+            </w:r>
+          </w:p>
+        </w:tc>
+        <w:tc>
+          <w:tcPr>
+            <w:tcW w:w="1702" w:type="dxa"/>
+          </w:tcPr>
+          <w:p>
+            <w:pPr>
+              <w:jc w:val="center"/>
+            </w:pPr>
+            <w:r>
+              <w:t>Length</w:t>
+            </w:r>
+          </w:p>
+        </w:tc>
+        <w:tc>
+          <w:tcPr>
+            <w:tcW w:w="1744" w:type="dxa"/>
+          </w:tcPr>
+          <w:p>
+            <w:pPr>
+              <w:jc w:val="center"/>
+            </w:pPr>
+            <w:r>
+              <w:rPr>
+                <w:rFonts w:hint="eastAsia"/>
+              </w:rPr>
+              <w:t>V</w:t>
+            </w:r>
+            <w:r>
+              <w:t>alue</w:t>
+            </w:r>
+          </w:p>
+        </w:tc>
+        <w:tc>
+          <w:tcPr>
+            <w:tcW w:w="1644" w:type="dxa"/>
+          </w:tcPr>
+          <w:p>
+            <w:pPr>
+              <w:jc w:val="center"/>
+            </w:pPr>
+            <w:r>
+              <w:rPr>
+                <w:rFonts w:hint="eastAsia"/>
+              </w:rPr>
+              <w:t>M</w:t>
+            </w:r>
+            <w:r>
+              <w:t>ark</w:t>
+            </w:r>
+          </w:p>
+        </w:tc>
+      </w:tr>
+      <w:tr>
+        <w:trPr>
+          <w:trHeight w:val="424"/>
+        </w:trPr>
+        <w:tc>
+          <w:tcPr>
+            <w:tcW w:w="1701" w:type="dxa"/>
+            <w:vMerge w:val="restart"/>
+            <w:vAlign w:val="center"/>
+          </w:tcPr>
+          <w:p>
+            <w:pPr>
+              <w:jc w:val="center"/>
+              <w:rPr>
+                <w:rFonts w:hint="eastAsia"/>
+              </w:rPr>
+            </w:pPr>
+            <w:r>
+              <w:t>publish-req</w:t>
+            </w:r>
+            <w:r>
+              <w:rPr>
+                <w:rFonts w:hint="eastAsia"/>
+              </w:rPr>
+              <w:t>、se</w:t>
+            </w:r>
+            <w:r>
+              <w:t>tting-req</w:t>
+            </w:r>
+          </w:p>
+        </w:tc>
+        <w:tc>
+          <w:tcPr>
+            <w:tcW w:w="1505" w:type="dxa"/>
+            <w:vAlign w:val="center"/>
+          </w:tcPr>
+          <w:p>
+            <w:pPr>
+              <w:jc w:val="center"/>
+              <w:rPr>
+                <w:rFonts w:hint="eastAsia"/>
+              </w:rPr>
+            </w:pPr>
+            <w:r>
+              <w:rPr>
+                <w:rFonts w:hint="eastAsia"/>
+              </w:rPr>
+              <w:t>0x</w:t>
+            </w:r>
+            <w:r>
+              <w:t>0002</w:t>
+            </w:r>
+          </w:p>
+        </w:tc>
+        <w:tc>
+          <w:tcPr>
+            <w:tcW w:w="1702" w:type="dxa"/>
+            <w:vAlign w:val="center"/>
+          </w:tcPr>
+          <w:p>
+            <w:pPr>
+              <w:jc w:val="center"/>
+              <w:rPr>
+                <w:rFonts w:hint="eastAsia"/>
+              </w:rPr>
+            </w:pPr>
+            <w:r>
+              <w:rPr>
+                <w:rFonts w:hint="eastAsia"/>
+              </w:rPr>
+              <w:t>0</w:t>
+            </w:r>
+            <w:r>
+              <w:t>x0002</w:t>
+            </w:r>
+          </w:p>
+        </w:tc>
+        <w:tc>
+          <w:tcPr>
+            <w:tcW w:w="1744" w:type="dxa"/>
+            <w:vAlign w:val="center"/>
+          </w:tcPr>
+          <w:p>
+            <w:pPr>
+              <w:jc w:val="center"/>
+              <w:rPr>
+                <w:rFonts w:hint="eastAsia"/>
+              </w:rPr>
+            </w:pPr>
+            <w:r>
+              <w:rPr>
+                <w:rFonts w:hint="eastAsia"/>
+              </w:rPr>
+              <w:t>心跳间隔</w:t>
+            </w:r>
+          </w:p>
+        </w:tc>
+        <w:tc>
+          <w:tcPr>
+            <w:tcW w:w="1644" w:type="dxa"/>
+            <w:vAlign w:val="center"/>
+          </w:tcPr>
+          <w:p>
+            <w:pPr>
+              <w:rPr>
+                <w:rFonts w:hint="eastAsia"/>
+              </w:rPr>
+            </w:pPr>
+            <w:r>
+              <w:rPr>
+                <w:rFonts w:hint="eastAsia"/>
+              </w:rPr>
+              <w:t>单位（</w:t>
+            </w:r>
+            <w:r>
+              <w:t>s</w:t>
+            </w:r>
+            <w:r>
+              <w:rPr>
+                <w:rFonts w:hint="eastAsia"/>
+              </w:rPr>
+              <w:t>）</w:t>
+            </w:r>
+          </w:p>
+        </w:tc>
+      </w:tr>
+      <w:tr>
+        <w:trPr>
+          <w:trHeight w:val="424"/>
+        </w:trPr>
+        <w:tc>
+          <w:tcPr>
+            <w:tcW w:w="1701" w:type="dxa"/>
+            <w:vMerge/>
+            <w:vAlign w:val="center"/>
+          </w:tcPr>
+          <w:p>
+            <w:pPr>
+              <w:jc w:val="center"/>
+              <w:rPr>
+                <w:rFonts w:hint="eastAsia"/>
+              </w:rPr>
+            </w:pPr>
+          </w:p>
+        </w:tc>
+        <w:tc>
+          <w:tcPr>
+            <w:tcW w:w="1505" w:type="dxa"/>
+            <w:vAlign w:val="center"/>
+          </w:tcPr>
+          <w:p>
+            <w:pPr>
+              <w:jc w:val="center"/>
+              <w:rPr>
+                <w:rFonts w:hint="eastAsia"/>
+              </w:rPr>
+            </w:pPr>
+            <w:r>
+              <w:rPr>
+                <w:rFonts w:hint="eastAsia"/>
+              </w:rPr>
+              <w:t>0x</w:t>
+            </w:r>
+            <w:r>
+              <w:t>0003</w:t>
+            </w:r>
+          </w:p>
+        </w:tc>
+        <w:tc>
+          <w:tcPr>
+            <w:tcW w:w="1702" w:type="dxa"/>
+            <w:vAlign w:val="center"/>
+          </w:tcPr>
+          <w:p>
+            <w:pPr>
+              <w:jc w:val="center"/>
+              <w:rPr>
+                <w:rFonts w:hint="eastAsia"/>
+              </w:rPr>
+            </w:pPr>
+            <w:r>
+              <w:rPr>
+                <w:rFonts w:hint="eastAsia"/>
+              </w:rPr>
+              <w:t>0</w:t>
+            </w:r>
+            <w:r>
+              <w:t>x0002</w:t>
+            </w:r>
+          </w:p>
+        </w:tc>
+        <w:tc>
+          <w:tcPr>
+            <w:tcW w:w="1744" w:type="dxa"/>
+            <w:vAlign w:val="center"/>
+          </w:tcPr>
+          <w:p>
+            <w:pPr>
+              <w:jc w:val="center"/>
+              <w:rPr>
+                <w:rFonts w:hint="eastAsia"/>
+              </w:rPr>
+            </w:pPr>
+            <w:r>
+              <w:rPr>
+                <w:rFonts w:hint="eastAsia"/>
+              </w:rPr>
+              <w:t>数据采集间隔</w:t>
+            </w:r>
+          </w:p>
+        </w:tc>
+        <w:tc>
+          <w:tcPr>
+            <w:tcW w:w="1644" w:type="dxa"/>
+            <w:vAlign w:val="center"/>
+          </w:tcPr>
+          <w:p>
+            <w:pPr>
+              <w:rPr>
+                <w:rFonts w:hint="eastAsia"/>
+              </w:rPr>
+            </w:pPr>
+            <w:r>
+              <w:rPr>
+                <w:rFonts w:hint="eastAsia"/>
+              </w:rPr>
+              <w:t>单位（</w:t>
+            </w:r>
+            <w:r>
+              <w:t>s</w:t>
+            </w:r>
+            <w:r>
+              <w:rPr>
+                <w:rFonts w:hint="eastAsia"/>
+              </w:rPr>
+              <w:t>）</w:t>
+            </w:r>
+          </w:p>
+        </w:tc>
+      </w:tr>
+      <w:tr>
+        <w:trPr>
+          <w:trHeight w:val="424"/>
+        </w:trPr>
+        <w:tc>
+          <w:tcPr>
+            <w:tcW w:w="1701" w:type="dxa"/>
+            <w:vMerge/>
+            <w:vAlign w:val="center"/>
+          </w:tcPr>
+          <w:p>
+            <w:pPr>
+              <w:jc w:val="center"/>
+              <w:rPr>
+                <w:rFonts w:hint="eastAsia"/>
+              </w:rPr>
+            </w:pPr>
+          </w:p>
+        </w:tc>
+        <w:tc>
+          <w:tcPr>
+            <w:tcW w:w="1505" w:type="dxa"/>
+            <w:vAlign w:val="center"/>
+          </w:tcPr>
+          <w:p>
+            <w:pPr>
+              <w:jc w:val="center"/>
+              <w:rPr>
+                <w:rFonts w:hint="eastAsia"/>
+              </w:rPr>
+            </w:pPr>
+            <w:r>
+              <w:rPr>
+                <w:rFonts w:hint="eastAsia"/>
+              </w:rPr>
+              <w:t>0x</w:t>
+            </w:r>
+            <w:r>
+              <w:t>0004</w:t>
+            </w:r>
+          </w:p>
+        </w:tc>
+        <w:tc>
+          <w:tcPr>
+            <w:tcW w:w="1702" w:type="dxa"/>
+            <w:vAlign w:val="center"/>
+          </w:tcPr>
+          <w:p>
+            <w:pPr>
+              <w:jc w:val="center"/>
+              <w:rPr>
+                <w:rFonts w:hint="eastAsia"/>
+              </w:rPr>
+            </w:pPr>
+            <w:r>
+              <w:rPr>
+                <w:rFonts w:hint="eastAsia"/>
+              </w:rPr>
+              <w:t>0</w:t>
+            </w:r>
+            <w:r>
+              <w:t>x0002</w:t>
+            </w:r>
+          </w:p>
+        </w:tc>
+        <w:tc>
+          <w:tcPr>
+            <w:tcW w:w="1744" w:type="dxa"/>
+            <w:vAlign w:val="center"/>
+          </w:tcPr>
+          <w:p>
+            <w:pPr>
+              <w:jc w:val="center"/>
+              <w:rPr>
+                <w:rFonts w:hint="eastAsia"/>
+              </w:rPr>
+            </w:pPr>
+            <w:r>
+              <w:rPr>
+                <w:rFonts w:hint="eastAsia"/>
+              </w:rPr>
+              <w:t>电量上报</w:t>
+            </w:r>
+            <w:r>
+              <w:rPr>
+                <w:rFonts w:hint="eastAsia"/>
+              </w:rPr>
+              <w:t>间隔</w:t>
+            </w:r>
+          </w:p>
+        </w:tc>
+        <w:tc>
+          <w:tcPr>
+            <w:tcW w:w="1644" w:type="dxa"/>
+            <w:vAlign w:val="center"/>
+          </w:tcPr>
+          <w:p>
+            <w:pPr>
+              <w:rPr>
+                <w:rFonts w:hint="eastAsia"/>
+              </w:rPr>
+            </w:pPr>
+            <w:r>
+              <w:rPr>
+                <w:rFonts w:hint="eastAsia"/>
+              </w:rPr>
+              <w:t>单位（</w:t>
+            </w:r>
+            <w:r>
+              <w:rPr>
+                <w:rFonts w:hint="eastAsia"/>
+              </w:rPr>
+              <w:t>H）</w:t>
+            </w:r>
+          </w:p>
+        </w:tc>
+      </w:tr>
+      <w:tr>
+        <w:trPr>
+          <w:trHeight w:val="424"/>
+        </w:trPr>
+        <w:tc>
+          <w:tcPr>
+            <w:tcW w:w="1701" w:type="dxa"/>
+            <w:vMerge w:val="restart"/>
+            <w:vAlign w:val="center"/>
+          </w:tcPr>
+          <w:p>
+            <w:pPr>
+              <w:jc w:val="center"/>
+            </w:pPr>
+            <w:r>
+              <w:t>publish-a</w:t>
+            </w:r>
+            <w:r>
+              <w:rPr>
+                <w:rFonts w:hint="eastAsia"/>
+              </w:rPr>
+              <w:t>ck、</w:t>
+            </w:r>
+            <w:r>
+              <w:t>setting-ack</w:t>
+            </w:r>
+          </w:p>
+        </w:tc>
+        <w:tc>
+          <w:tcPr>
+            <w:tcW w:w="1505" w:type="dxa"/>
+            <w:vAlign w:val="center"/>
+          </w:tcPr>
+          <w:p>
+            <w:pPr>
+              <w:jc w:val="center"/>
+              <w:rPr>
+                <w:rFonts w:hint="eastAsia"/>
+              </w:rPr>
+            </w:pPr>
+            <w:r>
+              <w:rPr>
+                <w:rFonts w:hint="eastAsia"/>
+              </w:rPr>
+              <w:t>0x</w:t>
+            </w:r>
+            <w:r>
+              <w:t>0000</w:t>
+            </w:r>
+          </w:p>
+        </w:tc>
+        <w:tc>
+          <w:tcPr>
+            <w:tcW w:w="1702" w:type="dxa"/>
+            <w:vAlign w:val="center"/>
+          </w:tcPr>
+          <w:p>
+            <w:pPr>
+              <w:jc w:val="center"/>
+            </w:pPr>
+            <w:r>
+              <w:rPr>
+                <w:rFonts w:hint="eastAsia"/>
+              </w:rPr>
+              <w:t>0</w:t>
+            </w:r>
+            <w:r>
+              <w:t>x0002</w:t>
+            </w:r>
+          </w:p>
+        </w:tc>
+        <w:tc>
+          <w:tcPr>
+            <w:tcW w:w="1744" w:type="dxa"/>
+            <w:vAlign w:val="center"/>
+          </w:tcPr>
+          <w:p>
+            <w:pPr>
+              <w:jc w:val="center"/>
+            </w:pPr>
+            <w:r>
+              <w:rPr>
+                <w:rFonts w:hint="eastAsia"/>
+              </w:rPr>
+              <w:t>原请求流水号</w:t>
+            </w:r>
+          </w:p>
+        </w:tc>
+        <w:tc>
+          <w:tcPr>
+            <w:tcW w:w="1644" w:type="dxa"/>
+            <w:vAlign w:val="center"/>
+          </w:tcPr>
+          <w:p>
+            <w:pPr>
+              <w:rPr>
+                <w:rFonts w:hint="eastAsia"/>
+              </w:rPr>
+            </w:pPr>
+            <w:r>
+              <w:rPr>
+                <w:rFonts w:hint="eastAsia"/>
+              </w:rPr>
+              <w:t>原请求流水号</w:t>
+            </w:r>
+          </w:p>
+        </w:tc>
+      </w:tr>
+      <w:tr>
+        <w:tc>
+          <w:tcPr>
+            <w:tcW w:w="1701" w:type="dxa"/>
+            <w:vMerge/>
+          </w:tcPr>
+          <w:p>
+            <w:pPr>
+              <w:jc w:val="center"/>
+            </w:pPr>
+          </w:p>
+        </w:tc>
+        <w:tc>
+          <w:tcPr>
+            <w:tcW w:w="1505" w:type="dxa"/>
+            <w:vAlign w:val="center"/>
+          </w:tcPr>
+          <w:p>
+            <w:pPr>
+              <w:jc w:val="center"/>
+              <w:rPr>
+                <w:rFonts w:hint="eastAsia"/>
+              </w:rPr>
+            </w:pPr>
+            <w:r>
+              <w:rPr>
+                <w:rFonts w:hint="eastAsia"/>
+              </w:rPr>
+              <w:t>0x</w:t>
+            </w:r>
+            <w:r>
+              <w:t>FF00</w:t>
+            </w:r>
+          </w:p>
+        </w:tc>
+        <w:tc>
+          <w:tcPr>
+            <w:tcW w:w="1702" w:type="dxa"/>
+            <w:vAlign w:val="center"/>
+          </w:tcPr>
+          <w:p>
+            <w:pPr>
+              <w:jc w:val="center"/>
+            </w:pPr>
+            <w:r>
+              <w:rPr>
+                <w:rFonts w:hint="eastAsia"/>
+              </w:rPr>
+              <w:t>0</w:t>
+            </w:r>
+            <w:r>
+              <w:t>x0001</w:t>
+            </w:r>
+          </w:p>
+        </w:tc>
+        <w:tc>
+          <w:tcPr>
+            <w:tcW w:w="1744" w:type="dxa"/>
+            <w:vAlign w:val="center"/>
+          </w:tcPr>
+          <w:p>
+            <w:pPr>
+              <w:jc w:val="center"/>
+            </w:pPr>
+            <w:r>
+              <w:rPr>
+                <w:rFonts w:hint="eastAsia"/>
+              </w:rPr>
+              <w:t>0</w:t>
+            </w:r>
+            <w:r>
+              <w:t>x01</w:t>
+            </w:r>
+          </w:p>
+        </w:tc>
+        <w:tc>
+          <w:tcPr>
+            <w:tcW w:w="1644" w:type="dxa"/>
+            <w:vAlign w:val="center"/>
+          </w:tcPr>
+          <w:p>
+            <w:r>
+              <w:rPr>
+                <w:rFonts w:hint="eastAsia"/>
+              </w:rPr>
+              <w:t>响应状态码</w:t>
+            </w:r>
+          </w:p>
+        </w:tc>
+      </w:tr>
+      <w:tr>
+        <w:tc>
+          <w:tcPr>
+            <w:tcW w:w="1701" w:type="dxa"/>
+            <w:vAlign w:val="center"/>
+          </w:tcPr>
+          <w:p>
+            <w:pPr>
+              <w:jc w:val="center"/>
+            </w:pPr>
+            <w:r>
+              <w:t>query-req</w:t>
+            </w:r>
+          </w:p>
+        </w:tc>
+        <w:tc>
+          <w:tcPr>
+            <w:tcW w:w="4951" w:type="dxa"/>
+            <w:gridSpan w:val="3"/>
+            <w:vAlign w:val="center"/>
+          </w:tcPr>
+          <w:p>
+            <w:pPr>
+              <w:jc w:val="center"/>
+              <w:rPr>
+                <w:rFonts w:hint="eastAsia"/>
+              </w:rPr>
+            </w:pPr>
+            <w:r>
+              <w:rPr>
+                <w:rFonts w:hint="eastAsia"/>
+              </w:rPr>
+              <w:t>n</w:t>
+            </w:r>
+            <w:r>
+              <w:t>ull</w:t>
+            </w:r>
+          </w:p>
+        </w:tc>
+        <w:tc>
+          <w:tcPr>
+            <w:tcW w:w="1644" w:type="dxa"/>
+            <w:vAlign w:val="center"/>
+          </w:tcPr>
+          <w:p>
+            <w:pPr>
+              <w:rPr>
+                <w:rFonts w:hint="eastAsia"/>
+              </w:rPr>
+            </w:pPr>
+            <w:r>
+              <w:rPr>
+                <w:rFonts w:hint="eastAsia"/>
+              </w:rPr>
+              <w:t>查询内容为空</w:t>
+            </w:r>
+          </w:p>
+        </w:tc>
+      </w:tr>
+      <w:tr>
+        <w:tc>
+          <w:tcPr>
+            <w:tcW w:w="1701" w:type="dxa"/>
+            <w:vMerge w:val="restart"/>
+            <w:vAlign w:val="center"/>
+          </w:tcPr>
+          <w:p>
+            <w:pPr>
+              <w:jc w:val="center"/>
+            </w:pPr>
+            <w:r>
+              <w:t>query-</w:t>
+            </w:r>
+            <w:r>
+              <w:rPr>
+                <w:rFonts w:hint="eastAsia"/>
+              </w:rPr>
+              <w:t>ack</w:t>
+            </w:r>
+          </w:p>
+        </w:tc>
+        <w:tc>
+          <w:tcPr>
+            <w:tcW w:w="1505" w:type="dxa"/>
+            <w:vAlign w:val="center"/>
+          </w:tcPr>
+          <w:p>
+            <w:pPr>
+              <w:jc w:val="center"/>
+              <w:rPr>
+                <w:rFonts w:hint="eastAsia"/>
+              </w:rPr>
+            </w:pPr>
+            <w:r>
+              <w:rPr>
+                <w:rFonts w:hint="eastAsia"/>
+              </w:rPr>
+              <w:t>0x</w:t>
+            </w:r>
+            <w:r>
+              <w:t>0000</w:t>
+            </w:r>
+          </w:p>
+        </w:tc>
+        <w:tc>
+          <w:tcPr>
+            <w:tcW w:w="1702" w:type="dxa"/>
+            <w:vAlign w:val="center"/>
+          </w:tcPr>
+          <w:p>
+            <w:pPr>
+              <w:jc w:val="center"/>
+              <w:rPr>
+                <w:rFonts w:hint="eastAsia"/>
+              </w:rPr>
+            </w:pPr>
+            <w:r>
+              <w:rPr>
+                <w:rFonts w:hint="eastAsia"/>
+              </w:rPr>
+              <w:t>0</w:t>
+            </w:r>
+            <w:r>
+              <w:t>x0002</w:t>
+            </w:r>
+          </w:p>
+        </w:tc>
+        <w:tc>
+          <w:tcPr>
+            <w:tcW w:w="1744" w:type="dxa"/>
+            <w:vAlign w:val="center"/>
+          </w:tcPr>
+          <w:p>
+            <w:pPr>
+              <w:jc w:val="center"/>
+              <w:rPr>
+                <w:rFonts w:hint="eastAsia"/>
+              </w:rPr>
+            </w:pPr>
+            <w:r>
+              <w:rPr>
+                <w:rFonts w:hint="eastAsia"/>
+              </w:rPr>
+              <w:t>原请求流水号</w:t>
+            </w:r>
+          </w:p>
+        </w:tc>
+        <w:tc>
+          <w:tcPr>
+            <w:tcW w:w="1644" w:type="dxa"/>
+            <w:vAlign w:val="center"/>
+          </w:tcPr>
+          <w:p>
+            <w:pPr>
+              <w:rPr>
+                <w:rFonts w:hint="eastAsia"/>
+              </w:rPr>
+            </w:pPr>
+            <w:r>
+              <w:rPr>
+                <w:rFonts w:hint="eastAsia"/>
+              </w:rPr>
+              <w:t>原请求流水号</w:t>
+            </w:r>
+          </w:p>
+        </w:tc>
+      </w:tr>
+      <w:tr>
+        <w:tc>
+          <w:tcPr>
+            <w:tcW w:w="1701" w:type="dxa"/>
+            <w:vMerge/>
+          </w:tcPr>
+          <w:p>
+            <w:pPr>
+              <w:jc w:val="center"/>
+            </w:pPr>
+          </w:p>
+        </w:tc>
+        <w:tc>
+          <w:tcPr>
+            <w:tcW w:w="1505" w:type="dxa"/>
+            <w:vAlign w:val="center"/>
+          </w:tcPr>
+          <w:p>
+            <w:pPr>
+              <w:jc w:val="center"/>
+              <w:rPr>
+                <w:rFonts w:hint="eastAsia"/>
+              </w:rPr>
+            </w:pPr>
+            <w:r>
+              <w:rPr>
+                <w:rFonts w:hint="eastAsia"/>
+              </w:rPr>
+              <w:t>0x</w:t>
+            </w:r>
+            <w:r>
+              <w:t>FF00</w:t>
+            </w:r>
+          </w:p>
+        </w:tc>
+        <w:tc>
+          <w:tcPr>
+            <w:tcW w:w="1702" w:type="dxa"/>
+            <w:vAlign w:val="center"/>
+          </w:tcPr>
+          <w:p>
+            <w:pPr>
+              <w:jc w:val="center"/>
+              <w:rPr>
+                <w:rFonts w:hint="eastAsia"/>
+              </w:rPr>
+            </w:pPr>
+            <w:r>
+              <w:rPr>
+                <w:rFonts w:hint="eastAsia"/>
+              </w:rPr>
+              <w:t>0</w:t>
+            </w:r>
+            <w:r>
+              <w:t>x0001</w:t>
+            </w:r>
+          </w:p>
+        </w:tc>
+        <w:tc>
+          <w:tcPr>
+            <w:tcW w:w="1744" w:type="dxa"/>
+            <w:vAlign w:val="center"/>
+          </w:tcPr>
+          <w:p>
+            <w:pPr>
+              <w:jc w:val="center"/>
+              <w:rPr>
+                <w:rFonts w:hint="eastAsia"/>
+              </w:rPr>
+            </w:pPr>
+            <w:r>
+              <w:rPr>
+                <w:rFonts w:hint="eastAsia"/>
+              </w:rPr>
+              <w:t>0</w:t>
+            </w:r>
+            <w:r>
+              <w:t>x01</w:t>
+            </w:r>
+          </w:p>
+        </w:tc>
+        <w:tc>
+          <w:tcPr>
+            <w:tcW w:w="1644" w:type="dxa"/>
+            <w:vAlign w:val="center"/>
+          </w:tcPr>
+          <w:p>
+            <w:pPr>
+              <w:rPr>
+                <w:rFonts w:hint="eastAsia"/>
+              </w:rPr>
+            </w:pPr>
+            <w:r>
+              <w:rPr>
+                <w:rFonts w:hint="eastAsia"/>
+              </w:rPr>
+              <w:t>响应状态码</w:t>
+            </w:r>
+          </w:p>
+        </w:tc>
+      </w:tr>
+      <w:tr>
+        <w:tc>
+          <w:tcPr>
+            <w:tcW w:w="1701" w:type="dxa"/>
+            <w:vMerge/>
+          </w:tcPr>
+          <w:p>
+            <w:pPr>
+              <w:jc w:val="center"/>
+            </w:pPr>
+          </w:p>
+        </w:tc>
+        <w:tc>
+          <w:tcPr>
+            <w:tcW w:w="1505" w:type="dxa"/>
+            <w:vAlign w:val="center"/>
+          </w:tcPr>
+          <w:p>
+            <w:pPr>
+              <w:jc w:val="center"/>
+              <w:rPr>
+                <w:rFonts w:hint="eastAsia"/>
+              </w:rPr>
+            </w:pPr>
+            <w:r>
+              <w:rPr>
+                <w:rFonts w:hint="eastAsia"/>
+              </w:rPr>
+              <w:t>0x</w:t>
+            </w:r>
+            <w:r>
+              <w:t>0002</w:t>
+            </w:r>
+          </w:p>
+        </w:tc>
+        <w:tc>
+          <w:tcPr>
+            <w:tcW w:w="1702" w:type="dxa"/>
+            <w:vAlign w:val="center"/>
+          </w:tcPr>
+          <w:p>
+            <w:pPr>
+              <w:jc w:val="center"/>
+              <w:rPr>
+                <w:rFonts w:hint="eastAsia"/>
+              </w:rPr>
+            </w:pPr>
+            <w:r>
+              <w:rPr>
+                <w:rFonts w:hint="eastAsia"/>
+              </w:rPr>
+              <w:t>0</w:t>
+            </w:r>
+            <w:r>
+              <w:t>x0002</w:t>
+            </w:r>
+          </w:p>
+        </w:tc>
+        <w:tc>
+          <w:tcPr>
+            <w:tcW w:w="1744" w:type="dxa"/>
+            <w:vAlign w:val="center"/>
+          </w:tcPr>
+          <w:p>
+            <w:pPr>
+              <w:jc w:val="center"/>
+              <w:rPr>
+                <w:rFonts w:hint="eastAsia"/>
+              </w:rPr>
+            </w:pPr>
+            <w:r>
+              <w:rPr>
+                <w:rFonts w:hint="eastAsia"/>
+              </w:rPr>
+              <w:t>心跳间隔</w:t>
+            </w:r>
+          </w:p>
+        </w:tc>
+        <w:tc>
+          <w:tcPr>
+            <w:tcW w:w="1644" w:type="dxa"/>
+            <w:vAlign w:val="center"/>
+          </w:tcPr>
+          <w:p>
+            <w:pPr>
+              <w:rPr>
+                <w:rFonts w:hint="eastAsia"/>
+              </w:rPr>
+            </w:pPr>
+            <w:r>
+              <w:rPr>
+                <w:rFonts w:hint="eastAsia"/>
+              </w:rPr>
+              <w:t>单位（</w:t>
+            </w:r>
+            <w:r>
+              <w:t>s</w:t>
+            </w:r>
+            <w:r>
+              <w:rPr>
+                <w:rFonts w:hint="eastAsia"/>
+              </w:rPr>
+              <w:t>）</w:t>
+            </w:r>
+          </w:p>
+        </w:tc>
+      </w:tr>
+      <w:tr>
+        <w:tc>
+          <w:tcPr>
+            <w:tcW w:w="1701" w:type="dxa"/>
+            <w:vMerge/>
+          </w:tcPr>
+          <w:p>
+            <w:pPr>
+              <w:jc w:val="center"/>
+            </w:pPr>
+          </w:p>
+        </w:tc>
+        <w:tc>
+          <w:tcPr>
+            <w:tcW w:w="1505" w:type="dxa"/>
+            <w:vAlign w:val="center"/>
+          </w:tcPr>
+          <w:p>
+            <w:pPr>
+              <w:jc w:val="center"/>
+              <w:rPr>
+                <w:rFonts w:hint="eastAsia"/>
+              </w:rPr>
+            </w:pPr>
+            <w:r>
+              <w:rPr>
+                <w:rFonts w:hint="eastAsia"/>
+              </w:rPr>
+              <w:t>0x</w:t>
+            </w:r>
+            <w:r>
+              <w:t>0003</w:t>
+            </w:r>
+          </w:p>
+        </w:tc>
+        <w:tc>
+          <w:tcPr>
+            <w:tcW w:w="1702" w:type="dxa"/>
+            <w:vAlign w:val="center"/>
+          </w:tcPr>
+          <w:p>
+            <w:pPr>
+              <w:jc w:val="center"/>
+              <w:rPr>
+                <w:rFonts w:hint="eastAsia"/>
+              </w:rPr>
+            </w:pPr>
+            <w:r>
+              <w:rPr>
+                <w:rFonts w:hint="eastAsia"/>
+              </w:rPr>
+              <w:t>0</w:t>
+            </w:r>
+            <w:r>
+              <w:t>x0002</w:t>
+            </w:r>
+          </w:p>
+        </w:tc>
+        <w:tc>
+          <w:tcPr>
+            <w:tcW w:w="1744" w:type="dxa"/>
+            <w:vAlign w:val="center"/>
+          </w:tcPr>
+          <w:p>
+            <w:pPr>
+              <w:jc w:val="center"/>
+              <w:rPr>
+                <w:rFonts w:hint="eastAsia"/>
+              </w:rPr>
+            </w:pPr>
+            <w:r>
+              <w:rPr>
+                <w:rFonts w:hint="eastAsia"/>
+              </w:rPr>
+              <w:t>数据采集间隔</w:t>
+            </w:r>
+          </w:p>
+        </w:tc>
+        <w:tc>
+          <w:tcPr>
+            <w:tcW w:w="1644" w:type="dxa"/>
+            <w:vAlign w:val="center"/>
+          </w:tcPr>
+          <w:p>
+            <w:pPr>
+              <w:rPr>
+                <w:rFonts w:hint="eastAsia"/>
+              </w:rPr>
+            </w:pPr>
+            <w:r>
+              <w:rPr>
+                <w:rFonts w:hint="eastAsia"/>
+              </w:rPr>
+              <w:t>单位（</w:t>
+            </w:r>
+            <w:r>
+              <w:t>s</w:t>
+            </w:r>
+            <w:r>
+              <w:rPr>
+                <w:rFonts w:hint="eastAsia"/>
+              </w:rPr>
+              <w:t>）</w:t>
+            </w:r>
+          </w:p>
+        </w:tc>
+      </w:tr>
+      <w:tr>
+        <w:tc>
+          <w:tcPr>
+            <w:tcW w:w="1701" w:type="dxa"/>
+            <w:vMerge/>
+          </w:tcPr>
+          <w:p>
+            <w:pPr>
+              <w:jc w:val="center"/>
+            </w:pPr>
+          </w:p>
+        </w:tc>
+        <w:tc>
+          <w:tcPr>
+            <w:tcW w:w="1505" w:type="dxa"/>
+            <w:vAlign w:val="center"/>
+          </w:tcPr>
+          <w:p>
+            <w:pPr>
+              <w:jc w:val="center"/>
+              <w:rPr>
+                <w:rFonts w:hint="eastAsia"/>
+              </w:rPr>
+            </w:pPr>
+            <w:r>
+              <w:rPr>
+                <w:rFonts w:hint="eastAsia"/>
+              </w:rPr>
+              <w:t>0x</w:t>
+            </w:r>
+            <w:r>
+              <w:t>0004</w:t>
+            </w:r>
+          </w:p>
+        </w:tc>
+        <w:tc>
+          <w:tcPr>
+            <w:tcW w:w="1702" w:type="dxa"/>
+            <w:vAlign w:val="center"/>
+          </w:tcPr>
+          <w:p>
+            <w:pPr>
+              <w:jc w:val="center"/>
+            </w:pPr>
+            <w:r>
+              <w:rPr>
+                <w:rFonts w:hint="eastAsia"/>
+              </w:rPr>
+              <w:t>0</w:t>
+            </w:r>
+            <w:r>
+              <w:t>x0002</w:t>
+            </w:r>
+          </w:p>
+        </w:tc>
+        <w:tc>
+          <w:tcPr>
+            <w:tcW w:w="1744" w:type="dxa"/>
+            <w:vAlign w:val="center"/>
+          </w:tcPr>
+          <w:p>
+            <w:pPr>
+              <w:jc w:val="center"/>
+            </w:pPr>
+            <w:r>
+              <w:rPr>
+                <w:rFonts w:hint="eastAsia"/>
+              </w:rPr>
+              <w:t>电量上报间隔</w:t>
+            </w:r>
+          </w:p>
+        </w:tc>
+        <w:tc>
+          <w:tcPr>
+            <w:tcW w:w="1644" w:type="dxa"/>
+            <w:vAlign w:val="center"/>
+          </w:tcPr>
+          <w:p>
+            <w:pPr>
+              <w:rPr>
+                <w:rFonts w:hint="eastAsia"/>
+              </w:rPr>
+            </w:pPr>
+            <w:r>
+              <w:rPr>
+                <w:rFonts w:hint="eastAsia"/>
+              </w:rPr>
+              <w:t>单位（H）</w:t>
+            </w:r>
+          </w:p>
+        </w:tc>
+      </w:tr>
+    </w:tbl>
     <w:p>
-      <w:r>
-        <w:rPr>
-          <w:rFonts w:hint="eastAsia"/>
-        </w:rPr>
-        <w:t>0x</w:t>
-      </w:r>
-      <w:r>
-        <w:t>0010-</w:t>
-      </w:r>
-      <w:r>
-        <w:t xml:space="preserve"> </w:t>
-      </w:r>
-      <w:r>
-        <w:rPr>
-          <w:rFonts w:hint="eastAsia"/>
-        </w:rPr>
-        <w:t>上线地址切换</w:t>
-      </w:r>
-      <w:r>
-        <w:rPr>
-          <w:rFonts w:hint="eastAsia"/>
-        </w:rPr>
-        <w:t>（</w:t>
-      </w:r>
-      <w:proofErr w:type="spellStart"/>
-      <w:r>
-        <w:rPr>
-          <w:rFonts w:hint="eastAsia"/>
-        </w:rPr>
-        <w:t>ma</w:t>
-      </w:r>
-      <w:r>
-        <w:t>ster,slave</w:t>
-      </w:r>
-      <w:proofErr w:type="spellEnd"/>
-      <w:r>
-        <w:rPr>
-          <w:rFonts w:hint="eastAsia"/>
-        </w:rPr>
-        <w:t>）</w:t>
+      <w:pPr>
+        <w:pStyle w:val="7"/>
+      </w:pPr>
+      <w:r>
+        <w:t xml:space="preserve">0x0100- </w:t>
+      </w:r>
+      <w:r>
+        <w:rPr>
+          <w:rFonts w:hint="eastAsia"/>
+        </w:rPr>
+        <w:t>定期采集数据</w:t>
       </w:r>
     </w:p>
+    <w:tbl>
+      <w:tblPr>
+        <w:tblStyle w:val="a8"/>
+        <w:tblW w:w="0" w:type="auto"/>
+        <w:tblLook w:val="04A0" w:firstRow="1" w:lastRow="0" w:firstColumn="1" w:lastColumn="0" w:noHBand="0" w:noVBand="1"/>
+      </w:tblPr>
+      <w:tblGrid>
+        <w:gridCol w:w="1701"/>
+        <w:gridCol w:w="1505"/>
+        <w:gridCol w:w="1702"/>
+        <w:gridCol w:w="1744"/>
+        <w:gridCol w:w="1644"/>
+      </w:tblGrid>
+      <w:tr>
+        <w:tc>
+          <w:tcPr>
+            <w:tcW w:w="1701" w:type="dxa"/>
+          </w:tcPr>
+          <w:p>
+            <w:pPr>
+              <w:jc w:val="center"/>
+              <w:rPr>
+                <w:rFonts w:hint="eastAsia"/>
+              </w:rPr>
+            </w:pPr>
+            <w:r>
+              <w:rPr>
+                <w:rFonts w:hint="eastAsia"/>
+              </w:rPr>
+              <w:t>R</w:t>
+            </w:r>
+            <w:r>
+              <w:t>equst</w:t>
+            </w:r>
+            <w:r>
+              <w:rPr>
+                <w:rFonts w:hint="eastAsia"/>
+              </w:rPr>
+              <w:t>/</w:t>
+            </w:r>
+            <w:r>
+              <w:t>Ack</w:t>
+            </w:r>
+          </w:p>
+        </w:tc>
+        <w:tc>
+          <w:tcPr>
+            <w:tcW w:w="1505" w:type="dxa"/>
+          </w:tcPr>
+          <w:p>
+            <w:pPr>
+              <w:jc w:val="center"/>
+            </w:pPr>
+            <w:r>
+              <w:rPr>
+                <w:rFonts w:hint="eastAsia"/>
+              </w:rPr>
+              <w:t>T</w:t>
+            </w:r>
+            <w:r>
+              <w:t>ype</w:t>
+            </w:r>
+          </w:p>
+        </w:tc>
+        <w:tc>
+          <w:tcPr>
+            <w:tcW w:w="1702" w:type="dxa"/>
+          </w:tcPr>
+          <w:p>
+            <w:pPr>
+              <w:jc w:val="center"/>
+            </w:pPr>
+            <w:r>
+              <w:t>Length</w:t>
+            </w:r>
+          </w:p>
+        </w:tc>
+        <w:tc>
+          <w:tcPr>
+            <w:tcW w:w="1744" w:type="dxa"/>
+          </w:tcPr>
+          <w:p>
+            <w:pPr>
+              <w:jc w:val="center"/>
+            </w:pPr>
+            <w:r>
+              <w:rPr>
+                <w:rFonts w:hint="eastAsia"/>
+              </w:rPr>
+              <w:t>V</w:t>
+            </w:r>
+            <w:r>
+              <w:t>alue</w:t>
+            </w:r>
+          </w:p>
+        </w:tc>
+        <w:tc>
+          <w:tcPr>
+            <w:tcW w:w="1644" w:type="dxa"/>
+          </w:tcPr>
+          <w:p>
+            <w:pPr>
+              <w:jc w:val="center"/>
+            </w:pPr>
+            <w:r>
+              <w:rPr>
+                <w:rFonts w:hint="eastAsia"/>
+              </w:rPr>
+              <w:t>M</w:t>
+            </w:r>
+            <w:r>
+              <w:t>ark</w:t>
+            </w:r>
+          </w:p>
+        </w:tc>
+      </w:tr>
+      <w:tr>
+        <w:trPr>
+          <w:trHeight w:val="424"/>
+        </w:trPr>
+        <w:tc>
+          <w:tcPr>
+            <w:tcW w:w="1701" w:type="dxa"/>
+            <w:vAlign w:val="center"/>
+          </w:tcPr>
+          <w:p>
+            <w:pPr>
+              <w:jc w:val="center"/>
+              <w:rPr>
+                <w:rFonts w:hint="eastAsia"/>
+              </w:rPr>
+            </w:pPr>
+            <w:r>
+              <w:t>publish-req</w:t>
+            </w:r>
+          </w:p>
+        </w:tc>
+        <w:tc>
+          <w:tcPr>
+            <w:tcW w:w="1505" w:type="dxa"/>
+            <w:vAlign w:val="center"/>
+          </w:tcPr>
+          <w:p>
+            <w:pPr>
+              <w:jc w:val="center"/>
+              <w:rPr>
+                <w:rFonts w:hint="eastAsia"/>
+              </w:rPr>
+            </w:pPr>
+            <w:r>
+              <w:rPr>
+                <w:rFonts w:hint="eastAsia"/>
+              </w:rPr>
+              <w:t>0x</w:t>
+            </w:r>
+            <w:r>
+              <w:t>0002</w:t>
+            </w:r>
+          </w:p>
+        </w:tc>
+        <w:tc>
+          <w:tcPr>
+            <w:tcW w:w="1702" w:type="dxa"/>
+            <w:vAlign w:val="center"/>
+          </w:tcPr>
+          <w:p>
+            <w:pPr>
+              <w:jc w:val="center"/>
+              <w:rPr>
+                <w:rFonts w:hint="eastAsia"/>
+              </w:rPr>
+            </w:pPr>
+            <w:r>
+              <w:rPr>
+                <w:rFonts w:hint="eastAsia"/>
+              </w:rPr>
+              <w:t>n</w:t>
+            </w:r>
+          </w:p>
+        </w:tc>
+        <w:tc>
+          <w:tcPr>
+            <w:tcW w:w="1744" w:type="dxa"/>
+            <w:vAlign w:val="center"/>
+          </w:tcPr>
+          <w:p>
+            <w:pPr>
+              <w:jc w:val="center"/>
+              <w:rPr>
+                <w:rFonts w:hint="eastAsia"/>
+              </w:rPr>
+            </w:pPr>
+            <w:r>
+              <w:rPr>
+                <w:rFonts w:hint="eastAsia"/>
+              </w:rPr>
+              <w:t>核心监测数据</w:t>
+            </w:r>
+          </w:p>
+        </w:tc>
+        <w:tc>
+          <w:tcPr>
+            <w:tcW w:w="1644" w:type="dxa"/>
+            <w:vAlign w:val="center"/>
+          </w:tcPr>
+          <w:p>
+            <w:pPr>
+              <w:rPr>
+                <w:rFonts w:hint="eastAsia"/>
+              </w:rPr>
+            </w:pPr>
+            <w:r>
+              <w:rPr>
+                <w:rFonts w:hint="eastAsia"/>
+              </w:rPr>
+              <w:t>核心监测数据</w:t>
+            </w:r>
+          </w:p>
+        </w:tc>
+      </w:tr>
+      <w:tr>
+        <w:trPr>
+          <w:trHeight w:val="424"/>
+        </w:trPr>
+        <w:tc>
+          <w:tcPr>
+            <w:tcW w:w="1701" w:type="dxa"/>
+            <w:vMerge w:val="restart"/>
+            <w:vAlign w:val="center"/>
+          </w:tcPr>
+          <w:p>
+            <w:pPr>
+              <w:jc w:val="center"/>
+            </w:pPr>
+            <w:r>
+              <w:t>publish-a</w:t>
+            </w:r>
+            <w:r>
+              <w:rPr>
+                <w:rFonts w:hint="eastAsia"/>
+              </w:rPr>
+              <w:t>ck</w:t>
+            </w:r>
+          </w:p>
+        </w:tc>
+        <w:tc>
+          <w:tcPr>
+            <w:tcW w:w="1505" w:type="dxa"/>
+            <w:vAlign w:val="center"/>
+          </w:tcPr>
+          <w:p>
+            <w:pPr>
+              <w:jc w:val="center"/>
+              <w:rPr>
+                <w:rFonts w:hint="eastAsia"/>
+              </w:rPr>
+            </w:pPr>
+            <w:r>
+              <w:rPr>
+                <w:rFonts w:hint="eastAsia"/>
+              </w:rPr>
+              <w:t>0x</w:t>
+            </w:r>
+            <w:r>
+              <w:t>0000</w:t>
+            </w:r>
+          </w:p>
+        </w:tc>
+        <w:tc>
+          <w:tcPr>
+            <w:tcW w:w="1702" w:type="dxa"/>
+            <w:vAlign w:val="center"/>
+          </w:tcPr>
+          <w:p>
+            <w:pPr>
+              <w:jc w:val="center"/>
+            </w:pPr>
+            <w:r>
+              <w:rPr>
+                <w:rFonts w:hint="eastAsia"/>
+              </w:rPr>
+              <w:t>0</w:t>
+            </w:r>
+            <w:r>
+              <w:t>x0002</w:t>
+            </w:r>
+          </w:p>
+        </w:tc>
+        <w:tc>
+          <w:tcPr>
+            <w:tcW w:w="1744" w:type="dxa"/>
+            <w:vAlign w:val="center"/>
+          </w:tcPr>
+          <w:p>
+            <w:pPr>
+              <w:jc w:val="center"/>
+            </w:pPr>
+            <w:r>
+              <w:rPr>
+                <w:rFonts w:hint="eastAsia"/>
+              </w:rPr>
+              <w:t>原请求流水号</w:t>
+            </w:r>
+          </w:p>
+        </w:tc>
+        <w:tc>
+          <w:tcPr>
+            <w:tcW w:w="1644" w:type="dxa"/>
+            <w:vAlign w:val="center"/>
+          </w:tcPr>
+          <w:p>
+            <w:pPr>
+              <w:rPr>
+                <w:rFonts w:hint="eastAsia"/>
+              </w:rPr>
+            </w:pPr>
+            <w:r>
+              <w:rPr>
+                <w:rFonts w:hint="eastAsia"/>
+              </w:rPr>
+              <w:t>原请求流水号</w:t>
+            </w:r>
+          </w:p>
+        </w:tc>
+      </w:tr>
+      <w:tr>
+        <w:tc>
+          <w:tcPr>
+            <w:tcW w:w="1701" w:type="dxa"/>
+            <w:vMerge/>
+          </w:tcPr>
+          <w:p>
+            <w:pPr>
+              <w:jc w:val="center"/>
+            </w:pPr>
+          </w:p>
+        </w:tc>
+        <w:tc>
+          <w:tcPr>
+            <w:tcW w:w="1505" w:type="dxa"/>
+            <w:vAlign w:val="center"/>
+          </w:tcPr>
+          <w:p>
+            <w:pPr>
+              <w:jc w:val="center"/>
+              <w:rPr>
+                <w:rFonts w:hint="eastAsia"/>
+              </w:rPr>
+            </w:pPr>
+            <w:r>
+              <w:rPr>
+                <w:rFonts w:hint="eastAsia"/>
+              </w:rPr>
+              <w:t>0x</w:t>
+            </w:r>
+            <w:r>
+              <w:t>FF00</w:t>
+            </w:r>
+          </w:p>
+        </w:tc>
+        <w:tc>
+          <w:tcPr>
+            <w:tcW w:w="1702" w:type="dxa"/>
+            <w:vAlign w:val="center"/>
+          </w:tcPr>
+          <w:p>
+            <w:pPr>
+              <w:jc w:val="center"/>
+            </w:pPr>
+            <w:r>
+              <w:rPr>
+                <w:rFonts w:hint="eastAsia"/>
+              </w:rPr>
+              <w:t>0</w:t>
+            </w:r>
+            <w:r>
+              <w:t>x0001</w:t>
+            </w:r>
+          </w:p>
+        </w:tc>
+        <w:tc>
+          <w:tcPr>
+            <w:tcW w:w="1744" w:type="dxa"/>
+            <w:vAlign w:val="center"/>
+          </w:tcPr>
+          <w:p>
+            <w:pPr>
+              <w:jc w:val="center"/>
+            </w:pPr>
+            <w:r>
+              <w:rPr>
+                <w:rFonts w:hint="eastAsia"/>
+              </w:rPr>
+              <w:t>0</w:t>
+            </w:r>
+            <w:r>
+              <w:t>x01</w:t>
+            </w:r>
+          </w:p>
+        </w:tc>
+        <w:tc>
+          <w:tcPr>
+            <w:tcW w:w="1644" w:type="dxa"/>
+            <w:vAlign w:val="center"/>
+          </w:tcPr>
+          <w:p>
+            <w:r>
+              <w:rPr>
+                <w:rFonts w:hint="eastAsia"/>
+              </w:rPr>
+              <w:t>响应状态码</w:t>
+            </w:r>
+          </w:p>
+        </w:tc>
+      </w:tr>
+      <w:tr>
+        <w:tc>
+          <w:tcPr>
+            <w:tcW w:w="1701" w:type="dxa"/>
+            <w:vAlign w:val="center"/>
+          </w:tcPr>
+          <w:p>
+            <w:pPr>
+              <w:jc w:val="center"/>
+            </w:pPr>
+            <w:r>
+              <w:t>query-req</w:t>
+            </w:r>
+          </w:p>
+        </w:tc>
+        <w:tc>
+          <w:tcPr>
+            <w:tcW w:w="4951" w:type="dxa"/>
+            <w:gridSpan w:val="3"/>
+            <w:vAlign w:val="center"/>
+          </w:tcPr>
+          <w:p>
+            <w:pPr>
+              <w:jc w:val="center"/>
+              <w:rPr>
+                <w:rFonts w:hint="eastAsia"/>
+              </w:rPr>
+            </w:pPr>
+            <w:r>
+              <w:rPr>
+                <w:rFonts w:hint="eastAsia"/>
+              </w:rPr>
+              <w:t>n</w:t>
+            </w:r>
+            <w:r>
+              <w:t>ull</w:t>
+            </w:r>
+          </w:p>
+        </w:tc>
+        <w:tc>
+          <w:tcPr>
+            <w:tcW w:w="1644" w:type="dxa"/>
+            <w:vAlign w:val="center"/>
+          </w:tcPr>
+          <w:p>
+            <w:pPr>
+              <w:rPr>
+                <w:rFonts w:hint="eastAsia"/>
+              </w:rPr>
+            </w:pPr>
+            <w:r>
+              <w:rPr>
+                <w:rFonts w:hint="eastAsia"/>
+              </w:rPr>
+              <w:t>查询内容为空</w:t>
+            </w:r>
+          </w:p>
+        </w:tc>
+      </w:tr>
+      <w:tr>
+        <w:tc>
+          <w:tcPr>
+            <w:tcW w:w="1701" w:type="dxa"/>
+            <w:vMerge w:val="restart"/>
+            <w:vAlign w:val="center"/>
+          </w:tcPr>
+          <w:p>
+            <w:pPr>
+              <w:jc w:val="center"/>
+              <w:rPr>
+                <w:rFonts w:hint="eastAsia"/>
+              </w:rPr>
+            </w:pPr>
+            <w:r>
+              <w:t>query-</w:t>
+            </w:r>
+            <w:r>
+              <w:rPr>
+                <w:rFonts w:hint="eastAsia"/>
+              </w:rPr>
+              <w:t>ack</w:t>
+            </w:r>
+          </w:p>
+        </w:tc>
+        <w:tc>
+          <w:tcPr>
+            <w:tcW w:w="1505" w:type="dxa"/>
+            <w:vAlign w:val="center"/>
+          </w:tcPr>
+          <w:p>
+            <w:pPr>
+              <w:jc w:val="center"/>
+              <w:rPr>
+                <w:rFonts w:hint="eastAsia"/>
+              </w:rPr>
+            </w:pPr>
+            <w:r>
+              <w:rPr>
+                <w:rFonts w:hint="eastAsia"/>
+              </w:rPr>
+              <w:t>0x</w:t>
+            </w:r>
+            <w:r>
+              <w:t>0000</w:t>
+            </w:r>
+          </w:p>
+        </w:tc>
+        <w:tc>
+          <w:tcPr>
+            <w:tcW w:w="1702" w:type="dxa"/>
+            <w:vAlign w:val="center"/>
+          </w:tcPr>
+          <w:p>
+            <w:pPr>
+              <w:jc w:val="center"/>
+              <w:rPr>
+                <w:rFonts w:hint="eastAsia"/>
+              </w:rPr>
+            </w:pPr>
+            <w:r>
+              <w:rPr>
+                <w:rFonts w:hint="eastAsia"/>
+              </w:rPr>
+              <w:t>0</w:t>
+            </w:r>
+            <w:r>
+              <w:t>x0002</w:t>
+            </w:r>
+          </w:p>
+        </w:tc>
+        <w:tc>
+          <w:tcPr>
+            <w:tcW w:w="1744" w:type="dxa"/>
+            <w:vAlign w:val="center"/>
+          </w:tcPr>
+          <w:p>
+            <w:pPr>
+              <w:jc w:val="center"/>
+              <w:rPr>
+                <w:rFonts w:hint="eastAsia"/>
+              </w:rPr>
+            </w:pPr>
+            <w:r>
+              <w:rPr>
+                <w:rFonts w:hint="eastAsia"/>
+              </w:rPr>
+              <w:t>原请求流水号</w:t>
+            </w:r>
+          </w:p>
+        </w:tc>
+        <w:tc>
+          <w:tcPr>
+            <w:tcW w:w="1644" w:type="dxa"/>
+            <w:vAlign w:val="center"/>
+          </w:tcPr>
+          <w:p>
+            <w:pPr>
+              <w:rPr>
+                <w:rFonts w:hint="eastAsia"/>
+              </w:rPr>
+            </w:pPr>
+            <w:r>
+              <w:rPr>
+                <w:rFonts w:hint="eastAsia"/>
+              </w:rPr>
+              <w:t>原请求流水号</w:t>
+            </w:r>
+          </w:p>
+        </w:tc>
+      </w:tr>
+      <w:tr>
+        <w:tc>
+          <w:tcPr>
+            <w:tcW w:w="1701" w:type="dxa"/>
+            <w:vMerge/>
+          </w:tcPr>
+          <w:p>
+            <w:pPr>
+              <w:jc w:val="center"/>
+            </w:pPr>
+          </w:p>
+        </w:tc>
+        <w:tc>
+          <w:tcPr>
+            <w:tcW w:w="1505" w:type="dxa"/>
+            <w:vAlign w:val="center"/>
+          </w:tcPr>
+          <w:p>
+            <w:pPr>
+              <w:jc w:val="center"/>
+              <w:rPr>
+                <w:rFonts w:hint="eastAsia"/>
+              </w:rPr>
+            </w:pPr>
+            <w:r>
+              <w:rPr>
+                <w:rFonts w:hint="eastAsia"/>
+              </w:rPr>
+              <w:t>0x</w:t>
+            </w:r>
+            <w:r>
+              <w:t>FF00</w:t>
+            </w:r>
+          </w:p>
+        </w:tc>
+        <w:tc>
+          <w:tcPr>
+            <w:tcW w:w="1702" w:type="dxa"/>
+            <w:vAlign w:val="center"/>
+          </w:tcPr>
+          <w:p>
+            <w:pPr>
+              <w:jc w:val="center"/>
+              <w:rPr>
+                <w:rFonts w:hint="eastAsia"/>
+              </w:rPr>
+            </w:pPr>
+            <w:r>
+              <w:rPr>
+                <w:rFonts w:hint="eastAsia"/>
+              </w:rPr>
+              <w:t>0</w:t>
+            </w:r>
+            <w:r>
+              <w:t>x0001</w:t>
+            </w:r>
+          </w:p>
+        </w:tc>
+        <w:tc>
+          <w:tcPr>
+            <w:tcW w:w="1744" w:type="dxa"/>
+            <w:vAlign w:val="center"/>
+          </w:tcPr>
+          <w:p>
+            <w:pPr>
+              <w:jc w:val="center"/>
+              <w:rPr>
+                <w:rFonts w:hint="eastAsia"/>
+              </w:rPr>
+            </w:pPr>
+            <w:r>
+              <w:rPr>
+                <w:rFonts w:hint="eastAsia"/>
+              </w:rPr>
+              <w:t>0</w:t>
+            </w:r>
+            <w:r>
+              <w:t>x0</w:t>
+            </w:r>
+            <w:r>
+              <w:t>2</w:t>
+            </w:r>
+          </w:p>
+        </w:tc>
+        <w:tc>
+          <w:tcPr>
+            <w:tcW w:w="1644" w:type="dxa"/>
+            <w:vAlign w:val="center"/>
+          </w:tcPr>
+          <w:p>
+            <w:pPr>
+              <w:rPr>
+                <w:rFonts w:hint="eastAsia"/>
+              </w:rPr>
+            </w:pPr>
+            <w:r>
+              <w:rPr>
+                <w:rFonts w:hint="eastAsia"/>
+              </w:rPr>
+              <w:t>响应状态码</w:t>
+            </w:r>
+          </w:p>
+        </w:tc>
+      </w:tr>
+      <w:tr>
+        <w:tc>
+          <w:tcPr>
+            <w:tcW w:w="1701" w:type="dxa"/>
+            <w:vMerge/>
+          </w:tcPr>
+          <w:p>
+            <w:pPr>
+              <w:jc w:val="center"/>
+            </w:pPr>
+          </w:p>
+        </w:tc>
+        <w:tc>
+          <w:tcPr>
+            <w:tcW w:w="1505" w:type="dxa"/>
+            <w:vAlign w:val="center"/>
+          </w:tcPr>
+          <w:p>
+            <w:pPr>
+              <w:jc w:val="center"/>
+              <w:rPr>
+                <w:rFonts w:hint="eastAsia"/>
+              </w:rPr>
+            </w:pPr>
+            <w:r>
+              <w:rPr>
+                <w:rFonts w:hint="eastAsia"/>
+              </w:rPr>
+              <w:t>0x</w:t>
+            </w:r>
+            <w:r>
+              <w:t>0002</w:t>
+            </w:r>
+          </w:p>
+        </w:tc>
+        <w:tc>
+          <w:tcPr>
+            <w:tcW w:w="1702" w:type="dxa"/>
+            <w:vAlign w:val="center"/>
+          </w:tcPr>
+          <w:p>
+            <w:pPr>
+              <w:jc w:val="center"/>
+              <w:rPr>
+                <w:rFonts w:hint="eastAsia"/>
+              </w:rPr>
+            </w:pPr>
+            <w:r>
+              <w:rPr>
+                <w:rFonts w:hint="eastAsia"/>
+              </w:rPr>
+              <w:t>0</w:t>
+            </w:r>
+            <w:r>
+              <w:t>x0002</w:t>
+            </w:r>
+          </w:p>
+        </w:tc>
+        <w:tc>
+          <w:tcPr>
+            <w:tcW w:w="1744" w:type="dxa"/>
+            <w:vAlign w:val="center"/>
+          </w:tcPr>
+          <w:p>
+            <w:pPr>
+              <w:jc w:val="center"/>
+              <w:rPr>
+                <w:rFonts w:hint="eastAsia"/>
+              </w:rPr>
+            </w:pPr>
+            <w:r>
+              <w:rPr>
+                <w:rFonts w:hint="eastAsia"/>
+              </w:rPr>
+              <w:t>核心监测数据</w:t>
+            </w:r>
+          </w:p>
+        </w:tc>
+        <w:tc>
+          <w:tcPr>
+            <w:tcW w:w="1644" w:type="dxa"/>
+            <w:vAlign w:val="center"/>
+          </w:tcPr>
+          <w:p>
+            <w:pPr>
+              <w:rPr>
+                <w:rFonts w:hint="eastAsia"/>
+              </w:rPr>
+            </w:pPr>
+            <w:r>
+              <w:rPr>
+                <w:rFonts w:hint="eastAsia"/>
+              </w:rPr>
+              <w:t>回复最近数据</w:t>
+            </w:r>
+          </w:p>
+        </w:tc>
+      </w:tr>
+      <w:tr>
+        <w:tc>
+          <w:tcPr>
+            <w:tcW w:w="1701" w:type="dxa"/>
+            <w:vAlign w:val="center"/>
+          </w:tcPr>
+          <w:p>
+            <w:pPr>
+              <w:jc w:val="center"/>
+            </w:pPr>
+            <w:r>
+              <w:t>execute</w:t>
+            </w:r>
+            <w:r>
+              <w:t>-req</w:t>
+            </w:r>
+          </w:p>
+        </w:tc>
+        <w:tc>
+          <w:tcPr>
+            <w:tcW w:w="4951" w:type="dxa"/>
+            <w:gridSpan w:val="3"/>
+            <w:vAlign w:val="center"/>
+          </w:tcPr>
+          <w:p>
+            <w:pPr>
+              <w:jc w:val="center"/>
+              <w:rPr>
+                <w:rFonts w:hint="eastAsia"/>
+              </w:rPr>
+            </w:pPr>
+            <w:r>
+              <w:rPr>
+                <w:rFonts w:hint="eastAsia"/>
+              </w:rPr>
+              <w:t>收到执行请求后立即回复已接受请求，然后再执行采集，并发布最新的监测数据</w:t>
+            </w:r>
+          </w:p>
+        </w:tc>
+        <w:tc>
+          <w:tcPr>
+            <w:tcW w:w="1644" w:type="dxa"/>
+            <w:vAlign w:val="center"/>
+          </w:tcPr>
+          <w:p>
+            <w:pPr>
+              <w:rPr>
+                <w:rFonts w:hint="eastAsia"/>
+              </w:rPr>
+            </w:pPr>
+            <w:r>
+              <w:rPr>
+                <w:rFonts w:hint="eastAsia"/>
+              </w:rPr>
+              <w:t>内容为空</w:t>
+            </w:r>
+            <w:r>
+              <w:rPr>
+                <w:rFonts w:hint="eastAsia"/>
+              </w:rPr>
+              <w:t xml:space="preserve">, </w:t>
+            </w:r>
+          </w:p>
+        </w:tc>
+      </w:tr>
+      <w:tr>
+        <w:tc>
+          <w:tcPr>
+            <w:tcW w:w="1701" w:type="dxa"/>
+            <w:vMerge w:val="restart"/>
+            <w:vAlign w:val="center"/>
+          </w:tcPr>
+          <w:p>
+            <w:pPr>
+              <w:jc w:val="center"/>
+            </w:pPr>
+            <w:r>
+              <w:t>execute</w:t>
+            </w:r>
+            <w:r>
+              <w:t xml:space="preserve"> </w:t>
+            </w:r>
+            <w:r>
+              <w:t>-</w:t>
+            </w:r>
+            <w:r>
+              <w:rPr>
+                <w:rFonts w:hint="eastAsia"/>
+              </w:rPr>
+              <w:t>ack</w:t>
+            </w:r>
+          </w:p>
+        </w:tc>
+        <w:tc>
+          <w:tcPr>
+            <w:tcW w:w="1505" w:type="dxa"/>
+            <w:vAlign w:val="center"/>
+          </w:tcPr>
+          <w:p>
+            <w:pPr>
+              <w:jc w:val="center"/>
+              <w:rPr>
+                <w:rFonts w:hint="eastAsia"/>
+              </w:rPr>
+            </w:pPr>
+            <w:r>
+              <w:rPr>
+                <w:rFonts w:hint="eastAsia"/>
+              </w:rPr>
+              <w:t>0x</w:t>
+            </w:r>
+            <w:r>
+              <w:t>0000</w:t>
+            </w:r>
+          </w:p>
+        </w:tc>
+        <w:tc>
+          <w:tcPr>
+            <w:tcW w:w="1702" w:type="dxa"/>
+            <w:vAlign w:val="center"/>
+          </w:tcPr>
+          <w:p>
+            <w:pPr>
+              <w:jc w:val="center"/>
+              <w:rPr>
+                <w:rFonts w:hint="eastAsia"/>
+              </w:rPr>
+            </w:pPr>
+            <w:r>
+              <w:rPr>
+                <w:rFonts w:hint="eastAsia"/>
+              </w:rPr>
+              <w:t>0</w:t>
+            </w:r>
+            <w:r>
+              <w:t>x0002</w:t>
+            </w:r>
+          </w:p>
+        </w:tc>
+        <w:tc>
+          <w:tcPr>
+            <w:tcW w:w="1744" w:type="dxa"/>
+            <w:vAlign w:val="center"/>
+          </w:tcPr>
+          <w:p>
+            <w:pPr>
+              <w:jc w:val="center"/>
+              <w:rPr>
+                <w:rFonts w:hint="eastAsia"/>
+              </w:rPr>
+            </w:pPr>
+            <w:r>
+              <w:rPr>
+                <w:rFonts w:hint="eastAsia"/>
+              </w:rPr>
+              <w:t>原请求流水号</w:t>
+            </w:r>
+          </w:p>
+        </w:tc>
+        <w:tc>
+          <w:tcPr>
+            <w:tcW w:w="1644" w:type="dxa"/>
+            <w:vAlign w:val="center"/>
+          </w:tcPr>
+          <w:p>
+            <w:pPr>
+              <w:rPr>
+                <w:rFonts w:hint="eastAsia"/>
+              </w:rPr>
+            </w:pPr>
+            <w:r>
+              <w:rPr>
+                <w:rFonts w:hint="eastAsia"/>
+              </w:rPr>
+              <w:t>原请求流水号</w:t>
+            </w:r>
+          </w:p>
+        </w:tc>
+      </w:tr>
+      <w:tr>
+        <w:tc>
+          <w:tcPr>
+            <w:tcW w:w="1701" w:type="dxa"/>
+            <w:vMerge/>
+          </w:tcPr>
+          <w:p>
+            <w:pPr>
+              <w:jc w:val="center"/>
+            </w:pPr>
+          </w:p>
+        </w:tc>
+        <w:tc>
+          <w:tcPr>
+            <w:tcW w:w="1505" w:type="dxa"/>
+            <w:vAlign w:val="center"/>
+          </w:tcPr>
+          <w:p>
+            <w:pPr>
+              <w:jc w:val="center"/>
+              <w:rPr>
+                <w:rFonts w:hint="eastAsia"/>
+              </w:rPr>
+            </w:pPr>
+            <w:r>
+              <w:rPr>
+                <w:rFonts w:hint="eastAsia"/>
+              </w:rPr>
+              <w:t>0x</w:t>
+            </w:r>
+            <w:r>
+              <w:t>FF00</w:t>
+            </w:r>
+          </w:p>
+        </w:tc>
+        <w:tc>
+          <w:tcPr>
+            <w:tcW w:w="1702" w:type="dxa"/>
+            <w:vAlign w:val="center"/>
+          </w:tcPr>
+          <w:p>
+            <w:pPr>
+              <w:jc w:val="center"/>
+              <w:rPr>
+                <w:rFonts w:hint="eastAsia"/>
+              </w:rPr>
+            </w:pPr>
+            <w:r>
+              <w:rPr>
+                <w:rFonts w:hint="eastAsia"/>
+              </w:rPr>
+              <w:t>0</w:t>
+            </w:r>
+            <w:r>
+              <w:t>x0001</w:t>
+            </w:r>
+          </w:p>
+        </w:tc>
+        <w:tc>
+          <w:tcPr>
+            <w:tcW w:w="1744" w:type="dxa"/>
+            <w:vAlign w:val="center"/>
+          </w:tcPr>
+          <w:p>
+            <w:pPr>
+              <w:jc w:val="center"/>
+              <w:rPr>
+                <w:rFonts w:hint="eastAsia"/>
+              </w:rPr>
+            </w:pPr>
+            <w:r>
+              <w:rPr>
+                <w:rFonts w:hint="eastAsia"/>
+              </w:rPr>
+              <w:t>0</w:t>
+            </w:r>
+            <w:r>
+              <w:t>x02</w:t>
+            </w:r>
+          </w:p>
+        </w:tc>
+        <w:tc>
+          <w:tcPr>
+            <w:tcW w:w="1644" w:type="dxa"/>
+            <w:vAlign w:val="center"/>
+          </w:tcPr>
+          <w:p>
+            <w:pPr>
+              <w:rPr>
+                <w:rFonts w:hint="eastAsia"/>
+              </w:rPr>
+            </w:pPr>
+            <w:r>
+              <w:rPr>
+                <w:rFonts w:hint="eastAsia"/>
+              </w:rPr>
+              <w:t>响应状态码</w:t>
+            </w:r>
+          </w:p>
+        </w:tc>
+      </w:tr>
+    </w:tbl>
     <w:p>
-      <w:r>
-        <w:t>0x0011-</w:t>
-      </w:r>
-      <w:r>
-        <w:tab/>
-      </w:r>
-      <w:r>
-        <w:rPr>
-          <w:rFonts w:hint="eastAsia"/>
-        </w:rPr>
-        <w:t>频率</w:t>
-      </w:r>
-      <w:r>
-        <w:rPr>
-          <w:rFonts w:hint="eastAsia"/>
-        </w:rPr>
-        <w:t>（心跳，数据采集等）</w:t>
-      </w:r>
-    </w:p>
-    <w:p>
-      <w:r>
-        <w:t xml:space="preserve">0x0100- </w:t>
-      </w:r>
-      <w:r>
-        <w:rPr>
-          <w:rFonts w:hint="eastAsia"/>
-        </w:rPr>
-        <w:t>定期采集数据</w:t>
-      </w:r>
+      <w:pPr>
+        <w:rPr>
+          <w:rFonts w:hint="eastAsia"/>
+        </w:rPr>
+      </w:pPr>
     </w:p>
     <w:p>
       <w:r>
@@ -3700,6 +9145,7 @@
     </w:p>
     <w:p>
       <w:r>
+        <w:lastRenderedPageBreak/>
         <w:t xml:space="preserve">0x000f-  </w:t>
       </w:r>
       <w:r>
@@ -3712,29 +9158,10 @@
         <w:rPr>
           <w:rFonts w:hint="eastAsia"/>
         </w:rPr>
-        <w:t xml:space="preserve"> 支持</w:t>
-      </w:r>
-      <w:proofErr w:type="spellStart"/>
-      <w:r>
-        <w:rPr>
-          <w:rFonts w:hint="eastAsia"/>
-        </w:rPr>
-        <w:t>s</w:t>
-      </w:r>
-      <w:r>
-        <w:t>ub,sub</w:t>
-      </w:r>
-      <w:proofErr w:type="spellEnd"/>
-      <w:r>
-        <w:t>-</w:t>
-      </w:r>
-      <w:proofErr w:type="spellStart"/>
-      <w:r>
-        <w:t>ack,unsub,unsub</w:t>
-      </w:r>
-      <w:proofErr w:type="spellEnd"/>
-      <w:r>
-        <w:t>-ack</w:t>
+        <w:t xml:space="preserve"> 支持s</w:t>
+      </w:r>
+      <w:r>
+        <w:t>ub,sub-ack,unsub,unsub-ack</w:t>
       </w:r>
     </w:p>
     <w:tbl>
@@ -3857,15 +9284,7 @@
               <w:t>[ti</w:t>
             </w:r>
             <w:r>
-              <w:t>poc</w:t>
-            </w:r>
-            <w:proofErr w:type="gramStart"/>
-            <w:r>
-              <w:t>1,topic</w:t>
-            </w:r>
-            <w:proofErr w:type="gramEnd"/>
-            <w:r>
-              <w:t>2…]</w:t>
+              <w:t>poc1,topic2…]</w:t>
             </w:r>
           </w:p>
         </w:tc>
@@ -3896,7 +9315,6 @@
         <w:rPr>
           <w:rFonts w:hint="eastAsia"/>
         </w:rPr>
-        <w:lastRenderedPageBreak/>
         <w:t>4</w:t>
       </w:r>
       <w:r>
@@ -3917,6 +9335,67 @@
         <w:rPr>
           <w:rFonts w:hint="eastAsia"/>
         </w:rPr>
+        <w:t>通用t</w:t>
+      </w:r>
+      <w:r>
+        <w:t xml:space="preserve">ype code: </w:t>
+      </w:r>
+    </w:p>
+    <w:p>
+      <w:r>
+        <w:t>0x0000-</w:t>
+      </w:r>
+      <w:r>
+        <w:rPr>
+          <w:rFonts w:hint="eastAsia"/>
+        </w:rPr>
+        <w:t>原消息流水号</w:t>
+      </w:r>
+    </w:p>
+    <w:p>
+      <w:r>
+        <w:rPr>
+          <w:rFonts w:hint="eastAsia"/>
+        </w:rPr>
+        <w:t>0x</w:t>
+      </w:r>
+      <w:r>
+        <w:t>0001-</w:t>
+      </w:r>
+      <w:r>
+        <w:rPr>
+          <w:rFonts w:hint="eastAsia"/>
+        </w:rPr>
+        <w:t>时间戳</w:t>
+      </w:r>
+    </w:p>
+    <w:p>
+      <w:pPr>
+        <w:rPr>
+          <w:rFonts w:hint="eastAsia"/>
+        </w:rPr>
+      </w:pPr>
+      <w:r>
+        <w:rPr>
+          <w:rFonts w:hint="eastAsia"/>
+        </w:rPr>
+        <w:t>0xFF</w:t>
+      </w:r>
+      <w:r>
+        <w:t xml:space="preserve">00- </w:t>
+      </w:r>
+      <w:r>
+        <w:rPr>
+          <w:rFonts w:hint="eastAsia"/>
+        </w:rPr>
+        <w:t>响应状态码</w:t>
+      </w:r>
+    </w:p>
+    <w:p>
+      <w:r>
+        <w:rPr>
+          <w:rFonts w:hint="eastAsia"/>
+        </w:rPr>
         <w:t>请求时：</w:t>
       </w:r>
       <w:r>
@@ -3952,7 +9431,6 @@
       <w:r>
         <w:t>(</w:t>
       </w:r>
-      <w:proofErr w:type="spellStart"/>
       <w:r>
         <w:rPr>
           <w:rFonts w:hint="eastAsia"/>
@@ -3960,11 +9438,7 @@
         <w:t>n</w:t>
       </w:r>
       <w:r>
-        <w:t>B</w:t>
-      </w:r>
-      <w:proofErr w:type="spellEnd"/>
-      <w:r>
-        <w:t>)  n=length</w:t>
+        <w:t>B)  n=length</w:t>
       </w:r>
       <w:r>
         <w:rPr>
@@ -4641,6 +10115,9 @@
       </w:r>
     </w:p>
     <w:p>
+      <w:pPr>
+        <w:pStyle w:val="7"/>
+      </w:pPr>
       <w:r>
         <w:rPr>
           <w:rStyle w:val="70"/>
@@ -4669,7 +10146,6 @@
       </w:tblPr>
       <w:tblGrid>
         <w:gridCol w:w="1555"/>
-        <w:gridCol w:w="1417"/>
         <w:gridCol w:w="5324"/>
       </w:tblGrid>
       <w:tr>
@@ -4691,22 +10167,6 @@
         </w:tc>
         <w:tc>
           <w:tcPr>
-            <w:tcW w:w="1417" w:type="dxa"/>
-          </w:tcPr>
-          <w:p>
-            <w:pPr>
-              <w:jc w:val="center"/>
-            </w:pPr>
-            <w:r>
-              <w:rPr>
-                <w:rFonts w:hint="eastAsia"/>
-              </w:rPr>
-              <w:t>长度</w:t>
-            </w:r>
-          </w:p>
-        </w:tc>
-        <w:tc>
-          <w:tcPr>
             <w:tcW w:w="5324" w:type="dxa"/>
           </w:tcPr>
           <w:p>
@@ -4744,25 +10204,6 @@
         </w:tc>
         <w:tc>
           <w:tcPr>
-            <w:tcW w:w="1417" w:type="dxa"/>
-          </w:tcPr>
-          <w:p>
-            <w:pPr>
-              <w:jc w:val="center"/>
-            </w:pPr>
-            <w:r>
-              <w:t>1</w:t>
-            </w:r>
-            <w:r>
-              <w:rPr>
-                <w:rFonts w:hint="eastAsia"/>
-              </w:rPr>
-              <w:t>B</w:t>
-            </w:r>
-          </w:p>
-        </w:tc>
-        <w:tc>
-          <w:tcPr>
             <w:tcW w:w="5324" w:type="dxa"/>
           </w:tcPr>
           <w:p>
@@ -4773,7 +10214,7 @@
               <w:rPr>
                 <w:rFonts w:hint="eastAsia"/>
               </w:rPr>
-              <w:t>执行失败</w:t>
+              <w:t>无（请求时用）</w:t>
             </w:r>
           </w:p>
         </w:tc>
@@ -4797,22 +10238,6 @@
         </w:tc>
         <w:tc>
           <w:tcPr>
-            <w:tcW w:w="1417" w:type="dxa"/>
-          </w:tcPr>
-          <w:p>
-            <w:pPr>
-              <w:jc w:val="center"/>
-            </w:pPr>
-            <w:r>
-              <w:t>1</w:t>
-            </w:r>
-            <w:r>
-              <w:t>B</w:t>
-            </w:r>
-          </w:p>
-        </w:tc>
-        <w:tc>
-          <w:tcPr>
             <w:tcW w:w="5324" w:type="dxa"/>
           </w:tcPr>
           <w:p>
@@ -4850,25 +10275,6 @@
         </w:tc>
         <w:tc>
           <w:tcPr>
-            <w:tcW w:w="1417" w:type="dxa"/>
-          </w:tcPr>
-          <w:p>
-            <w:pPr>
-              <w:jc w:val="center"/>
-            </w:pPr>
-            <w:r>
-              <w:t>1</w:t>
-            </w:r>
-            <w:r>
-              <w:rPr>
-                <w:rFonts w:hint="eastAsia"/>
-              </w:rPr>
-              <w:t>B</w:t>
-            </w:r>
-          </w:p>
-        </w:tc>
-        <w:tc>
-          <w:tcPr>
             <w:tcW w:w="5324" w:type="dxa"/>
           </w:tcPr>
           <w:p>
@@ -4906,25 +10312,6 @@
         </w:tc>
         <w:tc>
           <w:tcPr>
-            <w:tcW w:w="1417" w:type="dxa"/>
-          </w:tcPr>
-          <w:p>
-            <w:pPr>
-              <w:jc w:val="center"/>
-            </w:pPr>
-            <w:r>
-              <w:t>1</w:t>
-            </w:r>
-            <w:r>
-              <w:rPr>
-                <w:rFonts w:hint="eastAsia"/>
-              </w:rPr>
-              <w:t>B</w:t>
-            </w:r>
-          </w:p>
-        </w:tc>
-        <w:tc>
-          <w:tcPr>
             <w:tcW w:w="5324" w:type="dxa"/>
           </w:tcPr>
           <w:p>
@@ -4962,25 +10349,6 @@
         </w:tc>
         <w:tc>
           <w:tcPr>
-            <w:tcW w:w="1417" w:type="dxa"/>
-          </w:tcPr>
-          <w:p>
-            <w:pPr>
-              <w:jc w:val="center"/>
-            </w:pPr>
-            <w:r>
-              <w:t>1</w:t>
-            </w:r>
-            <w:r>
-              <w:rPr>
-                <w:rFonts w:hint="eastAsia"/>
-              </w:rPr>
-              <w:t>B</w:t>
-            </w:r>
-          </w:p>
-        </w:tc>
-        <w:tc>
-          <w:tcPr>
             <w:tcW w:w="5324" w:type="dxa"/>
           </w:tcPr>
           <w:p>
@@ -4992,6 +10360,46 @@
                 <w:rFonts w:hint="eastAsia"/>
               </w:rPr>
               <w:t>不支持类型</w:t>
+            </w:r>
+          </w:p>
+        </w:tc>
+      </w:tr>
+      <w:tr>
+        <w:tc>
+          <w:tcPr>
+            <w:tcW w:w="1555" w:type="dxa"/>
+          </w:tcPr>
+          <w:p>
+            <w:pPr>
+              <w:jc w:val="center"/>
+              <w:rPr>
+                <w:rFonts w:hint="eastAsia"/>
+              </w:rPr>
+            </w:pPr>
+            <w:r>
+              <w:rPr>
+                <w:rFonts w:hint="eastAsia"/>
+              </w:rPr>
+              <w:t>0xff</w:t>
+            </w:r>
+          </w:p>
+        </w:tc>
+        <w:tc>
+          <w:tcPr>
+            <w:tcW w:w="5324" w:type="dxa"/>
+          </w:tcPr>
+          <w:p>
+            <w:pPr>
+              <w:jc w:val="center"/>
+              <w:rPr>
+                <w:rFonts w:hint="eastAsia"/>
+              </w:rPr>
+            </w:pPr>
+            <w:r>
+              <w:rPr>
+                <w:rFonts w:hint="eastAsia"/>
+              </w:rPr>
+              <w:t>执行失败</w:t>
             </w:r>
           </w:p>
         </w:tc>

--- a/aero-common/src/main/resources/protocol/航天检测物联网设备接入协议文档.DOCX
+++ b/aero-common/src/main/resources/protocol/航天检测物联网设备接入协议文档.DOCX
@@ -182,9 +182,6 @@
       <w:pPr>
         <w:pStyle w:val="ab"/>
         <w:keepNext/>
-        <w:rPr>
-          <w:rFonts w:hint="eastAsia"/>
-        </w:rPr>
       </w:pPr>
       <w:r>
         <w:t>表格</w:t>
@@ -254,7 +251,6 @@
             <w:pPr>
               <w:jc w:val="center"/>
               <w:rPr>
-                <w:rFonts w:hint="eastAsia"/>
                 <w:color w:val="FFFFFF" w:themeColor="background1"/>
               </w:rPr>
             </w:pPr>
@@ -279,7 +275,6 @@
             <w:pPr>
               <w:jc w:val="center"/>
               <w:rPr>
-                <w:rFonts w:hint="eastAsia"/>
                 <w:color w:val="FFFFFF" w:themeColor="background1"/>
               </w:rPr>
             </w:pPr>
@@ -302,7 +297,6 @@
             <w:pPr>
               <w:jc w:val="center"/>
               <w:rPr>
-                <w:rFonts w:hint="eastAsia"/>
                 <w:color w:val="FFFFFF" w:themeColor="background1"/>
               </w:rPr>
             </w:pPr>
@@ -324,7 +318,6 @@
             <w:pPr>
               <w:jc w:val="center"/>
               <w:rPr>
-                <w:rFonts w:hint="eastAsia"/>
                 <w:color w:val="FFFFFF" w:themeColor="background1"/>
               </w:rPr>
             </w:pPr>
@@ -346,7 +339,6 @@
             <w:pPr>
               <w:jc w:val="center"/>
               <w:rPr>
-                <w:rFonts w:hint="eastAsia"/>
                 <w:color w:val="FFFFFF" w:themeColor="background1"/>
               </w:rPr>
             </w:pPr>
@@ -369,7 +361,6 @@
             <w:pPr>
               <w:jc w:val="center"/>
               <w:rPr>
-                <w:rFonts w:hint="eastAsia"/>
                 <w:color w:val="FFFFFF" w:themeColor="background1"/>
               </w:rPr>
             </w:pPr>
@@ -392,7 +383,6 @@
             <w:pPr>
               <w:jc w:val="center"/>
               <w:rPr>
-                <w:rFonts w:hint="eastAsia"/>
                 <w:color w:val="FFFFFF" w:themeColor="background1"/>
               </w:rPr>
             </w:pPr>
@@ -415,7 +405,6 @@
             <w:pPr>
               <w:jc w:val="center"/>
               <w:rPr>
-                <w:rFonts w:hint="eastAsia"/>
                 <w:color w:val="FFFFFF" w:themeColor="background1"/>
               </w:rPr>
             </w:pPr>
@@ -438,7 +427,6 @@
             <w:pPr>
               <w:jc w:val="center"/>
               <w:rPr>
-                <w:rFonts w:hint="eastAsia"/>
                 <w:color w:val="FFFFFF" w:themeColor="background1"/>
               </w:rPr>
             </w:pPr>
@@ -463,9 +451,6 @@
           <w:p>
             <w:pPr>
               <w:jc w:val="center"/>
-              <w:rPr>
-                <w:rFonts w:hint="eastAsia"/>
-              </w:rPr>
             </w:pPr>
             <w:r>
               <w:rPr>
@@ -483,9 +468,6 @@
           <w:p>
             <w:pPr>
               <w:jc w:val="center"/>
-              <w:rPr>
-                <w:rFonts w:hint="eastAsia"/>
-              </w:rPr>
             </w:pPr>
             <w:r>
               <w:t>8B</w:t>
@@ -500,9 +482,6 @@
           <w:p>
             <w:pPr>
               <w:jc w:val="center"/>
-              <w:rPr>
-                <w:rFonts w:hint="eastAsia"/>
-              </w:rPr>
             </w:pPr>
             <w:r>
               <w:t>3</w:t>
@@ -522,9 +501,6 @@
           <w:p>
             <w:pPr>
               <w:jc w:val="center"/>
-              <w:rPr>
-                <w:rFonts w:hint="eastAsia"/>
-              </w:rPr>
             </w:pPr>
             <w:r>
               <w:rPr>
@@ -558,9 +534,6 @@
           <w:p>
             <w:pPr>
               <w:jc w:val="center"/>
-              <w:rPr>
-                <w:rFonts w:hint="eastAsia"/>
-              </w:rPr>
             </w:pPr>
             <w:r>
               <w:t>2</w:t>
@@ -581,9 +554,6 @@
           <w:p>
             <w:pPr>
               <w:jc w:val="center"/>
-              <w:rPr>
-                <w:rFonts w:hint="eastAsia"/>
-              </w:rPr>
             </w:pPr>
             <w:r>
               <w:rPr>
@@ -601,9 +571,6 @@
           <w:p>
             <w:pPr>
               <w:jc w:val="center"/>
-              <w:rPr>
-                <w:rFonts w:hint="eastAsia"/>
-              </w:rPr>
             </w:pPr>
             <w:r>
               <w:rPr>
@@ -621,9 +588,6 @@
           <w:p>
             <w:pPr>
               <w:jc w:val="center"/>
-              <w:rPr>
-                <w:rFonts w:hint="eastAsia"/>
-              </w:rPr>
             </w:pPr>
             <w:r>
               <w:rPr>
@@ -638,19 +602,24 @@
         </w:tc>
       </w:tr>
     </w:tbl>
+    <w:p/>
     <w:p>
-      <w:pPr>
-        <w:rPr>
-          <w:rFonts w:hint="eastAsia"/>
-        </w:rPr>
-      </w:pPr>
+      <w:r>
+        <w:rPr>
+          <w:rFonts w:hint="eastAsia"/>
+        </w:rPr>
+        <w:t xml:space="preserve">帧头： </w:t>
+      </w:r>
+      <w:r>
+        <w:t>7E</w:t>
+      </w:r>
     </w:p>
     <w:p>
       <w:r>
         <w:rPr>
           <w:rFonts w:hint="eastAsia"/>
         </w:rPr>
-        <w:t xml:space="preserve">帧头： </w:t>
+        <w:t xml:space="preserve">帧尾： </w:t>
       </w:r>
       <w:r>
         <w:t>7E</w:t>
@@ -661,65 +630,54 @@
         <w:rPr>
           <w:rFonts w:hint="eastAsia"/>
         </w:rPr>
-        <w:t xml:space="preserve">帧尾： </w:t>
-      </w:r>
-      <w:r>
-        <w:t>7E</w:t>
+        <w:t>设备号： 设备IMEI</w:t>
+      </w:r>
+      <w:r>
+        <w:t xml:space="preserve"> </w:t>
+      </w:r>
+      <w:r>
+        <w:rPr>
+          <w:rFonts w:hint="eastAsia"/>
+        </w:rPr>
+        <w:t>如：</w:t>
+      </w:r>
+      <w:proofErr w:type="spellStart"/>
+      <w:r>
+        <w:rPr>
+          <w:rFonts w:hint="eastAsia"/>
+        </w:rPr>
+        <w:t>imei</w:t>
+      </w:r>
+      <w:proofErr w:type="spellEnd"/>
+      <w:r>
+        <w:rPr>
+          <w:rFonts w:hint="eastAsia"/>
+        </w:rPr>
+        <w:t>号为8</w:t>
+      </w:r>
+      <w:r>
+        <w:t xml:space="preserve">13463346541368 </w:t>
+      </w:r>
+      <w:r>
+        <w:rPr>
+          <w:rFonts w:hint="eastAsia"/>
+        </w:rPr>
+        <w:t>就为0</w:t>
+      </w:r>
+      <w:r>
+        <w:t>x0</w:t>
+      </w:r>
+      <w:r>
+        <w:rPr>
+          <w:rFonts w:hint="eastAsia"/>
+        </w:rPr>
+        <w:t>8</w:t>
+      </w:r>
+      <w:r>
+        <w:t>13463346541368</w:t>
       </w:r>
     </w:p>
     <w:p>
-      <w:r>
-        <w:rPr>
-          <w:rFonts w:hint="eastAsia"/>
-        </w:rPr>
-        <w:t>设备号： 设备IMEI</w:t>
-      </w:r>
-      <w:r>
-        <w:t xml:space="preserve"> </w:t>
-      </w:r>
-      <w:r>
-        <w:rPr>
-          <w:rFonts w:hint="eastAsia"/>
-        </w:rPr>
-        <w:t>如：</w:t>
-      </w:r>
-      <w:proofErr w:type="spellStart"/>
-      <w:r>
-        <w:rPr>
-          <w:rFonts w:hint="eastAsia"/>
-        </w:rPr>
-        <w:t>imei</w:t>
-      </w:r>
-      <w:proofErr w:type="spellEnd"/>
-      <w:r>
-        <w:rPr>
-          <w:rFonts w:hint="eastAsia"/>
-        </w:rPr>
-        <w:t>号为8</w:t>
-      </w:r>
-      <w:r>
-        <w:t xml:space="preserve">13463346541368 </w:t>
-      </w:r>
-      <w:r>
-        <w:rPr>
-          <w:rFonts w:hint="eastAsia"/>
-        </w:rPr>
-        <w:t>就为0</w:t>
-      </w:r>
-      <w:r>
-        <w:t>x0</w:t>
-      </w:r>
-      <w:r>
-        <w:rPr>
-          <w:rFonts w:hint="eastAsia"/>
-        </w:rPr>
-        <w:t>8</w:t>
-      </w:r>
-      <w:r>
-        <w:t>13463346541368</w:t>
-      </w:r>
-    </w:p>
-    <w:p>
       <w:pPr>
         <w:rPr>
           <w:color w:val="0070C0"/>
@@ -744,27 +702,13 @@
         </w:rPr>
         <w:t>等，见</w:t>
       </w:r>
-      <w:hyperlink w:anchor="_2.2_属性说明" w:history="1">
+      <w:hyperlink w:anchor="_2.2属性说明" w:history="1">
         <w:r>
           <w:rPr>
             <w:rStyle w:val="af3"/>
             <w:rFonts w:hint="eastAsia"/>
           </w:rPr>
-          <w:t>表</w:t>
-        </w:r>
-        <w:r>
-          <w:rPr>
-            <w:rStyle w:val="af3"/>
-            <w:rFonts w:hint="eastAsia"/>
-          </w:rPr>
-          <w:t>格</w:t>
-        </w:r>
-        <w:r>
-          <w:rPr>
-            <w:rStyle w:val="af3"/>
-            <w:rFonts w:hint="eastAsia"/>
-          </w:rPr>
-          <w:t>2</w:t>
+          <w:t>表格2</w:t>
         </w:r>
       </w:hyperlink>
     </w:p>
@@ -914,13 +858,7 @@
           <w:rPr>
             <w:rStyle w:val="af3"/>
           </w:rPr>
-          <w:t>分</w:t>
-        </w:r>
-        <w:r>
-          <w:rPr>
-            <w:rStyle w:val="af3"/>
-          </w:rPr>
-          <w:t>类</w:t>
+          <w:t>分类</w:t>
         </w:r>
       </w:hyperlink>
       <w:r>
@@ -965,43 +903,7 @@
         <w:rPr>
           <w:rFonts w:hint="eastAsia"/>
         </w:rPr>
-        <w:t>-即</w:t>
-      </w:r>
-      <w:r>
-        <w:rPr>
-          <w:rFonts w:hint="eastAsia"/>
-        </w:rPr>
-        <w:t>除</w:t>
-      </w:r>
-      <w:r>
-        <w:rPr>
-          <w:rFonts w:hint="eastAsia"/>
-        </w:rPr>
-        <w:t xml:space="preserve"> </w:t>
-      </w:r>
-      <w:r>
-        <w:rPr>
-          <w:rFonts w:hint="eastAsia"/>
-        </w:rPr>
-        <w:t>帧头，帧尾</w:t>
-      </w:r>
-      <w:r>
-        <w:rPr>
-          <w:rFonts w:hint="eastAsia"/>
-        </w:rPr>
-        <w:t>，</w:t>
-      </w:r>
-      <w:r>
-        <w:rPr>
-          <w:rFonts w:hint="eastAsia"/>
-        </w:rPr>
-        <w:t>校验码之外的</w:t>
-      </w:r>
-      <w:r>
-        <w:rPr>
-          <w:rFonts w:hint="eastAsia"/>
-        </w:rPr>
-        <w:t>数据</w:t>
+        <w:t>-即除 帧头，帧尾，校验码之外的数据</w:t>
       </w:r>
       <w:r>
         <w:rPr>
@@ -1387,6 +1289,8 @@
       <w:pPr>
         <w:pStyle w:val="6"/>
       </w:pPr>
+      <w:bookmarkStart w:id="0" w:name="_2.2属性说明"/>
+      <w:bookmarkEnd w:id="0"/>
       <w:r>
         <w:rPr>
           <w:rFonts w:hint="eastAsia"/>
@@ -1518,7 +1422,6 @@
             <w:pPr>
               <w:jc w:val="center"/>
               <w:rPr>
-                <w:rFonts w:hint="eastAsia"/>
                 <w:sz w:val="20"/>
                 <w:szCs w:val="20"/>
               </w:rPr>
@@ -1565,7 +1468,6 @@
             <w:pPr>
               <w:jc w:val="center"/>
               <w:rPr>
-                <w:rFonts w:hint="eastAsia"/>
                 <w:sz w:val="20"/>
                 <w:szCs w:val="20"/>
               </w:rPr>
@@ -1589,7 +1491,6 @@
             <w:pPr>
               <w:jc w:val="center"/>
               <w:rPr>
-                <w:rFonts w:hint="eastAsia"/>
                 <w:sz w:val="20"/>
                 <w:szCs w:val="20"/>
               </w:rPr>
@@ -1729,7 +1630,7 @@
     <w:p>
       <w:pPr>
         <w:rPr>
-          <w:rFonts w:asciiTheme="majorHAnsi" w:eastAsiaTheme="majorEastAsia" w:hAnsiTheme="majorHAnsi" w:cstheme="majorBidi" w:hint="eastAsia"/>
+          <w:rFonts w:asciiTheme="majorHAnsi" w:eastAsiaTheme="majorEastAsia" w:hAnsiTheme="majorHAnsi" w:cstheme="majorBidi"/>
           <w:szCs w:val="21"/>
         </w:rPr>
       </w:pPr>
@@ -2032,12 +1933,153 @@
           <w:p>
             <w:pPr>
               <w:jc w:val="center"/>
-            </w:pPr>
-            <w:r>
-              <w:rPr>
-                <w:rFonts w:hint="eastAsia"/>
-              </w:rPr>
-              <w:t>0xff</w:t>
+              <w:rPr>
+                <w:rFonts w:hint="eastAsia"/>
+              </w:rPr>
+            </w:pPr>
+            <w:r>
+              <w:rPr>
+                <w:rFonts w:hint="eastAsia"/>
+              </w:rPr>
+              <w:t>0x</w:t>
+            </w:r>
+            <w:r>
+              <w:t>F</w:t>
+            </w:r>
+            <w:r>
+              <w:rPr>
+                <w:rFonts w:hint="eastAsia"/>
+              </w:rPr>
+              <w:t>C</w:t>
+            </w:r>
+          </w:p>
+        </w:tc>
+        <w:tc>
+          <w:tcPr>
+            <w:tcW w:w="3870" w:type="pct"/>
+          </w:tcPr>
+          <w:p>
+            <w:pPr>
+              <w:jc w:val="center"/>
+              <w:rPr>
+                <w:rFonts w:hint="eastAsia"/>
+              </w:rPr>
+            </w:pPr>
+            <w:r>
+              <w:rPr>
+                <w:rFonts w:hint="eastAsia"/>
+              </w:rPr>
+              <w:t>升级软件名称不匹配</w:t>
+            </w:r>
+          </w:p>
+        </w:tc>
+      </w:tr>
+      <w:tr>
+        <w:tc>
+          <w:tcPr>
+            <w:tcW w:w="1130" w:type="pct"/>
+          </w:tcPr>
+          <w:p>
+            <w:pPr>
+              <w:jc w:val="center"/>
+              <w:rPr>
+                <w:rFonts w:hint="eastAsia"/>
+              </w:rPr>
+            </w:pPr>
+            <w:r>
+              <w:rPr>
+                <w:rFonts w:hint="eastAsia"/>
+              </w:rPr>
+              <w:t>0x</w:t>
+            </w:r>
+            <w:r>
+              <w:t>F</w:t>
+            </w:r>
+            <w:r>
+              <w:rPr>
+                <w:rFonts w:hint="eastAsia"/>
+              </w:rPr>
+              <w:t>D</w:t>
+            </w:r>
+          </w:p>
+        </w:tc>
+        <w:tc>
+          <w:tcPr>
+            <w:tcW w:w="3870" w:type="pct"/>
+          </w:tcPr>
+          <w:p>
+            <w:pPr>
+              <w:jc w:val="center"/>
+              <w:rPr>
+                <w:rFonts w:hint="eastAsia"/>
+              </w:rPr>
+            </w:pPr>
+            <w:r>
+              <w:rPr>
+                <w:rFonts w:hint="eastAsia"/>
+              </w:rPr>
+              <w:t>升级硬件版本不匹配</w:t>
+            </w:r>
+          </w:p>
+        </w:tc>
+      </w:tr>
+      <w:tr>
+        <w:tc>
+          <w:tcPr>
+            <w:tcW w:w="1130" w:type="pct"/>
+          </w:tcPr>
+          <w:p>
+            <w:pPr>
+              <w:jc w:val="center"/>
+              <w:rPr>
+                <w:rFonts w:hint="eastAsia"/>
+              </w:rPr>
+            </w:pPr>
+            <w:r>
+              <w:rPr>
+                <w:rFonts w:hint="eastAsia"/>
+              </w:rPr>
+              <w:t>0x</w:t>
+            </w:r>
+            <w:r>
+              <w:t>FE</w:t>
+            </w:r>
+          </w:p>
+        </w:tc>
+        <w:tc>
+          <w:tcPr>
+            <w:tcW w:w="3870" w:type="pct"/>
+          </w:tcPr>
+          <w:p>
+            <w:pPr>
+              <w:jc w:val="center"/>
+              <w:rPr>
+                <w:rFonts w:hint="eastAsia"/>
+              </w:rPr>
+            </w:pPr>
+            <w:r>
+              <w:rPr>
+                <w:rFonts w:hint="eastAsia"/>
+              </w:rPr>
+              <w:t>升级硬件类型不匹配</w:t>
+            </w:r>
+          </w:p>
+        </w:tc>
+      </w:tr>
+      <w:tr>
+        <w:tc>
+          <w:tcPr>
+            <w:tcW w:w="1130" w:type="pct"/>
+          </w:tcPr>
+          <w:p>
+            <w:pPr>
+              <w:jc w:val="center"/>
+            </w:pPr>
+            <w:r>
+              <w:rPr>
+                <w:rFonts w:hint="eastAsia"/>
+              </w:rPr>
+              <w:t>0xFF</w:t>
             </w:r>
           </w:p>
         </w:tc>
@@ -2237,9 +2279,6 @@
       <w:pPr>
         <w:pStyle w:val="a7"/>
         <w:ind w:left="780" w:firstLineChars="0" w:firstLine="0"/>
-        <w:rPr>
-          <w:rFonts w:hint="eastAsia"/>
-        </w:rPr>
       </w:pPr>
       <w:r>
         <w:rPr>
@@ -2255,9 +2294,6 @@
           <w:ilvl w:val="2"/>
           <w:numId w:val="17"/>
         </w:numPr>
-        <w:rPr>
-          <w:rFonts w:hint="eastAsia"/>
-        </w:rPr>
       </w:pPr>
       <w:r>
         <w:rPr>
@@ -2333,9 +2369,6 @@
               <w:pStyle w:val="a7"/>
               <w:ind w:firstLineChars="0" w:firstLine="0"/>
               <w:jc w:val="center"/>
-              <w:rPr>
-                <w:rFonts w:hint="eastAsia"/>
-              </w:rPr>
             </w:pPr>
             <w:r>
               <w:rPr>
@@ -2355,9 +2388,6 @@
               <w:pStyle w:val="a7"/>
               <w:ind w:firstLineChars="0" w:firstLine="0"/>
               <w:jc w:val="center"/>
-              <w:rPr>
-                <w:rFonts w:hint="eastAsia"/>
-              </w:rPr>
             </w:pPr>
             <w:r>
               <w:rPr>
@@ -2377,9 +2407,6 @@
               <w:pStyle w:val="a7"/>
               <w:ind w:firstLineChars="0" w:firstLine="0"/>
               <w:jc w:val="center"/>
-              <w:rPr>
-                <w:rFonts w:hint="eastAsia"/>
-              </w:rPr>
             </w:pPr>
             <w:proofErr w:type="spellStart"/>
             <w:r>
@@ -2402,9 +2429,6 @@
               <w:pStyle w:val="a7"/>
               <w:ind w:firstLineChars="0" w:firstLine="0"/>
               <w:jc w:val="center"/>
-              <w:rPr>
-                <w:rFonts w:hint="eastAsia"/>
-              </w:rPr>
             </w:pPr>
             <w:r>
               <w:rPr>
@@ -2423,9 +2447,6 @@
               <w:pStyle w:val="a7"/>
               <w:ind w:firstLineChars="0" w:firstLine="0"/>
               <w:jc w:val="center"/>
-              <w:rPr>
-                <w:rFonts w:hint="eastAsia"/>
-              </w:rPr>
             </w:pPr>
             <w:r>
               <w:rPr>
@@ -2444,9 +2465,6 @@
               <w:pStyle w:val="a7"/>
               <w:ind w:firstLineChars="0" w:firstLine="0"/>
               <w:jc w:val="center"/>
-              <w:rPr>
-                <w:rFonts w:hint="eastAsia"/>
-              </w:rPr>
             </w:pPr>
             <w:r>
               <w:rPr>
@@ -2470,9 +2488,6 @@
               <w:pStyle w:val="a7"/>
               <w:ind w:firstLineChars="0" w:firstLine="0"/>
               <w:jc w:val="center"/>
-              <w:rPr>
-                <w:rFonts w:hint="eastAsia"/>
-              </w:rPr>
             </w:pPr>
             <w:r>
               <w:rPr>
@@ -2491,9 +2506,6 @@
               <w:pStyle w:val="a7"/>
               <w:ind w:firstLineChars="0" w:firstLine="0"/>
               <w:jc w:val="center"/>
-              <w:rPr>
-                <w:rFonts w:hint="eastAsia"/>
-              </w:rPr>
             </w:pPr>
             <w:r>
               <w:rPr>
@@ -2512,9 +2524,6 @@
               <w:pStyle w:val="a7"/>
               <w:ind w:firstLineChars="0" w:firstLine="0"/>
               <w:jc w:val="center"/>
-              <w:rPr>
-                <w:rFonts w:hint="eastAsia"/>
-              </w:rPr>
             </w:pPr>
             <w:r>
               <w:rPr>
@@ -2538,9 +2547,6 @@
               <w:pStyle w:val="a7"/>
               <w:ind w:firstLineChars="0" w:firstLine="0"/>
               <w:jc w:val="center"/>
-              <w:rPr>
-                <w:rFonts w:hint="eastAsia"/>
-              </w:rPr>
             </w:pPr>
             <w:r>
               <w:rPr>
@@ -2559,9 +2565,6 @@
               <w:pStyle w:val="a7"/>
               <w:ind w:firstLineChars="0" w:firstLine="0"/>
               <w:jc w:val="center"/>
-              <w:rPr>
-                <w:rFonts w:hint="eastAsia"/>
-              </w:rPr>
             </w:pPr>
             <w:r>
               <w:rPr>
@@ -2580,9 +2583,6 @@
               <w:pStyle w:val="a7"/>
               <w:ind w:firstLineChars="0" w:firstLine="0"/>
               <w:jc w:val="center"/>
-              <w:rPr>
-                <w:rFonts w:hint="eastAsia"/>
-              </w:rPr>
             </w:pPr>
             <w:r>
               <w:rPr>
@@ -2606,9 +2606,6 @@
               <w:pStyle w:val="a7"/>
               <w:ind w:firstLineChars="0" w:firstLine="0"/>
               <w:jc w:val="center"/>
-              <w:rPr>
-                <w:rFonts w:hint="eastAsia"/>
-              </w:rPr>
             </w:pPr>
             <w:r>
               <w:rPr>
@@ -2627,9 +2624,6 @@
               <w:pStyle w:val="a7"/>
               <w:ind w:firstLineChars="0" w:firstLine="0"/>
               <w:jc w:val="center"/>
-              <w:rPr>
-                <w:rFonts w:hint="eastAsia"/>
-              </w:rPr>
             </w:pPr>
             <w:r>
               <w:rPr>
@@ -2648,9 +2642,6 @@
               <w:pStyle w:val="a7"/>
               <w:ind w:firstLineChars="0" w:firstLine="0"/>
               <w:jc w:val="center"/>
-              <w:rPr>
-                <w:rFonts w:hint="eastAsia"/>
-              </w:rPr>
             </w:pPr>
             <w:r>
               <w:rPr>
@@ -2674,14 +2665,12 @@
               <w:pStyle w:val="a7"/>
               <w:ind w:firstLineChars="0" w:firstLine="0"/>
               <w:jc w:val="center"/>
-              <w:rPr>
-                <w:rFonts w:hint="eastAsia"/>
-              </w:rPr>
-            </w:pPr>
-            <w:r>
-              <w:rPr>
-                <w:rFonts w:hint="eastAsia"/>
-              </w:rPr>
+            </w:pPr>
+            <w:r>
+              <w:rPr>
+                <w:rFonts w:hint="eastAsia"/>
+              </w:rPr>
+              <w:lastRenderedPageBreak/>
               <w:t>4</w:t>
             </w:r>
           </w:p>
@@ -2695,9 +2684,6 @@
               <w:pStyle w:val="a7"/>
               <w:ind w:firstLineChars="0" w:firstLine="0"/>
               <w:jc w:val="center"/>
-              <w:rPr>
-                <w:rFonts w:hint="eastAsia"/>
-              </w:rPr>
             </w:pPr>
             <w:r>
               <w:rPr>
@@ -2716,9 +2702,6 @@
               <w:pStyle w:val="a7"/>
               <w:ind w:firstLineChars="0" w:firstLine="0"/>
               <w:jc w:val="center"/>
-              <w:rPr>
-                <w:rFonts w:hint="eastAsia"/>
-              </w:rPr>
             </w:pPr>
             <w:r>
               <w:rPr>
@@ -2742,9 +2725,6 @@
               <w:pStyle w:val="a7"/>
               <w:ind w:firstLineChars="0" w:firstLine="0"/>
               <w:jc w:val="center"/>
-              <w:rPr>
-                <w:rFonts w:hint="eastAsia"/>
-              </w:rPr>
             </w:pPr>
             <w:r>
               <w:rPr>
@@ -2763,9 +2743,6 @@
               <w:pStyle w:val="a7"/>
               <w:ind w:firstLineChars="0" w:firstLine="0"/>
               <w:jc w:val="center"/>
-              <w:rPr>
-                <w:rFonts w:hint="eastAsia"/>
-              </w:rPr>
             </w:pPr>
             <w:r>
               <w:rPr>
@@ -2784,9 +2761,6 @@
               <w:pStyle w:val="a7"/>
               <w:ind w:firstLineChars="0" w:firstLine="0"/>
               <w:jc w:val="center"/>
-              <w:rPr>
-                <w:rFonts w:hint="eastAsia"/>
-              </w:rPr>
             </w:pPr>
             <w:r>
               <w:rPr>
@@ -2810,9 +2784,6 @@
               <w:pStyle w:val="a7"/>
               <w:ind w:firstLineChars="0" w:firstLine="0"/>
               <w:jc w:val="center"/>
-              <w:rPr>
-                <w:rFonts w:hint="eastAsia"/>
-              </w:rPr>
             </w:pPr>
             <w:r>
               <w:rPr>
@@ -2831,9 +2802,6 @@
               <w:pStyle w:val="a7"/>
               <w:ind w:firstLineChars="0" w:firstLine="0"/>
               <w:jc w:val="center"/>
-              <w:rPr>
-                <w:rFonts w:hint="eastAsia"/>
-              </w:rPr>
             </w:pPr>
             <w:r>
               <w:rPr>
@@ -2852,9 +2820,6 @@
               <w:pStyle w:val="a7"/>
               <w:ind w:firstLineChars="0" w:firstLine="0"/>
               <w:jc w:val="center"/>
-              <w:rPr>
-                <w:rFonts w:hint="eastAsia"/>
-              </w:rPr>
             </w:pPr>
             <w:r>
               <w:rPr>
@@ -2878,15 +2843,11 @@
               <w:pStyle w:val="a7"/>
               <w:ind w:firstLineChars="0" w:firstLine="0"/>
               <w:jc w:val="center"/>
-              <w:rPr>
-                <w:rFonts w:hint="eastAsia"/>
-              </w:rPr>
-            </w:pPr>
-            <w:r>
-              <w:rPr>
-                <w:rFonts w:hint="eastAsia"/>
-              </w:rPr>
-              <w:lastRenderedPageBreak/>
+            </w:pPr>
+            <w:r>
+              <w:rPr>
+                <w:rFonts w:hint="eastAsia"/>
+              </w:rPr>
               <w:t>7</w:t>
             </w:r>
           </w:p>
@@ -2900,9 +2861,6 @@
               <w:pStyle w:val="a7"/>
               <w:ind w:firstLineChars="0" w:firstLine="0"/>
               <w:jc w:val="center"/>
-              <w:rPr>
-                <w:rFonts w:hint="eastAsia"/>
-              </w:rPr>
             </w:pPr>
             <w:r>
               <w:rPr>
@@ -2921,9 +2879,6 @@
               <w:pStyle w:val="a7"/>
               <w:ind w:firstLineChars="0" w:firstLine="0"/>
               <w:jc w:val="center"/>
-              <w:rPr>
-                <w:rFonts w:hint="eastAsia"/>
-              </w:rPr>
             </w:pPr>
             <w:r>
               <w:rPr>
@@ -2947,9 +2902,6 @@
               <w:pStyle w:val="a7"/>
               <w:ind w:firstLineChars="0" w:firstLine="0"/>
               <w:jc w:val="center"/>
-              <w:rPr>
-                <w:rFonts w:hint="eastAsia"/>
-              </w:rPr>
             </w:pPr>
             <w:r>
               <w:rPr>
@@ -2968,9 +2920,6 @@
               <w:pStyle w:val="a7"/>
               <w:ind w:firstLineChars="0" w:firstLine="0"/>
               <w:jc w:val="center"/>
-              <w:rPr>
-                <w:rFonts w:hint="eastAsia"/>
-              </w:rPr>
             </w:pPr>
             <w:r>
               <w:rPr>
@@ -2989,9 +2938,6 @@
               <w:pStyle w:val="a7"/>
               <w:ind w:firstLineChars="0" w:firstLine="0"/>
               <w:jc w:val="center"/>
-              <w:rPr>
-                <w:rFonts w:hint="eastAsia"/>
-              </w:rPr>
             </w:pPr>
             <w:r>
               <w:rPr>
@@ -3015,9 +2961,6 @@
               <w:pStyle w:val="a7"/>
               <w:ind w:firstLineChars="0" w:firstLine="0"/>
               <w:jc w:val="center"/>
-              <w:rPr>
-                <w:rFonts w:hint="eastAsia"/>
-              </w:rPr>
             </w:pPr>
             <w:r>
               <w:rPr>
@@ -3036,9 +2979,6 @@
               <w:pStyle w:val="a7"/>
               <w:ind w:firstLineChars="0" w:firstLine="0"/>
               <w:jc w:val="center"/>
-              <w:rPr>
-                <w:rFonts w:hint="eastAsia"/>
-              </w:rPr>
             </w:pPr>
             <w:r>
               <w:rPr>
@@ -3057,9 +2997,6 @@
               <w:pStyle w:val="a7"/>
               <w:ind w:firstLineChars="0" w:firstLine="0"/>
               <w:jc w:val="center"/>
-              <w:rPr>
-                <w:rFonts w:hint="eastAsia"/>
-              </w:rPr>
             </w:pPr>
             <w:r>
               <w:rPr>
@@ -3083,9 +3020,6 @@
               <w:pStyle w:val="a7"/>
               <w:ind w:firstLineChars="0" w:firstLine="0"/>
               <w:jc w:val="center"/>
-              <w:rPr>
-                <w:rFonts w:hint="eastAsia"/>
-              </w:rPr>
             </w:pPr>
             <w:r>
               <w:rPr>
@@ -3107,9 +3041,6 @@
               <w:pStyle w:val="a7"/>
               <w:ind w:firstLineChars="0" w:firstLine="0"/>
               <w:jc w:val="center"/>
-              <w:rPr>
-                <w:rFonts w:hint="eastAsia"/>
-              </w:rPr>
             </w:pPr>
             <w:r>
               <w:rPr>
@@ -3128,9 +3059,6 @@
               <w:pStyle w:val="a7"/>
               <w:ind w:firstLineChars="0" w:firstLine="0"/>
               <w:jc w:val="center"/>
-              <w:rPr>
-                <w:rFonts w:hint="eastAsia"/>
-              </w:rPr>
             </w:pPr>
             <w:r>
               <w:rPr>
@@ -3154,9 +3082,6 @@
               <w:pStyle w:val="a7"/>
               <w:ind w:firstLineChars="0" w:firstLine="0"/>
               <w:jc w:val="center"/>
-              <w:rPr>
-                <w:rFonts w:hint="eastAsia"/>
-              </w:rPr>
             </w:pPr>
             <w:r>
               <w:rPr>
@@ -3178,9 +3103,6 @@
               <w:pStyle w:val="a7"/>
               <w:ind w:firstLineChars="0" w:firstLine="0"/>
               <w:jc w:val="center"/>
-              <w:rPr>
-                <w:rFonts w:hint="eastAsia"/>
-              </w:rPr>
             </w:pPr>
             <w:r>
               <w:rPr>
@@ -3199,9 +3121,6 @@
               <w:pStyle w:val="a7"/>
               <w:ind w:firstLineChars="0" w:firstLine="0"/>
               <w:jc w:val="center"/>
-              <w:rPr>
-                <w:rFonts w:hint="eastAsia"/>
-              </w:rPr>
             </w:pPr>
             <w:r>
               <w:t>un</w:t>
@@ -3229,9 +3148,6 @@
               <w:pStyle w:val="a7"/>
               <w:ind w:firstLineChars="0" w:firstLine="0"/>
               <w:jc w:val="center"/>
-              <w:rPr>
-                <w:rFonts w:hint="eastAsia"/>
-              </w:rPr>
             </w:pPr>
             <w:r>
               <w:rPr>
@@ -3248,98 +3164,114 @@
     </w:tbl>
     <w:p>
       <w:pPr>
-        <w:pStyle w:val="a7"/>
-        <w:ind w:left="780" w:firstLineChars="0" w:firstLine="0"/>
-        <w:rPr>
-          <w:rFonts w:hint="eastAsia"/>
-        </w:rPr>
-      </w:pPr>
+        <w:pStyle w:val="4"/>
+      </w:pPr>
+      <w:bookmarkStart w:id="1" w:name="_3._功能分类(功能码_+"/>
+      <w:bookmarkEnd w:id="1"/>
+      <w:r>
+        <w:rPr>
+          <w:rFonts w:hint="eastAsia"/>
+        </w:rPr>
+        <w:t>3</w:t>
+      </w:r>
+      <w:r>
+        <w:t>.</w:t>
+      </w:r>
+      <w:r>
+        <w:tab/>
+      </w:r>
+      <w:r>
+        <w:rPr>
+          <w:rFonts w:hint="eastAsia"/>
+        </w:rPr>
+        <w:t>功能分类</w:t>
+      </w:r>
+      <w:r>
+        <w:rPr>
+          <w:rFonts w:hint="eastAsia"/>
+        </w:rPr>
+        <w:t>(</w:t>
+      </w:r>
+      <w:r>
+        <w:rPr>
+          <w:rFonts w:hint="eastAsia"/>
+        </w:rPr>
+        <w:t xml:space="preserve">功能码 </w:t>
+      </w:r>
+      <w:r>
+        <w:t xml:space="preserve">+ </w:t>
+      </w:r>
+      <w:r>
+        <w:rPr>
+          <w:rFonts w:hint="eastAsia"/>
+        </w:rPr>
+        <w:t>内容格式</w:t>
+      </w:r>
+      <w:r>
+        <w:t>)</w:t>
+      </w:r>
     </w:p>
     <w:p>
       <w:pPr>
-        <w:pStyle w:val="4"/>
-      </w:pPr>
-      <w:bookmarkStart w:id="0" w:name="_3._功能分类(功能码_+"/>
-      <w:bookmarkEnd w:id="0"/>
-      <w:r>
-        <w:rPr>
-          <w:rFonts w:hint="eastAsia"/>
-        </w:rPr>
-        <w:t>3</w:t>
-      </w:r>
-      <w:r>
-        <w:t>.</w:t>
-      </w:r>
-      <w:r>
-        <w:tab/>
-      </w:r>
-      <w:r>
-        <w:rPr>
-          <w:rFonts w:hint="eastAsia"/>
-        </w:rPr>
-        <w:t>功能分类</w:t>
-      </w:r>
-      <w:r>
-        <w:rPr>
-          <w:rFonts w:hint="eastAsia"/>
-        </w:rPr>
-        <w:t>(</w:t>
-      </w:r>
-      <w:r>
-        <w:rPr>
-          <w:rFonts w:hint="eastAsia"/>
-        </w:rPr>
-        <w:t xml:space="preserve">功能码 </w:t>
-      </w:r>
-      <w:r>
-        <w:t xml:space="preserve">+ </w:t>
-      </w:r>
-      <w:r>
-        <w:rPr>
-          <w:rFonts w:hint="eastAsia"/>
-        </w:rPr>
-        <w:t>内容格式</w:t>
-      </w:r>
-      <w:r>
-        <w:t>)</w:t>
+        <w:pStyle w:val="6"/>
+      </w:pPr>
+      <w:r>
+        <w:rPr>
+          <w:rFonts w:hint="eastAsia"/>
+        </w:rPr>
+        <w:t>0x</w:t>
+      </w:r>
+      <w:r>
+        <w:t>0</w:t>
+      </w:r>
+      <w:r>
+        <w:t>000</w:t>
+      </w:r>
+      <w:r>
+        <w:t xml:space="preserve">- </w:t>
+      </w:r>
+      <w:r>
+        <w:rPr>
+          <w:rFonts w:hint="eastAsia"/>
+        </w:rPr>
+        <w:t>设备</w:t>
+      </w:r>
+      <w:r>
+        <w:rPr>
+          <w:rFonts w:hint="eastAsia"/>
+        </w:rPr>
+        <w:t>注册</w:t>
       </w:r>
     </w:p>
     <w:p>
       <w:pPr>
-        <w:pStyle w:val="6"/>
-        <w:rPr>
-          <w:rFonts w:hint="eastAsia"/>
-        </w:rPr>
-      </w:pPr>
-      <w:r>
-        <w:rPr>
-          <w:rFonts w:hint="eastAsia"/>
-        </w:rPr>
-        <w:t>0x</w:t>
-      </w:r>
-      <w:r>
-        <w:t>0</w:t>
-      </w:r>
-      <w:r>
-        <w:t>0</w:t>
-      </w:r>
-      <w:r>
-        <w:t>00</w:t>
-      </w:r>
-      <w:r>
-        <w:t xml:space="preserve">- </w:t>
-      </w:r>
-      <w:r>
-        <w:rPr>
-          <w:rFonts w:hint="eastAsia"/>
-        </w:rPr>
-        <w:t>设备</w:t>
-      </w:r>
-      <w:r>
-        <w:rPr>
-          <w:rFonts w:hint="eastAsia"/>
-        </w:rPr>
-        <w:t>注册</w:t>
+        <w:rPr>
+          <w:rFonts w:hint="eastAsia"/>
+        </w:rPr>
+      </w:pPr>
+      <w:r>
+        <w:rPr>
+          <w:rFonts w:hint="eastAsia"/>
+        </w:rPr>
+        <w:t>支持</w:t>
+      </w:r>
+      <w:r>
+        <w:t xml:space="preserve"> publish</w:t>
+      </w:r>
+      <w:r>
+        <w:rPr>
+          <w:rFonts w:hint="eastAsia"/>
+        </w:rPr>
+        <w:t>,</w:t>
+      </w:r>
+      <w:r>
+        <w:t xml:space="preserve"> </w:t>
+      </w:r>
+      <w:r>
+        <w:rPr>
+          <w:rFonts w:hint="eastAsia"/>
+        </w:rPr>
+        <w:t>由设备主动发起</w:t>
       </w:r>
     </w:p>
     <w:tbl>
@@ -3462,18 +3394,134 @@
         <w:tc>
           <w:tcPr>
             <w:tcW w:w="1701" w:type="dxa"/>
+            <w:shd w:val="clear" w:color="auto" w:fill="auto"/>
+          </w:tcPr>
+          <w:p>
+            <w:pPr>
+              <w:jc w:val="center"/>
+              <w:rPr>
+                <w:rFonts w:hint="eastAsia"/>
+              </w:rPr>
+            </w:pPr>
+            <w:r>
+              <w:t>Req</w:t>
+            </w:r>
+          </w:p>
+        </w:tc>
+        <w:tc>
+          <w:tcPr>
+            <w:tcW w:w="1505" w:type="dxa"/>
+            <w:shd w:val="clear" w:color="auto" w:fill="auto"/>
+            <w:vAlign w:val="center"/>
+          </w:tcPr>
+          <w:p>
+            <w:pPr>
+              <w:jc w:val="center"/>
+              <w:rPr>
+                <w:rFonts w:hint="eastAsia"/>
+              </w:rPr>
+            </w:pPr>
+            <w:r>
+              <w:rPr>
+                <w:rFonts w:hint="eastAsia"/>
+              </w:rPr>
+              <w:t>0</w:t>
+            </w:r>
+            <w:r>
+              <w:t>x0001</w:t>
+            </w:r>
+          </w:p>
+        </w:tc>
+        <w:tc>
+          <w:tcPr>
+            <w:tcW w:w="1702" w:type="dxa"/>
+            <w:shd w:val="clear" w:color="auto" w:fill="auto"/>
+            <w:vAlign w:val="center"/>
+          </w:tcPr>
+          <w:p>
+            <w:pPr>
+              <w:jc w:val="center"/>
+            </w:pPr>
+            <w:r>
+              <w:t>0</w:t>
+            </w:r>
+            <w:r>
+              <w:rPr>
+                <w:rFonts w:hint="eastAsia"/>
+              </w:rPr>
+              <w:t>x0006</w:t>
+            </w:r>
+          </w:p>
+        </w:tc>
+        <w:tc>
+          <w:tcPr>
+            <w:tcW w:w="1744" w:type="dxa"/>
+            <w:shd w:val="clear" w:color="auto" w:fill="auto"/>
+            <w:vAlign w:val="center"/>
+          </w:tcPr>
+          <w:p>
+            <w:pPr>
+              <w:jc w:val="center"/>
+              <w:rPr>
+                <w:rFonts w:hint="eastAsia"/>
+              </w:rPr>
+            </w:pPr>
+            <w:r>
+              <w:rPr>
+                <w:rFonts w:hint="eastAsia"/>
+              </w:rPr>
+              <w:t>时间戳</w:t>
+            </w:r>
+          </w:p>
+        </w:tc>
+        <w:tc>
+          <w:tcPr>
+            <w:tcW w:w="1644" w:type="dxa"/>
+            <w:shd w:val="clear" w:color="auto" w:fill="auto"/>
+          </w:tcPr>
+          <w:p>
+            <w:pPr>
+              <w:rPr>
+                <w:rFonts w:hint="eastAsia"/>
+              </w:rPr>
+            </w:pPr>
+            <w:r>
+              <w:rPr>
+                <w:rFonts w:hint="eastAsia"/>
+              </w:rPr>
+              <w:t>注册时间</w:t>
+            </w:r>
+            <w:r>
+              <w:rPr>
+                <w:rFonts w:hint="eastAsia"/>
+              </w:rPr>
+              <w:t>戳</w:t>
+            </w:r>
+          </w:p>
+        </w:tc>
+      </w:tr>
+      <w:tr>
+        <w:trPr>
+          <w:jc w:val="center"/>
+        </w:trPr>
+        <w:tc>
+          <w:tcPr>
+            <w:tcW w:w="1701" w:type="dxa"/>
             <w:shd w:val="clear" w:color="auto" w:fill="FFFFFF" w:themeFill="background1"/>
             <w:vAlign w:val="center"/>
           </w:tcPr>
           <w:p>
             <w:pPr>
               <w:jc w:val="center"/>
-              <w:rPr>
-                <w:rFonts w:hint="eastAsia"/>
-              </w:rPr>
-            </w:pPr>
-            <w:r>
-              <w:t>Ack</w:t>
+            </w:pPr>
+            <w:r>
+              <w:rPr>
+                <w:rFonts w:hint="eastAsia"/>
+              </w:rPr>
+              <w:t>a</w:t>
+            </w:r>
+            <w:r>
+              <w:t>ck</w:t>
             </w:r>
           </w:p>
         </w:tc>
@@ -3486,9 +3534,6 @@
           <w:p>
             <w:pPr>
               <w:jc w:val="center"/>
-              <w:rPr>
-                <w:rFonts w:hint="eastAsia"/>
-              </w:rPr>
             </w:pPr>
             <w:r>
               <w:rPr>
@@ -3497,7 +3542,7 @@
               <w:t>0</w:t>
             </w:r>
             <w:r>
-              <w:t>x0001</w:t>
+              <w:t>x0002</w:t>
             </w:r>
           </w:p>
         </w:tc>
@@ -3525,9 +3570,6 @@
           <w:p>
             <w:pPr>
               <w:jc w:val="center"/>
-              <w:rPr>
-                <w:rFonts w:hint="eastAsia"/>
-              </w:rPr>
             </w:pPr>
             <w:r>
               <w:rPr>
@@ -3545,9 +3587,6 @@
           <w:p>
             <w:pPr>
               <w:jc w:val="left"/>
-              <w:rPr>
-                <w:rFonts w:hint="eastAsia"/>
-              </w:rPr>
             </w:pPr>
             <w:r>
               <w:rPr>
@@ -3724,9 +3763,6 @@
           <w:p>
             <w:pPr>
               <w:jc w:val="center"/>
-              <w:rPr>
-                <w:rFonts w:hint="eastAsia"/>
-              </w:rPr>
             </w:pPr>
           </w:p>
         </w:tc>
@@ -3739,9 +3775,6 @@
           <w:p>
             <w:pPr>
               <w:jc w:val="center"/>
-              <w:rPr>
-                <w:rFonts w:hint="eastAsia"/>
-              </w:rPr>
             </w:pPr>
             <w:r>
               <w:rPr>
@@ -3781,9 +3814,6 @@
           <w:p>
             <w:pPr>
               <w:jc w:val="center"/>
-              <w:rPr>
-                <w:rFonts w:hint="eastAsia"/>
-              </w:rPr>
             </w:pPr>
             <w:r>
               <w:rPr>
@@ -3801,9 +3831,6 @@
           <w:p>
             <w:pPr>
               <w:jc w:val="left"/>
-              <w:rPr>
-                <w:rFonts w:hint="eastAsia"/>
-              </w:rPr>
             </w:pPr>
             <w:r>
               <w:rPr>
@@ -3827,9 +3854,6 @@
           <w:p>
             <w:pPr>
               <w:jc w:val="center"/>
-              <w:rPr>
-                <w:rFonts w:hint="eastAsia"/>
-              </w:rPr>
             </w:pPr>
           </w:p>
         </w:tc>
@@ -3842,9 +3866,6 @@
           <w:p>
             <w:pPr>
               <w:jc w:val="center"/>
-              <w:rPr>
-                <w:rFonts w:hint="eastAsia"/>
-              </w:rPr>
             </w:pPr>
             <w:r>
               <w:rPr>
@@ -3853,7 +3874,10 @@
               <w:t>0</w:t>
             </w:r>
             <w:r>
-              <w:t>x0001</w:t>
+              <w:t>x000</w:t>
+            </w:r>
+            <w:r>
+              <w:t>2</w:t>
             </w:r>
           </w:p>
         </w:tc>
@@ -3881,9 +3905,6 @@
           <w:p>
             <w:pPr>
               <w:jc w:val="center"/>
-              <w:rPr>
-                <w:rFonts w:hint="eastAsia"/>
-              </w:rPr>
             </w:pPr>
             <w:r>
               <w:rPr>
@@ -3901,9 +3922,6 @@
           <w:p>
             <w:pPr>
               <w:jc w:val="left"/>
-              <w:rPr>
-                <w:rFonts w:hint="eastAsia"/>
-              </w:rPr>
             </w:pPr>
             <w:r>
               <w:rPr>
@@ -4199,11 +4217,6 @@
       </w:r>
     </w:p>
     <w:p>
-      <w:pPr>
-        <w:rPr>
-          <w:rFonts w:hint="eastAsia"/>
-        </w:rPr>
-      </w:pPr>
       <w:r>
         <w:rPr>
           <w:rFonts w:hint="eastAsia"/>
@@ -4393,6 +4406,7 @@
               <w:rPr>
                 <w:rFonts w:hint="eastAsia"/>
               </w:rPr>
+              <w:lastRenderedPageBreak/>
               <w:t>A</w:t>
             </w:r>
             <w:r>
@@ -4431,52 +4445,40 @@
         </w:tc>
       </w:tr>
     </w:tbl>
+    <w:p/>
     <w:p>
       <w:pPr>
-        <w:rPr>
-          <w:rFonts w:hint="eastAsia"/>
-        </w:rPr>
-      </w:pPr>
+        <w:pStyle w:val="6"/>
+      </w:pPr>
+      <w:r>
+        <w:rPr>
+          <w:rFonts w:hint="eastAsia"/>
+        </w:rPr>
+        <w:t>0</w:t>
+      </w:r>
+      <w:r>
+        <w:t>x</w:t>
+      </w:r>
+      <w:r>
+        <w:t>1000</w:t>
+      </w:r>
+      <w:r>
+        <w:t xml:space="preserve">- </w:t>
+      </w:r>
+      <w:r>
+        <w:rPr>
+          <w:rFonts w:hint="eastAsia"/>
+        </w:rPr>
+        <w:t>时间</w:t>
+      </w:r>
+      <w:r>
+        <w:rPr>
+          <w:rFonts w:hint="eastAsia"/>
+        </w:rPr>
+        <w:t>校正</w:t>
+      </w:r>
     </w:p>
     <w:p>
-      <w:pPr>
-        <w:pStyle w:val="6"/>
-      </w:pPr>
-      <w:r>
-        <w:rPr>
-          <w:rFonts w:hint="eastAsia"/>
-        </w:rPr>
-        <w:lastRenderedPageBreak/>
-        <w:t>0</w:t>
-      </w:r>
-      <w:r>
-        <w:t>x</w:t>
-      </w:r>
-      <w:r>
-        <w:t>1000</w:t>
-      </w:r>
-      <w:r>
-        <w:t xml:space="preserve">- </w:t>
-      </w:r>
-      <w:r>
-        <w:rPr>
-          <w:rFonts w:hint="eastAsia"/>
-        </w:rPr>
-        <w:t>时间</w:t>
-      </w:r>
-      <w:r>
-        <w:rPr>
-          <w:rFonts w:hint="eastAsia"/>
-        </w:rPr>
-        <w:t>校正</w:t>
-      </w:r>
-    </w:p>
-    <w:p>
-      <w:pPr>
-        <w:rPr>
-          <w:rFonts w:hint="eastAsia"/>
-        </w:rPr>
-      </w:pPr>
       <w:r>
         <w:rPr>
           <w:rFonts w:hint="eastAsia"/>
@@ -5160,9 +5162,6 @@
           <w:p>
             <w:pPr>
               <w:jc w:val="center"/>
-              <w:rPr>
-                <w:rFonts w:hint="eastAsia"/>
-              </w:rPr>
             </w:pPr>
             <w:r>
               <w:rPr>
@@ -5183,9 +5182,6 @@
           <w:p>
             <w:pPr>
               <w:jc w:val="center"/>
-              <w:rPr>
-                <w:rFonts w:hint="eastAsia"/>
-              </w:rPr>
             </w:pPr>
             <w:r>
               <w:rPr>
@@ -5220,11 +5216,6 @@
             <w:vAlign w:val="center"/>
           </w:tcPr>
           <w:p>
-            <w:pPr>
-              <w:rPr>
-                <w:rFonts w:hint="eastAsia"/>
-              </w:rPr>
-            </w:pPr>
             <w:r>
               <w:rPr>
                 <w:rFonts w:hint="eastAsia"/>
@@ -5238,7 +5229,6 @@
         </w:tc>
       </w:tr>
     </w:tbl>
-    <w:p/>
     <w:p>
       <w:pPr>
         <w:pStyle w:val="6"/>
@@ -5260,11 +5250,6 @@
       </w:r>
     </w:p>
     <w:p>
-      <w:pPr>
-        <w:rPr>
-          <w:rFonts w:hint="eastAsia"/>
-        </w:rPr>
-      </w:pPr>
       <w:r>
         <w:rPr>
           <w:rFonts w:hint="eastAsia"/>
@@ -5292,6 +5277,9 @@
         <w:tc>
           <w:tcPr>
             <w:tcW w:w="1701" w:type="dxa"/>
+            <w:tcBorders>
+              <w:bottom w:val="single" w:sz="4" w:space="0" w:color="auto"/>
+            </w:tcBorders>
           </w:tcPr>
           <w:p>
             <w:pPr>
@@ -5393,6 +5381,9 @@
           <w:tcPr>
             <w:tcW w:w="1701" w:type="dxa"/>
             <w:vMerge w:val="restart"/>
+            <w:tcBorders>
+              <w:bottom w:val="single" w:sz="4" w:space="0" w:color="auto"/>
+            </w:tcBorders>
             <w:vAlign w:val="center"/>
           </w:tcPr>
           <w:p>
@@ -5501,6 +5492,9 @@
           <w:tcPr>
             <w:tcW w:w="1701" w:type="dxa"/>
             <w:vMerge/>
+            <w:tcBorders>
+              <w:bottom w:val="single" w:sz="4" w:space="0" w:color="auto"/>
+            </w:tcBorders>
             <w:vAlign w:val="center"/>
           </w:tcPr>
           <w:p>
@@ -5596,61 +5590,49 @@
     </w:tbl>
     <w:p>
       <w:pPr>
-        <w:rPr>
-          <w:rFonts w:hint="eastAsia"/>
-        </w:rPr>
-      </w:pPr>
+        <w:pStyle w:val="6"/>
+      </w:pPr>
+      <w:r>
+        <w:rPr>
+          <w:rFonts w:hint="eastAsia"/>
+        </w:rPr>
+        <w:t>0x</w:t>
+      </w:r>
+      <w:r>
+        <w:t>1003</w:t>
+      </w:r>
+      <w:r>
+        <w:t xml:space="preserve">- </w:t>
+      </w:r>
+      <w:r>
+        <w:rPr>
+          <w:rFonts w:hint="eastAsia"/>
+        </w:rPr>
+        <w:t>上线地址切换（</w:t>
+      </w:r>
+      <w:r>
+        <w:rPr>
+          <w:rFonts w:hint="eastAsia"/>
+        </w:rPr>
+        <w:t>主</w:t>
+      </w:r>
+      <w:r>
+        <w:t>,</w:t>
+      </w:r>
+      <w:r>
+        <w:rPr>
+          <w:rFonts w:hint="eastAsia"/>
+        </w:rPr>
+        <w:t>备</w:t>
+      </w:r>
+      <w:r>
+        <w:rPr>
+          <w:rFonts w:hint="eastAsia"/>
+        </w:rPr>
+        <w:t>）</w:t>
+      </w:r>
     </w:p>
     <w:p>
-      <w:pPr>
-        <w:pStyle w:val="6"/>
-      </w:pPr>
-      <w:r>
-        <w:rPr>
-          <w:rFonts w:hint="eastAsia"/>
-        </w:rPr>
-        <w:t>0x</w:t>
-      </w:r>
-      <w:r>
-        <w:t>1003</w:t>
-      </w:r>
-      <w:r>
-        <w:t xml:space="preserve">- </w:t>
-      </w:r>
-      <w:r>
-        <w:rPr>
-          <w:rFonts w:hint="eastAsia"/>
-        </w:rPr>
-        <w:t>上线地址切换（</w:t>
-      </w:r>
-      <w:r>
-        <w:rPr>
-          <w:rFonts w:hint="eastAsia"/>
-        </w:rPr>
-        <w:t>主</w:t>
-      </w:r>
-      <w:r>
-        <w:t>,</w:t>
-      </w:r>
-      <w:r>
-        <w:rPr>
-          <w:rFonts w:hint="eastAsia"/>
-        </w:rPr>
-        <w:t>备</w:t>
-      </w:r>
-      <w:r>
-        <w:rPr>
-          <w:rFonts w:hint="eastAsia"/>
-        </w:rPr>
-        <w:t>）</w:t>
-      </w:r>
-    </w:p>
-    <w:p>
-      <w:pPr>
-        <w:rPr>
-          <w:rFonts w:hint="eastAsia"/>
-        </w:rPr>
-      </w:pPr>
       <w:r>
         <w:rPr>
           <w:rFonts w:hint="eastAsia"/>
@@ -5822,9 +5804,6 @@
           <w:p>
             <w:pPr>
               <w:jc w:val="center"/>
-              <w:rPr>
-                <w:rFonts w:hint="eastAsia"/>
-              </w:rPr>
             </w:pPr>
           </w:p>
         </w:tc>
@@ -6045,11 +6024,6 @@
       </w:r>
     </w:p>
     <w:p>
-      <w:pPr>
-        <w:rPr>
-          <w:rFonts w:hint="eastAsia"/>
-        </w:rPr>
-      </w:pPr>
       <w:r>
         <w:rPr>
           <w:rFonts w:hint="eastAsia"/>
@@ -6229,6 +6203,24 @@
             <w:r>
               <w:t>tting-req</w:t>
             </w:r>
+            <w:r>
+              <w:rPr>
+                <w:rFonts w:hint="eastAsia"/>
+              </w:rPr>
+              <w:t>、</w:t>
+            </w:r>
+            <w:r>
+              <w:t xml:space="preserve"> </w:t>
+            </w:r>
+            <w:r>
+              <w:rPr>
+                <w:rFonts w:hint="eastAsia"/>
+              </w:rPr>
+              <w:t>q</w:t>
+            </w:r>
+            <w:r>
+              <w:t>uery-ack</w:t>
+            </w:r>
           </w:p>
         </w:tc>
         <w:tc>
@@ -6520,6 +6512,7 @@
               <w:jc w:val="center"/>
             </w:pPr>
             <w:r>
+              <w:lastRenderedPageBreak/>
               <w:t>publish-a</w:t>
             </w:r>
             <w:r>
@@ -6530,6 +6523,15 @@
             </w:r>
             <w:r>
               <w:t>setting-ack</w:t>
+            </w:r>
+            <w:r>
+              <w:rPr>
+                <w:rFonts w:hint="eastAsia"/>
+              </w:rPr>
+              <w:t>、</w:t>
+            </w:r>
+            <w:r>
+              <w:t xml:space="preserve"> query-req</w:t>
             </w:r>
           </w:p>
         </w:tc>
@@ -6559,340 +6561,6 @@
                 <w:rFonts w:hint="eastAsia"/>
               </w:rPr>
               <w:t>内容为空</w:t>
-            </w:r>
-          </w:p>
-        </w:tc>
-      </w:tr>
-      <w:tr>
-        <w:tc>
-          <w:tcPr>
-            <w:tcW w:w="1701" w:type="dxa"/>
-            <w:vAlign w:val="center"/>
-          </w:tcPr>
-          <w:p>
-            <w:pPr>
-              <w:jc w:val="center"/>
-            </w:pPr>
-            <w:r>
-              <w:lastRenderedPageBreak/>
-              <w:t>query-req</w:t>
-            </w:r>
-          </w:p>
-        </w:tc>
-        <w:tc>
-          <w:tcPr>
-            <w:tcW w:w="4951" w:type="dxa"/>
-            <w:gridSpan w:val="3"/>
-            <w:vAlign w:val="center"/>
-          </w:tcPr>
-          <w:p>
-            <w:pPr>
-              <w:jc w:val="center"/>
-            </w:pPr>
-            <w:r>
-              <w:rPr>
-                <w:rFonts w:hint="eastAsia"/>
-              </w:rPr>
-              <w:t>n</w:t>
-            </w:r>
-            <w:r>
-              <w:t>ull</w:t>
-            </w:r>
-          </w:p>
-        </w:tc>
-        <w:tc>
-          <w:tcPr>
-            <w:tcW w:w="1644" w:type="dxa"/>
-            <w:vAlign w:val="center"/>
-          </w:tcPr>
-          <w:p>
-            <w:r>
-              <w:rPr>
-                <w:rFonts w:hint="eastAsia"/>
-              </w:rPr>
-              <w:t>查询内容为空</w:t>
-            </w:r>
-          </w:p>
-        </w:tc>
-      </w:tr>
-      <w:tr>
-        <w:tc>
-          <w:tcPr>
-            <w:tcW w:w="1701" w:type="dxa"/>
-            <w:vMerge w:val="restart"/>
-          </w:tcPr>
-          <w:p>
-            <w:pPr>
-              <w:jc w:val="center"/>
-            </w:pPr>
-            <w:r>
-              <w:t>Query-ack</w:t>
-            </w:r>
-          </w:p>
-        </w:tc>
-        <w:tc>
-          <w:tcPr>
-            <w:tcW w:w="1505" w:type="dxa"/>
-            <w:vAlign w:val="center"/>
-          </w:tcPr>
-          <w:p>
-            <w:pPr>
-              <w:jc w:val="center"/>
-            </w:pPr>
-            <w:r>
-              <w:rPr>
-                <w:rFonts w:hint="eastAsia"/>
-              </w:rPr>
-              <w:t>0x</w:t>
-            </w:r>
-            <w:r>
-              <w:t>000</w:t>
-            </w:r>
-            <w:r>
-              <w:t>1</w:t>
-            </w:r>
-          </w:p>
-        </w:tc>
-        <w:tc>
-          <w:tcPr>
-            <w:tcW w:w="1702" w:type="dxa"/>
-            <w:vAlign w:val="center"/>
-          </w:tcPr>
-          <w:p>
-            <w:pPr>
-              <w:jc w:val="center"/>
-            </w:pPr>
-            <w:r>
-              <w:rPr>
-                <w:rFonts w:hint="eastAsia"/>
-              </w:rPr>
-              <w:t>0</w:t>
-            </w:r>
-            <w:r>
-              <w:t>x0002</w:t>
-            </w:r>
-          </w:p>
-        </w:tc>
-        <w:tc>
-          <w:tcPr>
-            <w:tcW w:w="1744" w:type="dxa"/>
-            <w:vAlign w:val="center"/>
-          </w:tcPr>
-          <w:p>
-            <w:pPr>
-              <w:jc w:val="center"/>
-            </w:pPr>
-            <w:r>
-              <w:rPr>
-                <w:rFonts w:hint="eastAsia"/>
-              </w:rPr>
-              <w:t>心跳间隔</w:t>
-            </w:r>
-          </w:p>
-        </w:tc>
-        <w:tc>
-          <w:tcPr>
-            <w:tcW w:w="1644" w:type="dxa"/>
-            <w:vAlign w:val="center"/>
-          </w:tcPr>
-          <w:p>
-            <w:r>
-              <w:rPr>
-                <w:rFonts w:hint="eastAsia"/>
-              </w:rPr>
-              <w:t>单位（</w:t>
-            </w:r>
-            <w:r>
-              <w:t>s</w:t>
-            </w:r>
-            <w:r>
-              <w:rPr>
-                <w:rFonts w:hint="eastAsia"/>
-              </w:rPr>
-              <w:t>）</w:t>
-            </w:r>
-          </w:p>
-        </w:tc>
-      </w:tr>
-      <w:tr>
-        <w:tc>
-          <w:tcPr>
-            <w:tcW w:w="1701" w:type="dxa"/>
-            <w:vMerge/>
-          </w:tcPr>
-          <w:p>
-            <w:pPr>
-              <w:jc w:val="center"/>
-            </w:pPr>
-          </w:p>
-        </w:tc>
-        <w:tc>
-          <w:tcPr>
-            <w:tcW w:w="1505" w:type="dxa"/>
-            <w:vAlign w:val="center"/>
-          </w:tcPr>
-          <w:p>
-            <w:pPr>
-              <w:jc w:val="center"/>
-            </w:pPr>
-            <w:r>
-              <w:rPr>
-                <w:rFonts w:hint="eastAsia"/>
-              </w:rPr>
-              <w:t>0x</w:t>
-            </w:r>
-            <w:r>
-              <w:t>000</w:t>
-            </w:r>
-            <w:r>
-              <w:t>2</w:t>
-            </w:r>
-          </w:p>
-        </w:tc>
-        <w:tc>
-          <w:tcPr>
-            <w:tcW w:w="1702" w:type="dxa"/>
-            <w:vAlign w:val="center"/>
-          </w:tcPr>
-          <w:p>
-            <w:pPr>
-              <w:jc w:val="center"/>
-            </w:pPr>
-            <w:r>
-              <w:rPr>
-                <w:rFonts w:hint="eastAsia"/>
-              </w:rPr>
-              <w:t>0</w:t>
-            </w:r>
-            <w:r>
-              <w:t>x0002</w:t>
-            </w:r>
-          </w:p>
-        </w:tc>
-        <w:tc>
-          <w:tcPr>
-            <w:tcW w:w="1744" w:type="dxa"/>
-            <w:vAlign w:val="center"/>
-          </w:tcPr>
-          <w:p>
-            <w:pPr>
-              <w:jc w:val="center"/>
-            </w:pPr>
-            <w:r>
-              <w:rPr>
-                <w:rFonts w:hint="eastAsia"/>
-              </w:rPr>
-              <w:t>数据采集间隔</w:t>
-            </w:r>
-          </w:p>
-        </w:tc>
-        <w:tc>
-          <w:tcPr>
-            <w:tcW w:w="1644" w:type="dxa"/>
-            <w:vAlign w:val="center"/>
-          </w:tcPr>
-          <w:p>
-            <w:r>
-              <w:rPr>
-                <w:rFonts w:hint="eastAsia"/>
-              </w:rPr>
-              <w:t>单位（</w:t>
-            </w:r>
-            <w:r>
-              <w:t>s</w:t>
-            </w:r>
-            <w:r>
-              <w:rPr>
-                <w:rFonts w:hint="eastAsia"/>
-              </w:rPr>
-              <w:t>）</w:t>
-            </w:r>
-          </w:p>
-        </w:tc>
-      </w:tr>
-      <w:tr>
-        <w:tc>
-          <w:tcPr>
-            <w:tcW w:w="1701" w:type="dxa"/>
-            <w:vMerge/>
-          </w:tcPr>
-          <w:p>
-            <w:pPr>
-              <w:jc w:val="center"/>
-            </w:pPr>
-          </w:p>
-        </w:tc>
-        <w:tc>
-          <w:tcPr>
-            <w:tcW w:w="1505" w:type="dxa"/>
-            <w:vAlign w:val="center"/>
-          </w:tcPr>
-          <w:p>
-            <w:pPr>
-              <w:jc w:val="center"/>
-            </w:pPr>
-            <w:r>
-              <w:rPr>
-                <w:rFonts w:hint="eastAsia"/>
-              </w:rPr>
-              <w:t>0x</w:t>
-            </w:r>
-            <w:r>
-              <w:t>000</w:t>
-            </w:r>
-            <w:r>
-              <w:t>3</w:t>
-            </w:r>
-          </w:p>
-        </w:tc>
-        <w:tc>
-          <w:tcPr>
-            <w:tcW w:w="1702" w:type="dxa"/>
-            <w:vAlign w:val="center"/>
-          </w:tcPr>
-          <w:p>
-            <w:pPr>
-              <w:jc w:val="center"/>
-            </w:pPr>
-            <w:r>
-              <w:rPr>
-                <w:rFonts w:hint="eastAsia"/>
-              </w:rPr>
-              <w:t>0</w:t>
-            </w:r>
-            <w:r>
-              <w:t>x0002</w:t>
-            </w:r>
-          </w:p>
-        </w:tc>
-        <w:tc>
-          <w:tcPr>
-            <w:tcW w:w="1744" w:type="dxa"/>
-            <w:vAlign w:val="center"/>
-          </w:tcPr>
-          <w:p>
-            <w:pPr>
-              <w:jc w:val="center"/>
-            </w:pPr>
-            <w:r>
-              <w:rPr>
-                <w:rFonts w:hint="eastAsia"/>
-              </w:rPr>
-              <w:t>电量上报间隔</w:t>
-            </w:r>
-          </w:p>
-        </w:tc>
-        <w:tc>
-          <w:tcPr>
-            <w:tcW w:w="1644" w:type="dxa"/>
-            <w:vAlign w:val="center"/>
-          </w:tcPr>
-          <w:p>
-            <w:r>
-              <w:rPr>
-                <w:rFonts w:hint="eastAsia"/>
-              </w:rPr>
-              <w:t>单位（H）</w:t>
             </w:r>
           </w:p>
         </w:tc>
@@ -6919,11 +6587,6 @@
       </w:r>
     </w:p>
     <w:p>
-      <w:pPr>
-        <w:rPr>
-          <w:rFonts w:hint="eastAsia"/>
-        </w:rPr>
-      </w:pPr>
       <w:r>
         <w:rPr>
           <w:rFonts w:hint="eastAsia"/>
@@ -7090,9 +6753,6 @@
             <w:pPr>
               <w:jc w:val="center"/>
             </w:pPr>
-            <w:r>
-              <w:t>publish-req</w:t>
-            </w:r>
           </w:p>
         </w:tc>
         <w:tc>
@@ -7111,7 +6771,10 @@
               <w:t>0x</w:t>
             </w:r>
             <w:r>
-              <w:t>0002</w:t>
+              <w:t>000</w:t>
+            </w:r>
+            <w:r>
+              <w:t>1</w:t>
             </w:r>
           </w:p>
         </w:tc>
@@ -7160,299 +6823,6 @@
                 <w:rFonts w:hint="eastAsia"/>
               </w:rPr>
               <w:t>核心监测数据</w:t>
-            </w:r>
-          </w:p>
-        </w:tc>
-      </w:tr>
-      <w:tr>
-        <w:trPr>
-          <w:trHeight w:val="424"/>
-        </w:trPr>
-        <w:tc>
-          <w:tcPr>
-            <w:tcW w:w="1701" w:type="dxa"/>
-            <w:vAlign w:val="center"/>
-          </w:tcPr>
-          <w:p>
-            <w:pPr>
-              <w:jc w:val="center"/>
-            </w:pPr>
-            <w:r>
-              <w:t>publish-a</w:t>
-            </w:r>
-            <w:r>
-              <w:rPr>
-                <w:rFonts w:hint="eastAsia"/>
-              </w:rPr>
-              <w:t>ck</w:t>
-            </w:r>
-          </w:p>
-        </w:tc>
-        <w:tc>
-          <w:tcPr>
-            <w:tcW w:w="4951" w:type="dxa"/>
-            <w:gridSpan w:val="3"/>
-            <w:vAlign w:val="center"/>
-          </w:tcPr>
-          <w:p>
-            <w:pPr>
-              <w:jc w:val="center"/>
-            </w:pPr>
-            <w:r>
-              <w:t>null</w:t>
-            </w:r>
-          </w:p>
-        </w:tc>
-        <w:tc>
-          <w:tcPr>
-            <w:tcW w:w="1644" w:type="dxa"/>
-            <w:vAlign w:val="center"/>
-          </w:tcPr>
-          <w:p>
-            <w:r>
-              <w:rPr>
-                <w:rFonts w:hint="eastAsia"/>
-              </w:rPr>
-              <w:t>原请求流水号</w:t>
-            </w:r>
-          </w:p>
-        </w:tc>
-      </w:tr>
-      <w:tr>
-        <w:tc>
-          <w:tcPr>
-            <w:tcW w:w="1701" w:type="dxa"/>
-            <w:vAlign w:val="center"/>
-          </w:tcPr>
-          <w:p>
-            <w:pPr>
-              <w:jc w:val="center"/>
-            </w:pPr>
-            <w:r>
-              <w:t>query-req</w:t>
-            </w:r>
-          </w:p>
-        </w:tc>
-        <w:tc>
-          <w:tcPr>
-            <w:tcW w:w="4951" w:type="dxa"/>
-            <w:gridSpan w:val="3"/>
-            <w:vAlign w:val="center"/>
-          </w:tcPr>
-          <w:p>
-            <w:pPr>
-              <w:jc w:val="center"/>
-            </w:pPr>
-            <w:r>
-              <w:rPr>
-                <w:rFonts w:hint="eastAsia"/>
-              </w:rPr>
-              <w:t>n</w:t>
-            </w:r>
-            <w:r>
-              <w:t>ull</w:t>
-            </w:r>
-          </w:p>
-        </w:tc>
-        <w:tc>
-          <w:tcPr>
-            <w:tcW w:w="1644" w:type="dxa"/>
-            <w:vAlign w:val="center"/>
-          </w:tcPr>
-          <w:p>
-            <w:r>
-              <w:rPr>
-                <w:rFonts w:hint="eastAsia"/>
-              </w:rPr>
-              <w:t>查询内容为空</w:t>
-            </w:r>
-          </w:p>
-        </w:tc>
-      </w:tr>
-      <w:tr>
-        <w:tc>
-          <w:tcPr>
-            <w:tcW w:w="1701" w:type="dxa"/>
-          </w:tcPr>
-          <w:p>
-            <w:pPr>
-              <w:jc w:val="center"/>
-            </w:pPr>
-            <w:r>
-              <w:t>Query-ac</w:t>
-            </w:r>
-            <w:r>
-              <w:t>k</w:t>
-            </w:r>
-          </w:p>
-        </w:tc>
-        <w:tc>
-          <w:tcPr>
-            <w:tcW w:w="1505" w:type="dxa"/>
-            <w:vAlign w:val="center"/>
-          </w:tcPr>
-          <w:p>
-            <w:pPr>
-              <w:jc w:val="center"/>
-            </w:pPr>
-            <w:r>
-              <w:rPr>
-                <w:rFonts w:hint="eastAsia"/>
-              </w:rPr>
-              <w:t>0x</w:t>
-            </w:r>
-            <w:r>
-              <w:t>0002</w:t>
-            </w:r>
-          </w:p>
-        </w:tc>
-        <w:tc>
-          <w:tcPr>
-            <w:tcW w:w="1702" w:type="dxa"/>
-            <w:vAlign w:val="center"/>
-          </w:tcPr>
-          <w:p>
-            <w:pPr>
-              <w:jc w:val="center"/>
-            </w:pPr>
-            <w:r>
-              <w:rPr>
-                <w:rFonts w:hint="eastAsia"/>
-              </w:rPr>
-              <w:t>0</w:t>
-            </w:r>
-            <w:r>
-              <w:t>x0002</w:t>
-            </w:r>
-          </w:p>
-        </w:tc>
-        <w:tc>
-          <w:tcPr>
-            <w:tcW w:w="1744" w:type="dxa"/>
-            <w:vAlign w:val="center"/>
-          </w:tcPr>
-          <w:p>
-            <w:pPr>
-              <w:jc w:val="center"/>
-            </w:pPr>
-            <w:r>
-              <w:rPr>
-                <w:rFonts w:hint="eastAsia"/>
-              </w:rPr>
-              <w:t>核心监测数据</w:t>
-            </w:r>
-          </w:p>
-        </w:tc>
-        <w:tc>
-          <w:tcPr>
-            <w:tcW w:w="1644" w:type="dxa"/>
-            <w:vAlign w:val="center"/>
-          </w:tcPr>
-          <w:p>
-            <w:r>
-              <w:rPr>
-                <w:rFonts w:hint="eastAsia"/>
-              </w:rPr>
-              <w:t>回复最近数据</w:t>
-            </w:r>
-          </w:p>
-        </w:tc>
-      </w:tr>
-      <w:tr>
-        <w:tc>
-          <w:tcPr>
-            <w:tcW w:w="1701" w:type="dxa"/>
-            <w:vAlign w:val="center"/>
-          </w:tcPr>
-          <w:p>
-            <w:pPr>
-              <w:jc w:val="center"/>
-            </w:pPr>
-            <w:r>
-              <w:t>execute-req</w:t>
-            </w:r>
-          </w:p>
-        </w:tc>
-        <w:tc>
-          <w:tcPr>
-            <w:tcW w:w="4951" w:type="dxa"/>
-            <w:gridSpan w:val="3"/>
-            <w:vAlign w:val="center"/>
-          </w:tcPr>
-          <w:p>
-            <w:pPr>
-              <w:jc w:val="center"/>
-            </w:pPr>
-            <w:r>
-              <w:rPr>
-                <w:rFonts w:hint="eastAsia"/>
-              </w:rPr>
-              <w:t>收到执行请求后立即回复已接受请求，然后再执行采集，并发布最新的监测数据</w:t>
-            </w:r>
-          </w:p>
-        </w:tc>
-        <w:tc>
-          <w:tcPr>
-            <w:tcW w:w="1644" w:type="dxa"/>
-            <w:vAlign w:val="center"/>
-          </w:tcPr>
-          <w:p>
-            <w:r>
-              <w:rPr>
-                <w:rFonts w:hint="eastAsia"/>
-              </w:rPr>
-              <w:t xml:space="preserve">内容为空 </w:t>
-            </w:r>
-          </w:p>
-        </w:tc>
-      </w:tr>
-      <w:tr>
-        <w:tc>
-          <w:tcPr>
-            <w:tcW w:w="1701" w:type="dxa"/>
-            <w:vAlign w:val="center"/>
-          </w:tcPr>
-          <w:p>
-            <w:pPr>
-              <w:jc w:val="center"/>
-            </w:pPr>
-            <w:r>
-              <w:t>execute -</w:t>
-            </w:r>
-            <w:r>
-              <w:rPr>
-                <w:rFonts w:hint="eastAsia"/>
-              </w:rPr>
-              <w:t>ack</w:t>
-            </w:r>
-          </w:p>
-        </w:tc>
-        <w:tc>
-          <w:tcPr>
-            <w:tcW w:w="4951" w:type="dxa"/>
-            <w:gridSpan w:val="3"/>
-            <w:vAlign w:val="center"/>
-          </w:tcPr>
-          <w:p>
-            <w:pPr>
-              <w:jc w:val="center"/>
-            </w:pPr>
-            <w:r>
-              <w:t>null</w:t>
-            </w:r>
-          </w:p>
-        </w:tc>
-        <w:tc>
-          <w:tcPr>
-            <w:tcW w:w="1644" w:type="dxa"/>
-            <w:vAlign w:val="center"/>
-          </w:tcPr>
-          <w:p>
-            <w:r>
-              <w:rPr>
-                <w:rFonts w:hint="eastAsia"/>
-              </w:rPr>
-              <w:t>内容为空</w:t>
             </w:r>
           </w:p>
         </w:tc>
@@ -7460,55 +6830,43 @@
     </w:tbl>
     <w:p>
       <w:pPr>
-        <w:rPr>
-          <w:rFonts w:hint="eastAsia"/>
-        </w:rPr>
-      </w:pPr>
+        <w:pStyle w:val="6"/>
+      </w:pPr>
+      <w:r>
+        <w:rPr>
+          <w:rFonts w:hint="eastAsia"/>
+        </w:rPr>
+        <w:t>0x</w:t>
+      </w:r>
+      <w:r>
+        <w:t xml:space="preserve">3000- </w:t>
+      </w:r>
+      <w:r>
+        <w:rPr>
+          <w:rFonts w:hint="eastAsia"/>
+        </w:rPr>
+        <w:t>下限</w:t>
+      </w:r>
+      <w:r>
+        <w:rPr>
+          <w:rFonts w:hint="eastAsia"/>
+        </w:rPr>
+        <w:t>阈值（</w:t>
+      </w:r>
+      <w:r>
+        <w:rPr>
+          <w:rFonts w:hint="eastAsia"/>
+        </w:rPr>
+        <w:t>低于阈值时</w:t>
+      </w:r>
+      <w:r>
+        <w:rPr>
+          <w:rFonts w:hint="eastAsia"/>
+        </w:rPr>
+        <w:t>触发告警）</w:t>
+      </w:r>
     </w:p>
     <w:p>
-      <w:pPr>
-        <w:pStyle w:val="6"/>
-      </w:pPr>
-      <w:r>
-        <w:rPr>
-          <w:rFonts w:hint="eastAsia"/>
-        </w:rPr>
-        <w:t>0x</w:t>
-      </w:r>
-      <w:r>
-        <w:t xml:space="preserve">3000- </w:t>
-      </w:r>
-      <w:r>
-        <w:rPr>
-          <w:rFonts w:hint="eastAsia"/>
-        </w:rPr>
-        <w:t>下限</w:t>
-      </w:r>
-      <w:r>
-        <w:rPr>
-          <w:rFonts w:hint="eastAsia"/>
-        </w:rPr>
-        <w:t>阈值（</w:t>
-      </w:r>
-      <w:r>
-        <w:rPr>
-          <w:rFonts w:hint="eastAsia"/>
-        </w:rPr>
-        <w:t>低于阈值时</w:t>
-      </w:r>
-      <w:r>
-        <w:rPr>
-          <w:rFonts w:hint="eastAsia"/>
-        </w:rPr>
-        <w:t>触发告警）</w:t>
-      </w:r>
-    </w:p>
-    <w:p>
-      <w:pPr>
-        <w:rPr>
-          <w:rFonts w:hint="eastAsia"/>
-        </w:rPr>
-      </w:pPr>
       <w:r>
         <w:rPr>
           <w:rFonts w:hint="eastAsia"/>
@@ -7867,9 +7225,6 @@
           <w:p>
             <w:pPr>
               <w:jc w:val="center"/>
-              <w:rPr>
-                <w:rFonts w:hint="eastAsia"/>
-              </w:rPr>
             </w:pPr>
             <w:r>
               <w:rPr>
@@ -7893,9 +7248,6 @@
           <w:p>
             <w:pPr>
               <w:jc w:val="center"/>
-              <w:rPr>
-                <w:rFonts w:hint="eastAsia"/>
-              </w:rPr>
             </w:pPr>
             <w:r>
               <w:rPr>
@@ -7916,9 +7268,6 @@
           <w:p>
             <w:pPr>
               <w:jc w:val="center"/>
-              <w:rPr>
-                <w:rFonts w:hint="eastAsia"/>
-              </w:rPr>
             </w:pPr>
             <w:r>
               <w:rPr>
@@ -7940,11 +7289,6 @@
             <w:vAlign w:val="center"/>
           </w:tcPr>
           <w:p>
-            <w:pPr>
-              <w:rPr>
-                <w:rFonts w:hint="eastAsia"/>
-              </w:rPr>
-            </w:pPr>
             <w:r>
               <w:rPr>
                 <w:rFonts w:hint="eastAsia"/>
@@ -7997,11 +7341,6 @@
       </w:r>
     </w:p>
     <w:p>
-      <w:pPr>
-        <w:rPr>
-          <w:rFonts w:hint="eastAsia"/>
-        </w:rPr>
-      </w:pPr>
       <w:r>
         <w:rPr>
           <w:rFonts w:hint="eastAsia"/>
@@ -8240,6 +7579,9 @@
         <w:tc>
           <w:tcPr>
             <w:tcW w:w="1701" w:type="dxa"/>
+            <w:tcBorders>
+              <w:bottom w:val="single" w:sz="4" w:space="0" w:color="auto"/>
+            </w:tcBorders>
             <w:vAlign w:val="center"/>
           </w:tcPr>
           <w:p>
@@ -8251,14 +7593,14 @@
         <w:tc>
           <w:tcPr>
             <w:tcW w:w="1505" w:type="dxa"/>
-            <w:vAlign w:val="center"/>
-          </w:tcPr>
-          <w:p>
-            <w:pPr>
-              <w:jc w:val="center"/>
-              <w:rPr>
-                <w:rFonts w:hint="eastAsia"/>
-              </w:rPr>
+            <w:tcBorders>
+              <w:bottom w:val="single" w:sz="4" w:space="0" w:color="auto"/>
+            </w:tcBorders>
+            <w:vAlign w:val="center"/>
+          </w:tcPr>
+          <w:p>
+            <w:pPr>
+              <w:jc w:val="center"/>
             </w:pPr>
             <w:r>
               <w:rPr>
@@ -8274,14 +7616,14 @@
         <w:tc>
           <w:tcPr>
             <w:tcW w:w="1702" w:type="dxa"/>
-            <w:vAlign w:val="center"/>
-          </w:tcPr>
-          <w:p>
-            <w:pPr>
-              <w:jc w:val="center"/>
-              <w:rPr>
-                <w:rFonts w:hint="eastAsia"/>
-              </w:rPr>
+            <w:tcBorders>
+              <w:bottom w:val="single" w:sz="4" w:space="0" w:color="auto"/>
+            </w:tcBorders>
+            <w:vAlign w:val="center"/>
+          </w:tcPr>
+          <w:p>
+            <w:pPr>
+              <w:jc w:val="center"/>
             </w:pPr>
             <w:r>
               <w:rPr>
@@ -8297,14 +7639,14 @@
         <w:tc>
           <w:tcPr>
             <w:tcW w:w="1744" w:type="dxa"/>
-            <w:vAlign w:val="center"/>
-          </w:tcPr>
-          <w:p>
-            <w:pPr>
-              <w:jc w:val="center"/>
-              <w:rPr>
-                <w:rFonts w:hint="eastAsia"/>
-              </w:rPr>
+            <w:tcBorders>
+              <w:bottom w:val="single" w:sz="4" w:space="0" w:color="auto"/>
+            </w:tcBorders>
+            <w:vAlign w:val="center"/>
+          </w:tcPr>
+          <w:p>
+            <w:pPr>
+              <w:jc w:val="center"/>
             </w:pPr>
             <w:r>
               <w:rPr>
@@ -8323,25 +7665,17 @@
         <w:tc>
           <w:tcPr>
             <w:tcW w:w="1644" w:type="dxa"/>
-            <w:vAlign w:val="center"/>
-          </w:tcPr>
-          <w:p>
-            <w:pPr>
-              <w:rPr>
-                <w:rFonts w:hint="eastAsia"/>
-              </w:rPr>
-            </w:pPr>
-            <w:r>
-              <w:rPr>
-                <w:rFonts w:hint="eastAsia"/>
-              </w:rPr>
-              <w:t>如温度</w:t>
-            </w:r>
-            <w:r>
-              <w:rPr>
-                <w:rFonts w:hint="eastAsia"/>
-              </w:rPr>
-              <w:t>超过4</w:t>
+            <w:tcBorders>
+              <w:bottom w:val="single" w:sz="4" w:space="0" w:color="auto"/>
+            </w:tcBorders>
+            <w:vAlign w:val="center"/>
+          </w:tcPr>
+          <w:p>
+            <w:r>
+              <w:rPr>
+                <w:rFonts w:hint="eastAsia"/>
+              </w:rPr>
+              <w:t>如温度超过4</w:t>
             </w:r>
             <w:r>
               <w:t>0</w:t>
@@ -8362,6 +7696,9 @@
         <w:tc>
           <w:tcPr>
             <w:tcW w:w="1701" w:type="dxa"/>
+            <w:tcBorders>
+              <w:bottom w:val="single" w:sz="4" w:space="0" w:color="auto"/>
+            </w:tcBorders>
             <w:vAlign w:val="center"/>
           </w:tcPr>
           <w:p>
@@ -8373,14 +7710,14 @@
         <w:tc>
           <w:tcPr>
             <w:tcW w:w="1505" w:type="dxa"/>
-            <w:vAlign w:val="center"/>
-          </w:tcPr>
-          <w:p>
-            <w:pPr>
-              <w:jc w:val="center"/>
-              <w:rPr>
-                <w:rFonts w:hint="eastAsia"/>
-              </w:rPr>
+            <w:tcBorders>
+              <w:bottom w:val="single" w:sz="4" w:space="0" w:color="auto"/>
+            </w:tcBorders>
+            <w:vAlign w:val="center"/>
+          </w:tcPr>
+          <w:p>
+            <w:pPr>
+              <w:jc w:val="center"/>
             </w:pPr>
             <w:r>
               <w:rPr>
@@ -8396,14 +7733,14 @@
         <w:tc>
           <w:tcPr>
             <w:tcW w:w="1702" w:type="dxa"/>
-            <w:vAlign w:val="center"/>
-          </w:tcPr>
-          <w:p>
-            <w:pPr>
-              <w:jc w:val="center"/>
-              <w:rPr>
-                <w:rFonts w:hint="eastAsia"/>
-              </w:rPr>
+            <w:tcBorders>
+              <w:bottom w:val="single" w:sz="4" w:space="0" w:color="auto"/>
+            </w:tcBorders>
+            <w:vAlign w:val="center"/>
+          </w:tcPr>
+          <w:p>
+            <w:pPr>
+              <w:jc w:val="center"/>
             </w:pPr>
             <w:r>
               <w:rPr>
@@ -8419,40 +7756,32 @@
         <w:tc>
           <w:tcPr>
             <w:tcW w:w="1744" w:type="dxa"/>
-            <w:vAlign w:val="center"/>
-          </w:tcPr>
-          <w:p>
-            <w:pPr>
-              <w:jc w:val="center"/>
-              <w:rPr>
-                <w:rFonts w:hint="eastAsia"/>
-              </w:rPr>
-            </w:pPr>
-            <w:r>
-              <w:rPr>
-                <w:rFonts w:hint="eastAsia"/>
-              </w:rPr>
-              <w:t>采集参数</w:t>
-            </w:r>
-            <w:r>
-              <w:rPr>
-                <w:rFonts w:hint="eastAsia"/>
-              </w:rPr>
-              <w:t>B</w:t>
+            <w:tcBorders>
+              <w:bottom w:val="single" w:sz="4" w:space="0" w:color="auto"/>
+            </w:tcBorders>
+            <w:vAlign w:val="center"/>
+          </w:tcPr>
+          <w:p>
+            <w:pPr>
+              <w:jc w:val="center"/>
+            </w:pPr>
+            <w:r>
+              <w:rPr>
+                <w:rFonts w:hint="eastAsia"/>
+              </w:rPr>
+              <w:t>采集参数B</w:t>
             </w:r>
           </w:p>
         </w:tc>
         <w:tc>
           <w:tcPr>
             <w:tcW w:w="1644" w:type="dxa"/>
-            <w:vAlign w:val="center"/>
-          </w:tcPr>
-          <w:p>
-            <w:pPr>
-              <w:rPr>
-                <w:rFonts w:hint="eastAsia"/>
-              </w:rPr>
-            </w:pPr>
+            <w:tcBorders>
+              <w:bottom w:val="single" w:sz="4" w:space="0" w:color="auto"/>
+            </w:tcBorders>
+            <w:vAlign w:val="center"/>
+          </w:tcPr>
+          <w:p>
             <w:r>
               <w:rPr>
                 <w:rFonts w:hint="eastAsia"/>
@@ -8472,42 +7801,31 @@
         </w:tc>
       </w:tr>
     </w:tbl>
+    <w:p/>
     <w:p>
       <w:pPr>
-        <w:rPr>
-          <w:rFonts w:hint="eastAsia"/>
-        </w:rPr>
-      </w:pPr>
+        <w:pStyle w:val="6"/>
+      </w:pPr>
+      <w:r>
+        <w:t>0x3</w:t>
+      </w:r>
+      <w:r>
+        <w:rPr>
+          <w:rFonts w:hint="eastAsia"/>
+        </w:rPr>
+        <w:t>FFF</w:t>
+      </w:r>
+      <w:r>
+        <w:t xml:space="preserve">- </w:t>
+      </w:r>
+      <w:r>
+        <w:rPr>
+          <w:rFonts w:hint="eastAsia"/>
+        </w:rPr>
+        <w:t>告警（电量低，现场采集数据得到危险结论）</w:t>
+      </w:r>
     </w:p>
     <w:p>
-      <w:pPr>
-        <w:pStyle w:val="6"/>
-      </w:pPr>
-      <w:r>
-        <w:t>0x3</w:t>
-      </w:r>
-      <w:r>
-        <w:rPr>
-          <w:rFonts w:hint="eastAsia"/>
-        </w:rPr>
-        <w:t>FFF</w:t>
-      </w:r>
-      <w:r>
-        <w:t xml:space="preserve">- </w:t>
-      </w:r>
-      <w:r>
-        <w:rPr>
-          <w:rFonts w:hint="eastAsia"/>
-        </w:rPr>
-        <w:t>告警（电量低，现场采集数据得到危险结论）</w:t>
-      </w:r>
-    </w:p>
-    <w:p>
-      <w:pPr>
-        <w:rPr>
-          <w:rFonts w:hint="eastAsia"/>
-        </w:rPr>
-      </w:pPr>
       <w:r>
         <w:rPr>
           <w:rFonts w:hint="eastAsia"/>
@@ -8723,19 +8041,7 @@
               <w:rPr>
                 <w:rFonts w:hint="eastAsia"/>
               </w:rPr>
-              <w:t>设备</w:t>
-            </w:r>
-            <w:r>
-              <w:rPr>
-                <w:rFonts w:hint="eastAsia"/>
-              </w:rPr>
-              <w:t>电量</w:t>
-            </w:r>
-            <w:r>
-              <w:rPr>
-                <w:rFonts w:hint="eastAsia"/>
-              </w:rPr>
-              <w:t>告警</w:t>
+              <w:t>设备电量告警</w:t>
             </w:r>
           </w:p>
         </w:tc>
@@ -8894,13 +8200,7 @@
               <w:rPr>
                 <w:rFonts w:hint="eastAsia"/>
               </w:rPr>
-              <w:t>设备电压</w:t>
-            </w:r>
-            <w:r>
-              <w:rPr>
-                <w:rFonts w:hint="eastAsia"/>
-              </w:rPr>
-              <w:t>告警</w:t>
+              <w:t>设备电压告警</w:t>
             </w:r>
           </w:p>
         </w:tc>
@@ -8936,9 +8236,6 @@
           <w:p>
             <w:pPr>
               <w:jc w:val="center"/>
-              <w:rPr>
-                <w:rFonts w:hint="eastAsia"/>
-              </w:rPr>
             </w:pPr>
             <w:r>
               <w:rPr>
@@ -8959,9 +8256,6 @@
           <w:p>
             <w:pPr>
               <w:jc w:val="center"/>
-              <w:rPr>
-                <w:rFonts w:hint="eastAsia"/>
-              </w:rPr>
             </w:pPr>
             <w:r>
               <w:rPr>
@@ -8981,21 +8275,12 @@
           <w:p>
             <w:pPr>
               <w:jc w:val="center"/>
-              <w:rPr>
-                <w:rFonts w:hint="eastAsia"/>
-              </w:rPr>
-            </w:pPr>
-            <w:r>
-              <w:rPr>
-                <w:rFonts w:hint="eastAsia"/>
-              </w:rPr>
-              <w:t>采集参数A</w:t>
-            </w:r>
-            <w:r>
-              <w:rPr>
-                <w:rFonts w:hint="eastAsia"/>
-              </w:rPr>
-              <w:t>告警</w:t>
+            </w:pPr>
+            <w:r>
+              <w:rPr>
+                <w:rFonts w:hint="eastAsia"/>
+              </w:rPr>
+              <w:t>采集参数A告警</w:t>
             </w:r>
           </w:p>
         </w:tc>
@@ -9005,13 +8290,7 @@
             <w:vMerge/>
             <w:vAlign w:val="center"/>
           </w:tcPr>
-          <w:p>
-            <w:pPr>
-              <w:rPr>
-                <w:rFonts w:hint="eastAsia"/>
-              </w:rPr>
-            </w:pPr>
-          </w:p>
+          <w:p/>
         </w:tc>
       </w:tr>
       <w:tr>
@@ -9037,9 +8316,6 @@
           <w:p>
             <w:pPr>
               <w:jc w:val="center"/>
-              <w:rPr>
-                <w:rFonts w:hint="eastAsia"/>
-              </w:rPr>
             </w:pPr>
             <w:r>
               <w:rPr>
@@ -9060,9 +8336,6 @@
           <w:p>
             <w:pPr>
               <w:jc w:val="center"/>
-              <w:rPr>
-                <w:rFonts w:hint="eastAsia"/>
-              </w:rPr>
             </w:pPr>
             <w:r>
               <w:rPr>
@@ -9082,27 +8355,12 @@
           <w:p>
             <w:pPr>
               <w:jc w:val="center"/>
-              <w:rPr>
-                <w:rFonts w:hint="eastAsia"/>
-              </w:rPr>
-            </w:pPr>
-            <w:r>
-              <w:rPr>
-                <w:rFonts w:hint="eastAsia"/>
-              </w:rPr>
-              <w:t>采集参数</w:t>
-            </w:r>
-            <w:r>
-              <w:rPr>
-                <w:rFonts w:hint="eastAsia"/>
-              </w:rPr>
-              <w:t>B</w:t>
-            </w:r>
-            <w:r>
-              <w:rPr>
-                <w:rFonts w:hint="eastAsia"/>
-              </w:rPr>
-              <w:t>告警</w:t>
+            </w:pPr>
+            <w:r>
+              <w:rPr>
+                <w:rFonts w:hint="eastAsia"/>
+              </w:rPr>
+              <w:t>采集参数B告警</w:t>
             </w:r>
           </w:p>
         </w:tc>
@@ -9112,183 +8370,37 @@
             <w:vMerge/>
             <w:vAlign w:val="center"/>
           </w:tcPr>
-          <w:p>
-            <w:pPr>
-              <w:rPr>
-                <w:rFonts w:hint="eastAsia"/>
-              </w:rPr>
-            </w:pPr>
-          </w:p>
+          <w:p/>
         </w:tc>
       </w:tr>
     </w:tbl>
+    <w:p/>
     <w:p>
       <w:pPr>
-        <w:rPr>
-          <w:rFonts w:hint="eastAsia"/>
-        </w:rPr>
-      </w:pPr>
+        <w:pStyle w:val="6"/>
+      </w:pPr>
+      <w:r>
+        <w:rPr>
+          <w:rFonts w:hint="eastAsia"/>
+        </w:rPr>
+        <w:lastRenderedPageBreak/>
+        <w:t>0x</w:t>
+      </w:r>
+      <w:r>
+        <w:t>FF</w:t>
+      </w:r>
+      <w:r>
+        <w:t xml:space="preserve">00-  </w:t>
+      </w:r>
+      <w:r>
+        <w:rPr>
+          <w:rFonts w:hint="eastAsia"/>
+        </w:rPr>
+        <w:t>远程升级</w:t>
+      </w:r>
     </w:p>
     <w:p>
       <w:pPr>
-        <w:pStyle w:val="6"/>
-      </w:pPr>
-      <w:r>
-        <w:rPr>
-          <w:rFonts w:hint="eastAsia"/>
-        </w:rPr>
-        <w:t>0x</w:t>
-      </w:r>
-      <w:r>
-        <w:t>FF</w:t>
-      </w:r>
-      <w:r>
-        <w:t xml:space="preserve">00-  </w:t>
-      </w:r>
-      <w:r>
-        <w:rPr>
-          <w:rFonts w:hint="eastAsia"/>
-        </w:rPr>
-        <w:t>远程升级</w:t>
-      </w:r>
-    </w:p>
-    <w:p>
-      <w:pPr>
-        <w:pStyle w:val="6"/>
-      </w:pPr>
-      <w:r>
-        <w:rPr>
-          <w:rFonts w:hint="eastAsia"/>
-        </w:rPr>
-        <w:t>0</w:t>
-      </w:r>
-      <w:r>
-        <w:t>x</w:t>
-      </w:r>
-      <w:r>
-        <w:rPr>
-          <w:rFonts w:hint="eastAsia"/>
-        </w:rPr>
-        <w:t>FF</w:t>
-      </w:r>
-      <w:r>
-        <w:t xml:space="preserve">01-  </w:t>
-      </w:r>
-      <w:r>
-        <w:rPr>
-          <w:rFonts w:hint="eastAsia"/>
-        </w:rPr>
-        <w:t>升级分片</w:t>
-      </w:r>
-    </w:p>
-    <w:p>
-      <w:pPr>
-        <w:pStyle w:val="6"/>
-      </w:pPr>
-      <w:r>
-        <w:rPr>
-          <w:rFonts w:hint="eastAsia"/>
-        </w:rPr>
-        <w:t>0x</w:t>
-      </w:r>
-      <w:r>
-        <w:rPr>
-          <w:rFonts w:hint="eastAsia"/>
-        </w:rPr>
-        <w:t>FF</w:t>
-      </w:r>
-      <w:r>
-        <w:t xml:space="preserve">02-  </w:t>
-      </w:r>
-      <w:r>
-        <w:rPr>
-          <w:rFonts w:hint="eastAsia"/>
-        </w:rPr>
-        <w:t>分片校验</w:t>
-      </w:r>
-    </w:p>
-    <w:p>
-      <w:pPr>
-        <w:pStyle w:val="6"/>
-      </w:pPr>
-      <w:r>
-        <w:t>0x</w:t>
-      </w:r>
-      <w:r>
-        <w:t>FF</w:t>
-      </w:r>
-      <w:r>
-        <w:t xml:space="preserve">10-  </w:t>
-      </w:r>
-      <w:r>
-        <w:rPr>
-          <w:rFonts w:hint="eastAsia"/>
-        </w:rPr>
-        <w:t>升级结果</w:t>
-      </w:r>
-    </w:p>
-    <w:p>
-      <w:pPr>
-        <w:pStyle w:val="6"/>
-      </w:pPr>
-      <w:r>
-        <w:rPr>
-          <w:rFonts w:hint="eastAsia"/>
-        </w:rPr>
-        <w:t>0x</w:t>
-      </w:r>
-      <w:r>
-        <w:t>FFF0</w:t>
-      </w:r>
-      <w:r>
-        <w:t xml:space="preserve">-  </w:t>
-      </w:r>
-      <w:r>
-        <w:rPr>
-          <w:rFonts w:hint="eastAsia"/>
-        </w:rPr>
-        <w:t>设备重启</w:t>
-      </w:r>
-    </w:p>
-    <w:p>
-      <w:pPr>
-        <w:pStyle w:val="6"/>
-      </w:pPr>
-      <w:r>
-        <w:t>0xFFF</w:t>
-      </w:r>
-      <w:r>
-        <w:rPr>
-          <w:rFonts w:hint="eastAsia"/>
-        </w:rPr>
-        <w:t>D</w:t>
-      </w:r>
-      <w:r>
-        <w:t xml:space="preserve">-  </w:t>
-      </w:r>
-      <w:r>
-        <w:rPr>
-          <w:rFonts w:hint="eastAsia"/>
-        </w:rPr>
-        <w:t>回声</w:t>
-      </w:r>
-      <w:r>
-        <w:rPr>
-          <w:rFonts w:hint="eastAsia"/>
-        </w:rPr>
-        <w:t>调试</w:t>
-      </w:r>
-    </w:p>
-    <w:p>
-      <w:r>
-        <w:rPr>
-          <w:rFonts w:hint="eastAsia"/>
-        </w:rPr>
-        <w:t>可用于设备和平台的负载测试，响应时间测试</w:t>
-      </w:r>
-    </w:p>
-    <w:p>
-      <w:pPr>
         <w:rPr>
           <w:rFonts w:hint="eastAsia"/>
         </w:rPr>
@@ -9310,6 +8422,18 @@
       </w:r>
       <w:r>
         <w:t>ecute</w:t>
+      </w:r>
+      <w:r>
+        <w:rPr>
+          <w:rFonts w:hint="eastAsia"/>
+        </w:rPr>
+        <w:t>，由平台发起</w:t>
+      </w:r>
+      <w:r>
+        <w:rPr>
+          <w:rFonts w:hint="eastAsia"/>
+        </w:rPr>
+        <w:t>，硬件名称，硬件版本，软件名称一致时才能升级</w:t>
       </w:r>
     </w:p>
     <w:tbl>
@@ -9478,16 +8602,8 @@
               <w:rPr>
                 <w:rFonts w:hint="eastAsia"/>
               </w:rPr>
-              <w:t>对</w:t>
-            </w:r>
-            <w:proofErr w:type="gramStart"/>
-            <w:r>
-              <w:rPr>
-                <w:rFonts w:hint="eastAsia"/>
-              </w:rPr>
-              <w:t>端内容</w:t>
-            </w:r>
-            <w:proofErr w:type="gramEnd"/>
+              <w:t>硬件名称</w:t>
+            </w:r>
           </w:p>
         </w:tc>
         <w:tc>
@@ -9496,19 +8612,293 @@
             <w:vAlign w:val="center"/>
           </w:tcPr>
           <w:p>
-            <w:pPr>
-              <w:rPr>
-                <w:rFonts w:hint="eastAsia"/>
-              </w:rPr>
-            </w:pPr>
-            <w:r>
-              <w:t>Echo</w:t>
-            </w:r>
-            <w:r>
-              <w:rPr>
-                <w:rFonts w:hint="eastAsia"/>
-              </w:rPr>
-              <w:t>测试</w:t>
+            <w:r>
+              <w:rPr>
+                <w:rFonts w:hint="eastAsia"/>
+              </w:rPr>
+              <w:t>硬件名称</w:t>
+            </w:r>
+          </w:p>
+        </w:tc>
+      </w:tr>
+      <w:tr>
+        <w:trPr>
+          <w:trHeight w:val="424"/>
+        </w:trPr>
+        <w:tc>
+          <w:tcPr>
+            <w:tcW w:w="1701" w:type="dxa"/>
+            <w:vAlign w:val="center"/>
+          </w:tcPr>
+          <w:p>
+            <w:pPr>
+              <w:jc w:val="center"/>
+            </w:pPr>
+          </w:p>
+        </w:tc>
+        <w:tc>
+          <w:tcPr>
+            <w:tcW w:w="1505" w:type="dxa"/>
+            <w:vAlign w:val="center"/>
+          </w:tcPr>
+          <w:p>
+            <w:pPr>
+              <w:jc w:val="center"/>
+              <w:rPr>
+                <w:rFonts w:hint="eastAsia"/>
+              </w:rPr>
+            </w:pPr>
+            <w:r>
+              <w:rPr>
+                <w:rFonts w:hint="eastAsia"/>
+              </w:rPr>
+              <w:t>0x</w:t>
+            </w:r>
+            <w:r>
+              <w:t>0002</w:t>
+            </w:r>
+          </w:p>
+        </w:tc>
+        <w:tc>
+          <w:tcPr>
+            <w:tcW w:w="1702" w:type="dxa"/>
+            <w:vAlign w:val="center"/>
+          </w:tcPr>
+          <w:p>
+            <w:pPr>
+              <w:jc w:val="center"/>
+            </w:pPr>
+            <w:r>
+              <w:t>N</w:t>
+            </w:r>
+          </w:p>
+        </w:tc>
+        <w:tc>
+          <w:tcPr>
+            <w:tcW w:w="1744" w:type="dxa"/>
+            <w:vAlign w:val="center"/>
+          </w:tcPr>
+          <w:p>
+            <w:pPr>
+              <w:jc w:val="center"/>
+              <w:rPr>
+                <w:rFonts w:hint="eastAsia"/>
+              </w:rPr>
+            </w:pPr>
+            <w:r>
+              <w:rPr>
+                <w:rFonts w:hint="eastAsia"/>
+              </w:rPr>
+              <w:t>硬件版本</w:t>
+            </w:r>
+          </w:p>
+        </w:tc>
+        <w:tc>
+          <w:tcPr>
+            <w:tcW w:w="1644" w:type="dxa"/>
+            <w:vAlign w:val="center"/>
+          </w:tcPr>
+          <w:p>
+            <w:pPr>
+              <w:rPr>
+                <w:rFonts w:hint="eastAsia"/>
+              </w:rPr>
+            </w:pPr>
+            <w:r>
+              <w:rPr>
+                <w:rFonts w:hint="eastAsia"/>
+              </w:rPr>
+              <w:t>硬件版本</w:t>
+            </w:r>
+          </w:p>
+        </w:tc>
+      </w:tr>
+      <w:tr>
+        <w:trPr>
+          <w:trHeight w:val="424"/>
+        </w:trPr>
+        <w:tc>
+          <w:tcPr>
+            <w:tcW w:w="1701" w:type="dxa"/>
+            <w:vAlign w:val="center"/>
+          </w:tcPr>
+          <w:p>
+            <w:pPr>
+              <w:jc w:val="center"/>
+            </w:pPr>
+          </w:p>
+        </w:tc>
+        <w:tc>
+          <w:tcPr>
+            <w:tcW w:w="1505" w:type="dxa"/>
+            <w:vAlign w:val="center"/>
+          </w:tcPr>
+          <w:p>
+            <w:pPr>
+              <w:jc w:val="center"/>
+              <w:rPr>
+                <w:rFonts w:hint="eastAsia"/>
+              </w:rPr>
+            </w:pPr>
+            <w:r>
+              <w:rPr>
+                <w:rFonts w:hint="eastAsia"/>
+              </w:rPr>
+              <w:t>0x</w:t>
+            </w:r>
+            <w:r>
+              <w:t>0003</w:t>
+            </w:r>
+          </w:p>
+        </w:tc>
+        <w:tc>
+          <w:tcPr>
+            <w:tcW w:w="1702" w:type="dxa"/>
+            <w:vAlign w:val="center"/>
+          </w:tcPr>
+          <w:p>
+            <w:pPr>
+              <w:jc w:val="center"/>
+            </w:pPr>
+            <w:r>
+              <w:rPr>
+                <w:rFonts w:hint="eastAsia"/>
+              </w:rPr>
+              <w:t>N</w:t>
+            </w:r>
+          </w:p>
+        </w:tc>
+        <w:tc>
+          <w:tcPr>
+            <w:tcW w:w="1744" w:type="dxa"/>
+            <w:vAlign w:val="center"/>
+          </w:tcPr>
+          <w:p>
+            <w:pPr>
+              <w:jc w:val="center"/>
+              <w:rPr>
+                <w:rFonts w:hint="eastAsia"/>
+              </w:rPr>
+            </w:pPr>
+            <w:r>
+              <w:rPr>
+                <w:rFonts w:hint="eastAsia"/>
+              </w:rPr>
+              <w:t>软件名称</w:t>
+            </w:r>
+          </w:p>
+        </w:tc>
+        <w:tc>
+          <w:tcPr>
+            <w:tcW w:w="1644" w:type="dxa"/>
+            <w:vAlign w:val="center"/>
+          </w:tcPr>
+          <w:p>
+            <w:pPr>
+              <w:rPr>
+                <w:rFonts w:hint="eastAsia"/>
+              </w:rPr>
+            </w:pPr>
+            <w:r>
+              <w:rPr>
+                <w:rFonts w:hint="eastAsia"/>
+              </w:rPr>
+              <w:t>软件名称</w:t>
+            </w:r>
+          </w:p>
+        </w:tc>
+      </w:tr>
+      <w:tr>
+        <w:trPr>
+          <w:trHeight w:val="424"/>
+        </w:trPr>
+        <w:tc>
+          <w:tcPr>
+            <w:tcW w:w="1701" w:type="dxa"/>
+            <w:vAlign w:val="center"/>
+          </w:tcPr>
+          <w:p>
+            <w:pPr>
+              <w:jc w:val="center"/>
+            </w:pPr>
+          </w:p>
+        </w:tc>
+        <w:tc>
+          <w:tcPr>
+            <w:tcW w:w="1505" w:type="dxa"/>
+            <w:vAlign w:val="center"/>
+          </w:tcPr>
+          <w:p>
+            <w:pPr>
+              <w:jc w:val="center"/>
+              <w:rPr>
+                <w:rFonts w:hint="eastAsia"/>
+              </w:rPr>
+            </w:pPr>
+            <w:r>
+              <w:rPr>
+                <w:rFonts w:hint="eastAsia"/>
+              </w:rPr>
+              <w:t>0x</w:t>
+            </w:r>
+            <w:r>
+              <w:t>0004</w:t>
+            </w:r>
+          </w:p>
+        </w:tc>
+        <w:tc>
+          <w:tcPr>
+            <w:tcW w:w="1702" w:type="dxa"/>
+            <w:vAlign w:val="center"/>
+          </w:tcPr>
+          <w:p>
+            <w:pPr>
+              <w:jc w:val="center"/>
+            </w:pPr>
+            <w:r>
+              <w:rPr>
+                <w:rFonts w:hint="eastAsia"/>
+              </w:rPr>
+              <w:t>N</w:t>
+            </w:r>
+          </w:p>
+        </w:tc>
+        <w:tc>
+          <w:tcPr>
+            <w:tcW w:w="1744" w:type="dxa"/>
+            <w:vAlign w:val="center"/>
+          </w:tcPr>
+          <w:p>
+            <w:pPr>
+              <w:jc w:val="center"/>
+              <w:rPr>
+                <w:rFonts w:hint="eastAsia"/>
+              </w:rPr>
+            </w:pPr>
+            <w:r>
+              <w:rPr>
+                <w:rFonts w:hint="eastAsia"/>
+              </w:rPr>
+              <w:t>软件版本</w:t>
+            </w:r>
+          </w:p>
+        </w:tc>
+        <w:tc>
+          <w:tcPr>
+            <w:tcW w:w="1644" w:type="dxa"/>
+            <w:vAlign w:val="center"/>
+          </w:tcPr>
+          <w:p>
+            <w:pPr>
+              <w:rPr>
+                <w:rFonts w:hint="eastAsia"/>
+              </w:rPr>
+            </w:pPr>
+            <w:r>
+              <w:rPr>
+                <w:rFonts w:hint="eastAsia"/>
+              </w:rPr>
+              <w:t>软件版本</w:t>
             </w:r>
           </w:p>
         </w:tc>
@@ -9519,19 +8909,28 @@
         <w:pStyle w:val="6"/>
       </w:pPr>
       <w:r>
-        <w:t>0x</w:t>
-      </w:r>
-      <w:r>
-        <w:t>FFFE</w:t>
-      </w:r>
-      <w:r>
-        <w:t xml:space="preserve">-  </w:t>
-      </w:r>
-      <w:r>
-        <w:rPr>
-          <w:rFonts w:hint="eastAsia"/>
-        </w:rPr>
-        <w:t>设备调试</w:t>
+        <w:rPr>
+          <w:rFonts w:hint="eastAsia"/>
+        </w:rPr>
+        <w:t>0</w:t>
+      </w:r>
+      <w:r>
+        <w:t>x</w:t>
+      </w:r>
+      <w:r>
+        <w:rPr>
+          <w:rFonts w:hint="eastAsia"/>
+        </w:rPr>
+        <w:t>FF</w:t>
+      </w:r>
+      <w:r>
+        <w:t xml:space="preserve">01-  </w:t>
+      </w:r>
+      <w:r>
+        <w:rPr>
+          <w:rFonts w:hint="eastAsia"/>
+        </w:rPr>
+        <w:t>升级分片</w:t>
       </w:r>
     </w:p>
     <w:p>
@@ -9544,23 +8943,1519 @@
         <w:rPr>
           <w:rFonts w:hint="eastAsia"/>
         </w:rPr>
-        <w:t>格式为字符串，</w:t>
-      </w:r>
-      <w:r>
-        <w:rPr>
-          <w:rFonts w:hint="eastAsia"/>
-        </w:rPr>
-        <w:t>具体调试命令由硬件工程师定义</w:t>
+        <w:t>支持</w:t>
+      </w:r>
+      <w:r>
+        <w:t>publish</w:t>
+      </w:r>
+      <w:r>
+        <w:t xml:space="preserve">, </w:t>
+      </w:r>
+      <w:r>
+        <w:rPr>
+          <w:rFonts w:hint="eastAsia"/>
+        </w:rPr>
+        <w:t>由设备发起</w:t>
+      </w:r>
+    </w:p>
+    <w:tbl>
+      <w:tblPr>
+        <w:tblStyle w:val="a8"/>
+        <w:tblW w:w="0" w:type="auto"/>
+        <w:tblLook w:val="04A0" w:firstRow="1" w:lastRow="0" w:firstColumn="1" w:lastColumn="0" w:noHBand="0" w:noVBand="1"/>
+      </w:tblPr>
+      <w:tblGrid>
+        <w:gridCol w:w="1701"/>
+        <w:gridCol w:w="1505"/>
+        <w:gridCol w:w="1702"/>
+        <w:gridCol w:w="1744"/>
+        <w:gridCol w:w="1644"/>
+      </w:tblGrid>
+      <w:tr>
+        <w:tc>
+          <w:tcPr>
+            <w:tcW w:w="1701" w:type="dxa"/>
+          </w:tcPr>
+          <w:p>
+            <w:pPr>
+              <w:jc w:val="center"/>
+            </w:pPr>
+            <w:r>
+              <w:rPr>
+                <w:rFonts w:hint="eastAsia"/>
+              </w:rPr>
+              <w:t>Request/</w:t>
+            </w:r>
+            <w:r>
+              <w:t>Ack</w:t>
+            </w:r>
+          </w:p>
+        </w:tc>
+        <w:tc>
+          <w:tcPr>
+            <w:tcW w:w="1505" w:type="dxa"/>
+          </w:tcPr>
+          <w:p>
+            <w:pPr>
+              <w:jc w:val="center"/>
+            </w:pPr>
+            <w:r>
+              <w:rPr>
+                <w:rFonts w:hint="eastAsia"/>
+              </w:rPr>
+              <w:t>T</w:t>
+            </w:r>
+            <w:r>
+              <w:t>ype</w:t>
+            </w:r>
+          </w:p>
+        </w:tc>
+        <w:tc>
+          <w:tcPr>
+            <w:tcW w:w="1702" w:type="dxa"/>
+          </w:tcPr>
+          <w:p>
+            <w:pPr>
+              <w:jc w:val="center"/>
+            </w:pPr>
+            <w:r>
+              <w:t>Length</w:t>
+            </w:r>
+          </w:p>
+        </w:tc>
+        <w:tc>
+          <w:tcPr>
+            <w:tcW w:w="1744" w:type="dxa"/>
+          </w:tcPr>
+          <w:p>
+            <w:pPr>
+              <w:jc w:val="center"/>
+            </w:pPr>
+            <w:r>
+              <w:rPr>
+                <w:rFonts w:hint="eastAsia"/>
+              </w:rPr>
+              <w:t>V</w:t>
+            </w:r>
+            <w:r>
+              <w:t>alue</w:t>
+            </w:r>
+          </w:p>
+        </w:tc>
+        <w:tc>
+          <w:tcPr>
+            <w:tcW w:w="1644" w:type="dxa"/>
+          </w:tcPr>
+          <w:p>
+            <w:pPr>
+              <w:jc w:val="center"/>
+            </w:pPr>
+            <w:r>
+              <w:rPr>
+                <w:rFonts w:hint="eastAsia"/>
+              </w:rPr>
+              <w:t>M</w:t>
+            </w:r>
+            <w:r>
+              <w:t>ark</w:t>
+            </w:r>
+          </w:p>
+        </w:tc>
+      </w:tr>
+      <w:tr>
+        <w:trPr>
+          <w:trHeight w:val="424"/>
+        </w:trPr>
+        <w:tc>
+          <w:tcPr>
+            <w:tcW w:w="1701" w:type="dxa"/>
+            <w:vAlign w:val="center"/>
+          </w:tcPr>
+          <w:p>
+            <w:pPr>
+              <w:jc w:val="center"/>
+            </w:pPr>
+          </w:p>
+        </w:tc>
+        <w:tc>
+          <w:tcPr>
+            <w:tcW w:w="1505" w:type="dxa"/>
+            <w:vAlign w:val="center"/>
+          </w:tcPr>
+          <w:p>
+            <w:pPr>
+              <w:jc w:val="center"/>
+            </w:pPr>
+            <w:r>
+              <w:rPr>
+                <w:rFonts w:hint="eastAsia"/>
+              </w:rPr>
+              <w:t>0x</w:t>
+            </w:r>
+            <w:r>
+              <w:t>0001</w:t>
+            </w:r>
+          </w:p>
+        </w:tc>
+        <w:tc>
+          <w:tcPr>
+            <w:tcW w:w="1702" w:type="dxa"/>
+            <w:vAlign w:val="center"/>
+          </w:tcPr>
+          <w:p>
+            <w:pPr>
+              <w:jc w:val="center"/>
+            </w:pPr>
+            <w:r>
+              <w:t>2</w:t>
+            </w:r>
+          </w:p>
+        </w:tc>
+        <w:tc>
+          <w:tcPr>
+            <w:tcW w:w="1744" w:type="dxa"/>
+            <w:vAlign w:val="center"/>
+          </w:tcPr>
+          <w:p>
+            <w:pPr>
+              <w:jc w:val="center"/>
+            </w:pPr>
+            <w:r>
+              <w:rPr>
+                <w:rFonts w:hint="eastAsia"/>
+              </w:rPr>
+              <w:t>分片编号</w:t>
+            </w:r>
+          </w:p>
+        </w:tc>
+        <w:tc>
+          <w:tcPr>
+            <w:tcW w:w="1644" w:type="dxa"/>
+            <w:vAlign w:val="center"/>
+          </w:tcPr>
+          <w:p>
+            <w:r>
+              <w:rPr>
+                <w:rFonts w:hint="eastAsia"/>
+              </w:rPr>
+              <w:t>从0开始</w:t>
+            </w:r>
+          </w:p>
+        </w:tc>
+      </w:tr>
+      <w:tr>
+        <w:trPr>
+          <w:trHeight w:val="424"/>
+        </w:trPr>
+        <w:tc>
+          <w:tcPr>
+            <w:tcW w:w="1701" w:type="dxa"/>
+            <w:vAlign w:val="center"/>
+          </w:tcPr>
+          <w:p>
+            <w:pPr>
+              <w:jc w:val="center"/>
+            </w:pPr>
+          </w:p>
+        </w:tc>
+        <w:tc>
+          <w:tcPr>
+            <w:tcW w:w="1505" w:type="dxa"/>
+            <w:vAlign w:val="center"/>
+          </w:tcPr>
+          <w:p>
+            <w:pPr>
+              <w:jc w:val="center"/>
+              <w:rPr>
+                <w:rFonts w:hint="eastAsia"/>
+              </w:rPr>
+            </w:pPr>
+            <w:r>
+              <w:rPr>
+                <w:rFonts w:hint="eastAsia"/>
+              </w:rPr>
+              <w:t>0x</w:t>
+            </w:r>
+            <w:r>
+              <w:t>0002</w:t>
+            </w:r>
+          </w:p>
+        </w:tc>
+        <w:tc>
+          <w:tcPr>
+            <w:tcW w:w="1702" w:type="dxa"/>
+            <w:vAlign w:val="center"/>
+          </w:tcPr>
+          <w:p>
+            <w:pPr>
+              <w:jc w:val="center"/>
+            </w:pPr>
+            <w:r>
+              <w:rPr>
+                <w:rFonts w:hint="eastAsia"/>
+              </w:rPr>
+              <w:t>2</w:t>
+            </w:r>
+          </w:p>
+        </w:tc>
+        <w:tc>
+          <w:tcPr>
+            <w:tcW w:w="1744" w:type="dxa"/>
+            <w:vAlign w:val="center"/>
+          </w:tcPr>
+          <w:p>
+            <w:pPr>
+              <w:jc w:val="center"/>
+              <w:rPr>
+                <w:rFonts w:hint="eastAsia"/>
+              </w:rPr>
+            </w:pPr>
+            <w:r>
+              <w:rPr>
+                <w:rFonts w:hint="eastAsia"/>
+              </w:rPr>
+              <w:t>分片内容</w:t>
+            </w:r>
+          </w:p>
+        </w:tc>
+        <w:tc>
+          <w:tcPr>
+            <w:tcW w:w="1644" w:type="dxa"/>
+            <w:vAlign w:val="center"/>
+          </w:tcPr>
+          <w:p>
+            <w:pPr>
+              <w:rPr>
+                <w:rFonts w:hint="eastAsia"/>
+              </w:rPr>
+            </w:pPr>
+            <w:r>
+              <w:rPr>
+                <w:rFonts w:hint="eastAsia"/>
+              </w:rPr>
+              <w:t>升级文件每片内容</w:t>
+            </w:r>
+          </w:p>
+        </w:tc>
+      </w:tr>
+      <w:tr>
+        <w:trPr>
+          <w:trHeight w:val="424"/>
+        </w:trPr>
+        <w:tc>
+          <w:tcPr>
+            <w:tcW w:w="1701" w:type="dxa"/>
+            <w:vAlign w:val="center"/>
+          </w:tcPr>
+          <w:p>
+            <w:pPr>
+              <w:jc w:val="center"/>
+            </w:pPr>
+          </w:p>
+        </w:tc>
+        <w:tc>
+          <w:tcPr>
+            <w:tcW w:w="1505" w:type="dxa"/>
+            <w:vAlign w:val="center"/>
+          </w:tcPr>
+          <w:p>
+            <w:pPr>
+              <w:jc w:val="center"/>
+              <w:rPr>
+                <w:rFonts w:hint="eastAsia"/>
+              </w:rPr>
+            </w:pPr>
+            <w:r>
+              <w:rPr>
+                <w:rFonts w:hint="eastAsia"/>
+              </w:rPr>
+              <w:t>0x0003</w:t>
+            </w:r>
+          </w:p>
+        </w:tc>
+        <w:tc>
+          <w:tcPr>
+            <w:tcW w:w="1702" w:type="dxa"/>
+            <w:vAlign w:val="center"/>
+          </w:tcPr>
+          <w:p>
+            <w:pPr>
+              <w:jc w:val="center"/>
+              <w:rPr>
+                <w:rFonts w:hint="eastAsia"/>
+              </w:rPr>
+            </w:pPr>
+            <w:r>
+              <w:rPr>
+                <w:rFonts w:hint="eastAsia"/>
+              </w:rPr>
+              <w:t>2</w:t>
+            </w:r>
+          </w:p>
+        </w:tc>
+        <w:tc>
+          <w:tcPr>
+            <w:tcW w:w="1744" w:type="dxa"/>
+            <w:vAlign w:val="center"/>
+          </w:tcPr>
+          <w:p>
+            <w:pPr>
+              <w:jc w:val="center"/>
+              <w:rPr>
+                <w:rFonts w:hint="eastAsia"/>
+              </w:rPr>
+            </w:pPr>
+            <w:r>
+              <w:rPr>
+                <w:rFonts w:hint="eastAsia"/>
+              </w:rPr>
+              <w:t>分片校验</w:t>
+            </w:r>
+          </w:p>
+        </w:tc>
+        <w:tc>
+          <w:tcPr>
+            <w:tcW w:w="1644" w:type="dxa"/>
+            <w:vAlign w:val="center"/>
+          </w:tcPr>
+          <w:p>
+            <w:pPr>
+              <w:rPr>
+                <w:rFonts w:hint="eastAsia"/>
+              </w:rPr>
+            </w:pPr>
+            <w:r>
+              <w:rPr>
+                <w:rFonts w:hint="eastAsia"/>
+              </w:rPr>
+              <w:t>CRC校验码</w:t>
+            </w:r>
+          </w:p>
+        </w:tc>
+      </w:tr>
+    </w:tbl>
+    <w:p>
+      <w:pPr>
+        <w:pStyle w:val="6"/>
+      </w:pPr>
+      <w:r>
+        <w:t>0x</w:t>
+      </w:r>
+      <w:r>
+        <w:t>FF</w:t>
+      </w:r>
+      <w:r>
+        <w:t xml:space="preserve">10-  </w:t>
+      </w:r>
+      <w:r>
+        <w:rPr>
+          <w:rFonts w:hint="eastAsia"/>
+        </w:rPr>
+        <w:t>升级结果</w:t>
       </w:r>
     </w:p>
     <w:p>
       <w:pPr>
+        <w:rPr>
+          <w:rFonts w:hint="eastAsia"/>
+        </w:rPr>
+      </w:pPr>
+      <w:r>
+        <w:rPr>
+          <w:rFonts w:hint="eastAsia"/>
+        </w:rPr>
+        <w:t>支持</w:t>
+      </w:r>
+      <w:r>
+        <w:t xml:space="preserve">publish, </w:t>
+      </w:r>
+      <w:r>
+        <w:rPr>
+          <w:rFonts w:hint="eastAsia"/>
+        </w:rPr>
+        <w:t>由设备</w:t>
+      </w:r>
+      <w:r>
+        <w:rPr>
+          <w:rFonts w:hint="eastAsia"/>
+        </w:rPr>
+        <w:t>主动推送</w:t>
+      </w:r>
+    </w:p>
+    <w:tbl>
+      <w:tblPr>
+        <w:tblStyle w:val="a8"/>
+        <w:tblW w:w="0" w:type="auto"/>
+        <w:tblLook w:val="04A0" w:firstRow="1" w:lastRow="0" w:firstColumn="1" w:lastColumn="0" w:noHBand="0" w:noVBand="1"/>
+      </w:tblPr>
+      <w:tblGrid>
+        <w:gridCol w:w="1701"/>
+        <w:gridCol w:w="1505"/>
+        <w:gridCol w:w="1702"/>
+        <w:gridCol w:w="1744"/>
+        <w:gridCol w:w="1644"/>
+      </w:tblGrid>
+      <w:tr>
+        <w:tc>
+          <w:tcPr>
+            <w:tcW w:w="1701" w:type="dxa"/>
+          </w:tcPr>
+          <w:p>
+            <w:pPr>
+              <w:jc w:val="center"/>
+            </w:pPr>
+            <w:r>
+              <w:rPr>
+                <w:rFonts w:hint="eastAsia"/>
+              </w:rPr>
+              <w:t>Request/</w:t>
+            </w:r>
+            <w:r>
+              <w:t>Ack</w:t>
+            </w:r>
+          </w:p>
+        </w:tc>
+        <w:tc>
+          <w:tcPr>
+            <w:tcW w:w="1505" w:type="dxa"/>
+          </w:tcPr>
+          <w:p>
+            <w:pPr>
+              <w:jc w:val="center"/>
+            </w:pPr>
+            <w:r>
+              <w:rPr>
+                <w:rFonts w:hint="eastAsia"/>
+              </w:rPr>
+              <w:t>T</w:t>
+            </w:r>
+            <w:r>
+              <w:t>ype</w:t>
+            </w:r>
+          </w:p>
+        </w:tc>
+        <w:tc>
+          <w:tcPr>
+            <w:tcW w:w="1702" w:type="dxa"/>
+          </w:tcPr>
+          <w:p>
+            <w:pPr>
+              <w:jc w:val="center"/>
+            </w:pPr>
+            <w:r>
+              <w:t>Length</w:t>
+            </w:r>
+          </w:p>
+        </w:tc>
+        <w:tc>
+          <w:tcPr>
+            <w:tcW w:w="1744" w:type="dxa"/>
+          </w:tcPr>
+          <w:p>
+            <w:pPr>
+              <w:jc w:val="center"/>
+            </w:pPr>
+            <w:r>
+              <w:rPr>
+                <w:rFonts w:hint="eastAsia"/>
+              </w:rPr>
+              <w:t>V</w:t>
+            </w:r>
+            <w:r>
+              <w:t>alue</w:t>
+            </w:r>
+          </w:p>
+        </w:tc>
+        <w:tc>
+          <w:tcPr>
+            <w:tcW w:w="1644" w:type="dxa"/>
+          </w:tcPr>
+          <w:p>
+            <w:pPr>
+              <w:jc w:val="center"/>
+            </w:pPr>
+            <w:r>
+              <w:rPr>
+                <w:rFonts w:hint="eastAsia"/>
+              </w:rPr>
+              <w:t>M</w:t>
+            </w:r>
+            <w:r>
+              <w:t>ark</w:t>
+            </w:r>
+          </w:p>
+        </w:tc>
+      </w:tr>
+      <w:tr>
+        <w:trPr>
+          <w:trHeight w:val="424"/>
+        </w:trPr>
+        <w:tc>
+          <w:tcPr>
+            <w:tcW w:w="1701" w:type="dxa"/>
+            <w:vAlign w:val="center"/>
+          </w:tcPr>
+          <w:p>
+            <w:pPr>
+              <w:jc w:val="center"/>
+            </w:pPr>
+          </w:p>
+        </w:tc>
+        <w:tc>
+          <w:tcPr>
+            <w:tcW w:w="1505" w:type="dxa"/>
+            <w:vAlign w:val="center"/>
+          </w:tcPr>
+          <w:p>
+            <w:pPr>
+              <w:jc w:val="center"/>
+            </w:pPr>
+            <w:r>
+              <w:rPr>
+                <w:rFonts w:hint="eastAsia"/>
+              </w:rPr>
+              <w:t>0x</w:t>
+            </w:r>
+            <w:r>
+              <w:t>0001</w:t>
+            </w:r>
+          </w:p>
+        </w:tc>
+        <w:tc>
+          <w:tcPr>
+            <w:tcW w:w="1702" w:type="dxa"/>
+            <w:vAlign w:val="center"/>
+          </w:tcPr>
+          <w:p>
+            <w:pPr>
+              <w:jc w:val="center"/>
+            </w:pPr>
+            <w:r>
+              <w:t>1</w:t>
+            </w:r>
+          </w:p>
+        </w:tc>
+        <w:tc>
+          <w:tcPr>
+            <w:tcW w:w="1744" w:type="dxa"/>
+            <w:vAlign w:val="center"/>
+          </w:tcPr>
+          <w:p>
+            <w:pPr>
+              <w:jc w:val="center"/>
+            </w:pPr>
+            <w:r>
+              <w:rPr>
+                <w:rFonts w:hint="eastAsia"/>
+              </w:rPr>
+              <w:t>升级结果</w:t>
+            </w:r>
+          </w:p>
+        </w:tc>
+        <w:tc>
+          <w:tcPr>
+            <w:tcW w:w="1644" w:type="dxa"/>
+            <w:vAlign w:val="center"/>
+          </w:tcPr>
+          <w:p>
+            <w:r>
+              <w:rPr>
+                <w:rFonts w:hint="eastAsia"/>
+              </w:rPr>
+              <w:t>1</w:t>
+            </w:r>
+            <w:r>
+              <w:t>-</w:t>
+            </w:r>
+            <w:r>
+              <w:rPr>
+                <w:rFonts w:hint="eastAsia"/>
+              </w:rPr>
+              <w:t xml:space="preserve">成功 </w:t>
+            </w:r>
+            <w:r>
+              <w:t>0-</w:t>
+            </w:r>
+            <w:r>
+              <w:rPr>
+                <w:rFonts w:hint="eastAsia"/>
+              </w:rPr>
+              <w:t>失败</w:t>
+            </w:r>
+          </w:p>
+        </w:tc>
+      </w:tr>
+      <w:tr>
+        <w:trPr>
+          <w:trHeight w:val="424"/>
+        </w:trPr>
+        <w:tc>
+          <w:tcPr>
+            <w:tcW w:w="1701" w:type="dxa"/>
+            <w:vAlign w:val="center"/>
+          </w:tcPr>
+          <w:p>
+            <w:pPr>
+              <w:jc w:val="center"/>
+            </w:pPr>
+          </w:p>
+        </w:tc>
+        <w:tc>
+          <w:tcPr>
+            <w:tcW w:w="1505" w:type="dxa"/>
+            <w:vAlign w:val="center"/>
+          </w:tcPr>
+          <w:p>
+            <w:pPr>
+              <w:jc w:val="center"/>
+              <w:rPr>
+                <w:rFonts w:hint="eastAsia"/>
+              </w:rPr>
+            </w:pPr>
+            <w:r>
+              <w:rPr>
+                <w:rFonts w:hint="eastAsia"/>
+              </w:rPr>
+              <w:t>0x</w:t>
+            </w:r>
+            <w:r>
+              <w:t>0002</w:t>
+            </w:r>
+          </w:p>
+        </w:tc>
+        <w:tc>
+          <w:tcPr>
+            <w:tcW w:w="1702" w:type="dxa"/>
+            <w:vAlign w:val="center"/>
+          </w:tcPr>
+          <w:p>
+            <w:pPr>
+              <w:jc w:val="center"/>
+            </w:pPr>
+            <w:r>
+              <w:rPr>
+                <w:rFonts w:hint="eastAsia"/>
+              </w:rPr>
+              <w:t>N</w:t>
+            </w:r>
+          </w:p>
+        </w:tc>
+        <w:tc>
+          <w:tcPr>
+            <w:tcW w:w="1744" w:type="dxa"/>
+            <w:vAlign w:val="center"/>
+          </w:tcPr>
+          <w:p>
+            <w:pPr>
+              <w:jc w:val="center"/>
+              <w:rPr>
+                <w:rFonts w:hint="eastAsia"/>
+              </w:rPr>
+            </w:pPr>
+            <w:r>
+              <w:rPr>
+                <w:rFonts w:hint="eastAsia"/>
+              </w:rPr>
+              <w:t>升级失败原因</w:t>
+            </w:r>
+          </w:p>
+        </w:tc>
+        <w:tc>
+          <w:tcPr>
+            <w:tcW w:w="1644" w:type="dxa"/>
+            <w:vAlign w:val="center"/>
+          </w:tcPr>
+          <w:p>
+            <w:pPr>
+              <w:rPr>
+                <w:rFonts w:hint="eastAsia"/>
+              </w:rPr>
+            </w:pPr>
+            <w:r>
+              <w:rPr>
+                <w:rFonts w:hint="eastAsia"/>
+              </w:rPr>
+              <w:t>如果失败，上报原因</w:t>
+            </w:r>
+          </w:p>
+        </w:tc>
+      </w:tr>
+    </w:tbl>
+    <w:p>
+      <w:pPr>
         <w:pStyle w:val="6"/>
       </w:pPr>
       <w:r>
+        <w:rPr>
+          <w:rFonts w:hint="eastAsia"/>
+        </w:rPr>
         <w:t>0x</w:t>
       </w:r>
       <w:r>
+        <w:t>FFF0</w:t>
+      </w:r>
+      <w:r>
+        <w:t xml:space="preserve">-  </w:t>
+      </w:r>
+      <w:r>
+        <w:rPr>
+          <w:rFonts w:hint="eastAsia"/>
+        </w:rPr>
+        <w:t>设备重启</w:t>
+      </w:r>
+    </w:p>
+    <w:p>
+      <w:pPr>
+        <w:rPr>
+          <w:rFonts w:hint="eastAsia"/>
+        </w:rPr>
+      </w:pPr>
+      <w:r>
+        <w:rPr>
+          <w:rFonts w:hint="eastAsia"/>
+        </w:rPr>
+        <w:t>支持</w:t>
+      </w:r>
+      <w:r>
+        <w:rPr>
+          <w:rFonts w:hint="eastAsia"/>
+        </w:rPr>
+        <w:t>ex</w:t>
+      </w:r>
+      <w:r>
+        <w:t>ecute</w:t>
+      </w:r>
+      <w:r>
+        <w:t xml:space="preserve">, </w:t>
+      </w:r>
+      <w:r>
+        <w:rPr>
+          <w:rFonts w:hint="eastAsia"/>
+        </w:rPr>
+        <w:t>由</w:t>
+      </w:r>
+      <w:r>
+        <w:rPr>
+          <w:rFonts w:hint="eastAsia"/>
+        </w:rPr>
+        <w:t>平台发起</w:t>
+      </w:r>
+    </w:p>
+    <w:tbl>
+      <w:tblPr>
+        <w:tblStyle w:val="a8"/>
+        <w:tblW w:w="0" w:type="auto"/>
+        <w:tblLook w:val="04A0" w:firstRow="1" w:lastRow="0" w:firstColumn="1" w:lastColumn="0" w:noHBand="0" w:noVBand="1"/>
+      </w:tblPr>
+      <w:tblGrid>
+        <w:gridCol w:w="1701"/>
+        <w:gridCol w:w="1505"/>
+        <w:gridCol w:w="1702"/>
+        <w:gridCol w:w="1744"/>
+        <w:gridCol w:w="1644"/>
+      </w:tblGrid>
+      <w:tr>
+        <w:tc>
+          <w:tcPr>
+            <w:tcW w:w="1701" w:type="dxa"/>
+            <w:shd w:val="clear" w:color="auto" w:fill="D9D9D9" w:themeFill="background1" w:themeFillShade="D9"/>
+          </w:tcPr>
+          <w:p>
+            <w:pPr>
+              <w:jc w:val="center"/>
+            </w:pPr>
+            <w:r>
+              <w:rPr>
+                <w:rFonts w:hint="eastAsia"/>
+              </w:rPr>
+              <w:t>Request/</w:t>
+            </w:r>
+            <w:r>
+              <w:t>Ack</w:t>
+            </w:r>
+          </w:p>
+        </w:tc>
+        <w:tc>
+          <w:tcPr>
+            <w:tcW w:w="1505" w:type="dxa"/>
+            <w:shd w:val="clear" w:color="auto" w:fill="D9D9D9" w:themeFill="background1" w:themeFillShade="D9"/>
+          </w:tcPr>
+          <w:p>
+            <w:pPr>
+              <w:jc w:val="center"/>
+            </w:pPr>
+            <w:r>
+              <w:rPr>
+                <w:rFonts w:hint="eastAsia"/>
+              </w:rPr>
+              <w:t>T</w:t>
+            </w:r>
+            <w:r>
+              <w:t>ype</w:t>
+            </w:r>
+          </w:p>
+        </w:tc>
+        <w:tc>
+          <w:tcPr>
+            <w:tcW w:w="1702" w:type="dxa"/>
+            <w:shd w:val="clear" w:color="auto" w:fill="D9D9D9" w:themeFill="background1" w:themeFillShade="D9"/>
+          </w:tcPr>
+          <w:p>
+            <w:pPr>
+              <w:jc w:val="center"/>
+            </w:pPr>
+            <w:r>
+              <w:t>Length</w:t>
+            </w:r>
+          </w:p>
+        </w:tc>
+        <w:tc>
+          <w:tcPr>
+            <w:tcW w:w="1744" w:type="dxa"/>
+            <w:shd w:val="clear" w:color="auto" w:fill="D9D9D9" w:themeFill="background1" w:themeFillShade="D9"/>
+          </w:tcPr>
+          <w:p>
+            <w:pPr>
+              <w:jc w:val="center"/>
+            </w:pPr>
+            <w:r>
+              <w:rPr>
+                <w:rFonts w:hint="eastAsia"/>
+              </w:rPr>
+              <w:t>V</w:t>
+            </w:r>
+            <w:r>
+              <w:t>alue</w:t>
+            </w:r>
+          </w:p>
+        </w:tc>
+        <w:tc>
+          <w:tcPr>
+            <w:tcW w:w="1644" w:type="dxa"/>
+            <w:shd w:val="clear" w:color="auto" w:fill="D9D9D9" w:themeFill="background1" w:themeFillShade="D9"/>
+          </w:tcPr>
+          <w:p>
+            <w:pPr>
+              <w:jc w:val="center"/>
+            </w:pPr>
+            <w:r>
+              <w:rPr>
+                <w:rFonts w:hint="eastAsia"/>
+              </w:rPr>
+              <w:t>M</w:t>
+            </w:r>
+            <w:r>
+              <w:t>ark</w:t>
+            </w:r>
+          </w:p>
+        </w:tc>
+      </w:tr>
+      <w:tr>
+        <w:trPr>
+          <w:trHeight w:val="365"/>
+        </w:trPr>
+        <w:tc>
+          <w:tcPr>
+            <w:tcW w:w="1701" w:type="dxa"/>
+            <w:vAlign w:val="center"/>
+          </w:tcPr>
+          <w:p>
+            <w:pPr>
+              <w:jc w:val="center"/>
+            </w:pPr>
+            <w:r>
+              <w:rPr>
+                <w:rFonts w:hint="eastAsia"/>
+              </w:rPr>
+              <w:t>Request</w:t>
+            </w:r>
+          </w:p>
+        </w:tc>
+        <w:tc>
+          <w:tcPr>
+            <w:tcW w:w="4951" w:type="dxa"/>
+            <w:gridSpan w:val="3"/>
+            <w:vAlign w:val="center"/>
+          </w:tcPr>
+          <w:p>
+            <w:pPr>
+              <w:jc w:val="center"/>
+            </w:pPr>
+            <w:r>
+              <w:rPr>
+                <w:rFonts w:hint="eastAsia"/>
+              </w:rPr>
+              <w:t>null</w:t>
+            </w:r>
+          </w:p>
+        </w:tc>
+        <w:tc>
+          <w:tcPr>
+            <w:tcW w:w="1644" w:type="dxa"/>
+            <w:vAlign w:val="center"/>
+          </w:tcPr>
+          <w:p>
+            <w:r>
+              <w:rPr>
+                <w:rFonts w:hint="eastAsia"/>
+              </w:rPr>
+              <w:t>内容为空</w:t>
+            </w:r>
+          </w:p>
+        </w:tc>
+      </w:tr>
+      <w:tr>
+        <w:tc>
+          <w:tcPr>
+            <w:tcW w:w="1701" w:type="dxa"/>
+          </w:tcPr>
+          <w:p>
+            <w:pPr>
+              <w:jc w:val="center"/>
+            </w:pPr>
+            <w:r>
+              <w:rPr>
+                <w:rFonts w:hint="eastAsia"/>
+              </w:rPr>
+              <w:t>A</w:t>
+            </w:r>
+            <w:r>
+              <w:t>ck</w:t>
+            </w:r>
+          </w:p>
+        </w:tc>
+        <w:tc>
+          <w:tcPr>
+            <w:tcW w:w="4951" w:type="dxa"/>
+            <w:gridSpan w:val="3"/>
+            <w:vAlign w:val="center"/>
+          </w:tcPr>
+          <w:p>
+            <w:pPr>
+              <w:jc w:val="center"/>
+            </w:pPr>
+            <w:r>
+              <w:t>null</w:t>
+            </w:r>
+          </w:p>
+        </w:tc>
+        <w:tc>
+          <w:tcPr>
+            <w:tcW w:w="1644" w:type="dxa"/>
+            <w:vAlign w:val="center"/>
+          </w:tcPr>
+          <w:p>
+            <w:r>
+              <w:rPr>
+                <w:rFonts w:hint="eastAsia"/>
+              </w:rPr>
+              <w:t>内容为空</w:t>
+            </w:r>
+          </w:p>
+        </w:tc>
+      </w:tr>
+    </w:tbl>
+    <w:p>
+      <w:pPr>
+        <w:pStyle w:val="6"/>
+      </w:pPr>
+      <w:r>
+        <w:t>0xFFF</w:t>
+      </w:r>
+      <w:r>
+        <w:rPr>
+          <w:rFonts w:hint="eastAsia"/>
+        </w:rPr>
+        <w:t>D</w:t>
+      </w:r>
+      <w:r>
+        <w:t xml:space="preserve">-  </w:t>
+      </w:r>
+      <w:r>
+        <w:rPr>
+          <w:rFonts w:hint="eastAsia"/>
+        </w:rPr>
+        <w:t>回声调试</w:t>
+      </w:r>
+    </w:p>
+    <w:p>
+      <w:r>
+        <w:rPr>
+          <w:rFonts w:hint="eastAsia"/>
+        </w:rPr>
+        <w:t>可用于设备和平台的负载测试，响应时间测试</w:t>
+      </w:r>
+    </w:p>
+    <w:p>
+      <w:r>
+        <w:rPr>
+          <w:rFonts w:hint="eastAsia"/>
+        </w:rPr>
+        <w:t>支持</w:t>
+      </w:r>
+      <w:r>
+        <w:t>publish</w:t>
+      </w:r>
+      <w:r>
+        <w:rPr>
+          <w:rFonts w:hint="eastAsia"/>
+        </w:rPr>
+        <w:t>，ex</w:t>
+      </w:r>
+      <w:r>
+        <w:t>ecute</w:t>
+      </w:r>
+    </w:p>
+    <w:tbl>
+      <w:tblPr>
+        <w:tblStyle w:val="a8"/>
+        <w:tblW w:w="0" w:type="auto"/>
+        <w:tblLook w:val="04A0" w:firstRow="1" w:lastRow="0" w:firstColumn="1" w:lastColumn="0" w:noHBand="0" w:noVBand="1"/>
+      </w:tblPr>
+      <w:tblGrid>
+        <w:gridCol w:w="1701"/>
+        <w:gridCol w:w="1505"/>
+        <w:gridCol w:w="1702"/>
+        <w:gridCol w:w="1744"/>
+        <w:gridCol w:w="1644"/>
+      </w:tblGrid>
+      <w:tr>
+        <w:tc>
+          <w:tcPr>
+            <w:tcW w:w="1701" w:type="dxa"/>
+          </w:tcPr>
+          <w:p>
+            <w:pPr>
+              <w:jc w:val="center"/>
+            </w:pPr>
+            <w:r>
+              <w:rPr>
+                <w:rFonts w:hint="eastAsia"/>
+              </w:rPr>
+              <w:t>Request/</w:t>
+            </w:r>
+            <w:r>
+              <w:t>Ack</w:t>
+            </w:r>
+          </w:p>
+        </w:tc>
+        <w:tc>
+          <w:tcPr>
+            <w:tcW w:w="1505" w:type="dxa"/>
+          </w:tcPr>
+          <w:p>
+            <w:pPr>
+              <w:jc w:val="center"/>
+            </w:pPr>
+            <w:r>
+              <w:rPr>
+                <w:rFonts w:hint="eastAsia"/>
+              </w:rPr>
+              <w:t>T</w:t>
+            </w:r>
+            <w:r>
+              <w:t>ype</w:t>
+            </w:r>
+          </w:p>
+        </w:tc>
+        <w:tc>
+          <w:tcPr>
+            <w:tcW w:w="1702" w:type="dxa"/>
+          </w:tcPr>
+          <w:p>
+            <w:pPr>
+              <w:jc w:val="center"/>
+            </w:pPr>
+            <w:r>
+              <w:t>Length</w:t>
+            </w:r>
+          </w:p>
+        </w:tc>
+        <w:tc>
+          <w:tcPr>
+            <w:tcW w:w="1744" w:type="dxa"/>
+          </w:tcPr>
+          <w:p>
+            <w:pPr>
+              <w:jc w:val="center"/>
+            </w:pPr>
+            <w:r>
+              <w:rPr>
+                <w:rFonts w:hint="eastAsia"/>
+              </w:rPr>
+              <w:t>V</w:t>
+            </w:r>
+            <w:r>
+              <w:t>alue</w:t>
+            </w:r>
+          </w:p>
+        </w:tc>
+        <w:tc>
+          <w:tcPr>
+            <w:tcW w:w="1644" w:type="dxa"/>
+          </w:tcPr>
+          <w:p>
+            <w:pPr>
+              <w:jc w:val="center"/>
+            </w:pPr>
+            <w:r>
+              <w:rPr>
+                <w:rFonts w:hint="eastAsia"/>
+              </w:rPr>
+              <w:t>M</w:t>
+            </w:r>
+            <w:r>
+              <w:t>ark</w:t>
+            </w:r>
+          </w:p>
+        </w:tc>
+      </w:tr>
+      <w:tr>
+        <w:trPr>
+          <w:trHeight w:val="424"/>
+        </w:trPr>
+        <w:tc>
+          <w:tcPr>
+            <w:tcW w:w="1701" w:type="dxa"/>
+            <w:vAlign w:val="center"/>
+          </w:tcPr>
+          <w:p>
+            <w:pPr>
+              <w:jc w:val="center"/>
+            </w:pPr>
+          </w:p>
+        </w:tc>
+        <w:tc>
+          <w:tcPr>
+            <w:tcW w:w="1505" w:type="dxa"/>
+            <w:vAlign w:val="center"/>
+          </w:tcPr>
+          <w:p>
+            <w:pPr>
+              <w:jc w:val="center"/>
+            </w:pPr>
+            <w:r>
+              <w:rPr>
+                <w:rFonts w:hint="eastAsia"/>
+              </w:rPr>
+              <w:t>0x</w:t>
+            </w:r>
+            <w:r>
+              <w:t>0001</w:t>
+            </w:r>
+          </w:p>
+        </w:tc>
+        <w:tc>
+          <w:tcPr>
+            <w:tcW w:w="1702" w:type="dxa"/>
+            <w:vAlign w:val="center"/>
+          </w:tcPr>
+          <w:p>
+            <w:pPr>
+              <w:jc w:val="center"/>
+            </w:pPr>
+            <w:r>
+              <w:t>N</w:t>
+            </w:r>
+          </w:p>
+        </w:tc>
+        <w:tc>
+          <w:tcPr>
+            <w:tcW w:w="1744" w:type="dxa"/>
+            <w:vAlign w:val="center"/>
+          </w:tcPr>
+          <w:p>
+            <w:pPr>
+              <w:jc w:val="center"/>
+            </w:pPr>
+            <w:r>
+              <w:rPr>
+                <w:rFonts w:hint="eastAsia"/>
+              </w:rPr>
+              <w:t>对</w:t>
+            </w:r>
+            <w:proofErr w:type="gramStart"/>
+            <w:r>
+              <w:rPr>
+                <w:rFonts w:hint="eastAsia"/>
+              </w:rPr>
+              <w:t>端内容</w:t>
+            </w:r>
+            <w:proofErr w:type="gramEnd"/>
+          </w:p>
+        </w:tc>
+        <w:tc>
+          <w:tcPr>
+            <w:tcW w:w="1644" w:type="dxa"/>
+            <w:vAlign w:val="center"/>
+          </w:tcPr>
+          <w:p>
+            <w:r>
+              <w:t>Text</w:t>
+            </w:r>
+            <w:r>
+              <w:rPr>
+                <w:rFonts w:hint="eastAsia"/>
+              </w:rPr>
+              <w:t>内容，</w:t>
+            </w:r>
+            <w:r>
+              <w:t>Echo</w:t>
+            </w:r>
+            <w:r>
+              <w:rPr>
+                <w:rFonts w:hint="eastAsia"/>
+              </w:rPr>
+              <w:t>测试</w:t>
+            </w:r>
+          </w:p>
+        </w:tc>
+      </w:tr>
+    </w:tbl>
+    <w:p>
+      <w:pPr>
+        <w:pStyle w:val="6"/>
+      </w:pPr>
+      <w:r>
+        <w:lastRenderedPageBreak/>
+        <w:t>0x</w:t>
+      </w:r>
+      <w:r>
+        <w:t>FFFE</w:t>
+      </w:r>
+      <w:r>
+        <w:t xml:space="preserve">-  </w:t>
+      </w:r>
+      <w:r>
+        <w:rPr>
+          <w:rFonts w:hint="eastAsia"/>
+        </w:rPr>
+        <w:t>设备调试</w:t>
+      </w:r>
+    </w:p>
+    <w:p>
+      <w:r>
+        <w:rPr>
+          <w:rFonts w:hint="eastAsia"/>
+        </w:rPr>
+        <w:t>格式为字符串，</w:t>
+      </w:r>
+      <w:r>
+        <w:rPr>
+          <w:rFonts w:hint="eastAsia"/>
+        </w:rPr>
+        <w:t>具体调试命令由硬件工程师定义</w:t>
+      </w:r>
+    </w:p>
+    <w:tbl>
+      <w:tblPr>
+        <w:tblStyle w:val="a8"/>
+        <w:tblW w:w="0" w:type="auto"/>
+        <w:tblLook w:val="04A0" w:firstRow="1" w:lastRow="0" w:firstColumn="1" w:lastColumn="0" w:noHBand="0" w:noVBand="1"/>
+      </w:tblPr>
+      <w:tblGrid>
+        <w:gridCol w:w="1701"/>
+        <w:gridCol w:w="1505"/>
+        <w:gridCol w:w="1702"/>
+        <w:gridCol w:w="1744"/>
+        <w:gridCol w:w="1644"/>
+      </w:tblGrid>
+      <w:tr>
+        <w:tc>
+          <w:tcPr>
+            <w:tcW w:w="1701" w:type="dxa"/>
+          </w:tcPr>
+          <w:p>
+            <w:pPr>
+              <w:jc w:val="center"/>
+            </w:pPr>
+            <w:r>
+              <w:rPr>
+                <w:rFonts w:hint="eastAsia"/>
+              </w:rPr>
+              <w:t>Request/</w:t>
+            </w:r>
+            <w:r>
+              <w:t>Ack</w:t>
+            </w:r>
+          </w:p>
+        </w:tc>
+        <w:tc>
+          <w:tcPr>
+            <w:tcW w:w="1505" w:type="dxa"/>
+          </w:tcPr>
+          <w:p>
+            <w:pPr>
+              <w:jc w:val="center"/>
+            </w:pPr>
+            <w:r>
+              <w:rPr>
+                <w:rFonts w:hint="eastAsia"/>
+              </w:rPr>
+              <w:t>T</w:t>
+            </w:r>
+            <w:r>
+              <w:t>ype</w:t>
+            </w:r>
+          </w:p>
+        </w:tc>
+        <w:tc>
+          <w:tcPr>
+            <w:tcW w:w="1702" w:type="dxa"/>
+          </w:tcPr>
+          <w:p>
+            <w:pPr>
+              <w:jc w:val="center"/>
+            </w:pPr>
+            <w:r>
+              <w:t>Length</w:t>
+            </w:r>
+          </w:p>
+        </w:tc>
+        <w:tc>
+          <w:tcPr>
+            <w:tcW w:w="1744" w:type="dxa"/>
+          </w:tcPr>
+          <w:p>
+            <w:pPr>
+              <w:jc w:val="center"/>
+            </w:pPr>
+            <w:r>
+              <w:rPr>
+                <w:rFonts w:hint="eastAsia"/>
+              </w:rPr>
+              <w:t>V</w:t>
+            </w:r>
+            <w:r>
+              <w:t>alue</w:t>
+            </w:r>
+          </w:p>
+        </w:tc>
+        <w:tc>
+          <w:tcPr>
+            <w:tcW w:w="1644" w:type="dxa"/>
+          </w:tcPr>
+          <w:p>
+            <w:pPr>
+              <w:jc w:val="center"/>
+            </w:pPr>
+            <w:r>
+              <w:rPr>
+                <w:rFonts w:hint="eastAsia"/>
+              </w:rPr>
+              <w:t>M</w:t>
+            </w:r>
+            <w:r>
+              <w:t>ark</w:t>
+            </w:r>
+          </w:p>
+        </w:tc>
+      </w:tr>
+      <w:tr>
+        <w:trPr>
+          <w:trHeight w:val="424"/>
+        </w:trPr>
+        <w:tc>
+          <w:tcPr>
+            <w:tcW w:w="1701" w:type="dxa"/>
+            <w:vAlign w:val="center"/>
+          </w:tcPr>
+          <w:p>
+            <w:pPr>
+              <w:jc w:val="center"/>
+            </w:pPr>
+          </w:p>
+        </w:tc>
+        <w:tc>
+          <w:tcPr>
+            <w:tcW w:w="1505" w:type="dxa"/>
+            <w:vAlign w:val="center"/>
+          </w:tcPr>
+          <w:p>
+            <w:pPr>
+              <w:jc w:val="center"/>
+            </w:pPr>
+            <w:r>
+              <w:rPr>
+                <w:rFonts w:hint="eastAsia"/>
+              </w:rPr>
+              <w:t>0x</w:t>
+            </w:r>
+            <w:r>
+              <w:t>0001</w:t>
+            </w:r>
+          </w:p>
+        </w:tc>
+        <w:tc>
+          <w:tcPr>
+            <w:tcW w:w="1702" w:type="dxa"/>
+            <w:vAlign w:val="center"/>
+          </w:tcPr>
+          <w:p>
+            <w:pPr>
+              <w:jc w:val="center"/>
+            </w:pPr>
+            <w:r>
+              <w:t>N</w:t>
+            </w:r>
+          </w:p>
+        </w:tc>
+        <w:tc>
+          <w:tcPr>
+            <w:tcW w:w="1744" w:type="dxa"/>
+            <w:vAlign w:val="center"/>
+          </w:tcPr>
+          <w:p>
+            <w:pPr>
+              <w:jc w:val="center"/>
+            </w:pPr>
+            <w:r>
+              <w:rPr>
+                <w:rFonts w:hint="eastAsia"/>
+              </w:rPr>
+              <w:t>调试命令</w:t>
+            </w:r>
+          </w:p>
+        </w:tc>
+        <w:tc>
+          <w:tcPr>
+            <w:tcW w:w="1644" w:type="dxa"/>
+            <w:vAlign w:val="center"/>
+          </w:tcPr>
+          <w:p>
+            <w:r>
+              <w:t>Text</w:t>
+            </w:r>
+            <w:r>
+              <w:rPr>
+                <w:rFonts w:hint="eastAsia"/>
+              </w:rPr>
+              <w:t>内容，硬件工程师</w:t>
+            </w:r>
+            <w:r>
+              <w:rPr>
+                <w:rFonts w:hint="eastAsia"/>
+              </w:rPr>
+              <w:t>自</w:t>
+            </w:r>
+            <w:r>
+              <w:rPr>
+                <w:rFonts w:hint="eastAsia"/>
+              </w:rPr>
+              <w:t>定义</w:t>
+            </w:r>
+          </w:p>
+        </w:tc>
+      </w:tr>
+    </w:tbl>
+    <w:p>
+      <w:pPr>
+        <w:pStyle w:val="6"/>
+      </w:pPr>
+      <w:r>
+        <w:t>0x</w:t>
+      </w:r>
+      <w:r>
         <w:t>FFFF</w:t>
       </w:r>
       <w:r>
@@ -9573,7 +10468,215 @@
         <w:t>异常日志</w:t>
       </w:r>
     </w:p>
-    <w:p/>
+    <w:tbl>
+      <w:tblPr>
+        <w:tblStyle w:val="a8"/>
+        <w:tblW w:w="0" w:type="auto"/>
+        <w:tblLook w:val="04A0" w:firstRow="1" w:lastRow="0" w:firstColumn="1" w:lastColumn="0" w:noHBand="0" w:noVBand="1"/>
+      </w:tblPr>
+      <w:tblGrid>
+        <w:gridCol w:w="1701"/>
+        <w:gridCol w:w="1505"/>
+        <w:gridCol w:w="1702"/>
+        <w:gridCol w:w="1744"/>
+        <w:gridCol w:w="1644"/>
+      </w:tblGrid>
+      <w:tr>
+        <w:tc>
+          <w:tcPr>
+            <w:tcW w:w="1701" w:type="dxa"/>
+          </w:tcPr>
+          <w:p>
+            <w:pPr>
+              <w:jc w:val="center"/>
+            </w:pPr>
+            <w:r>
+              <w:rPr>
+                <w:rFonts w:hint="eastAsia"/>
+              </w:rPr>
+              <w:t>Request/</w:t>
+            </w:r>
+            <w:r>
+              <w:t>Ack</w:t>
+            </w:r>
+          </w:p>
+        </w:tc>
+        <w:tc>
+          <w:tcPr>
+            <w:tcW w:w="1505" w:type="dxa"/>
+          </w:tcPr>
+          <w:p>
+            <w:pPr>
+              <w:jc w:val="center"/>
+            </w:pPr>
+            <w:r>
+              <w:rPr>
+                <w:rFonts w:hint="eastAsia"/>
+              </w:rPr>
+              <w:t>T</w:t>
+            </w:r>
+            <w:r>
+              <w:t>ype</w:t>
+            </w:r>
+          </w:p>
+        </w:tc>
+        <w:tc>
+          <w:tcPr>
+            <w:tcW w:w="1702" w:type="dxa"/>
+          </w:tcPr>
+          <w:p>
+            <w:pPr>
+              <w:jc w:val="center"/>
+            </w:pPr>
+            <w:r>
+              <w:t>Length</w:t>
+            </w:r>
+          </w:p>
+        </w:tc>
+        <w:tc>
+          <w:tcPr>
+            <w:tcW w:w="1744" w:type="dxa"/>
+          </w:tcPr>
+          <w:p>
+            <w:pPr>
+              <w:jc w:val="center"/>
+            </w:pPr>
+            <w:r>
+              <w:rPr>
+                <w:rFonts w:hint="eastAsia"/>
+              </w:rPr>
+              <w:t>V</w:t>
+            </w:r>
+            <w:r>
+              <w:t>alue</w:t>
+            </w:r>
+          </w:p>
+        </w:tc>
+        <w:tc>
+          <w:tcPr>
+            <w:tcW w:w="1644" w:type="dxa"/>
+          </w:tcPr>
+          <w:p>
+            <w:pPr>
+              <w:jc w:val="center"/>
+            </w:pPr>
+            <w:r>
+              <w:rPr>
+                <w:rFonts w:hint="eastAsia"/>
+              </w:rPr>
+              <w:t>M</w:t>
+            </w:r>
+            <w:r>
+              <w:t>ark</w:t>
+            </w:r>
+          </w:p>
+        </w:tc>
+      </w:tr>
+      <w:tr>
+        <w:trPr>
+          <w:trHeight w:val="424"/>
+        </w:trPr>
+        <w:tc>
+          <w:tcPr>
+            <w:tcW w:w="1701" w:type="dxa"/>
+            <w:vAlign w:val="center"/>
+          </w:tcPr>
+          <w:p>
+            <w:pPr>
+              <w:jc w:val="center"/>
+            </w:pPr>
+          </w:p>
+        </w:tc>
+        <w:tc>
+          <w:tcPr>
+            <w:tcW w:w="1505" w:type="dxa"/>
+            <w:vAlign w:val="center"/>
+          </w:tcPr>
+          <w:p>
+            <w:pPr>
+              <w:jc w:val="center"/>
+            </w:pPr>
+            <w:r>
+              <w:rPr>
+                <w:rFonts w:hint="eastAsia"/>
+              </w:rPr>
+              <w:t>0x</w:t>
+            </w:r>
+            <w:r>
+              <w:t>0001</w:t>
+            </w:r>
+          </w:p>
+        </w:tc>
+        <w:tc>
+          <w:tcPr>
+            <w:tcW w:w="1702" w:type="dxa"/>
+            <w:vAlign w:val="center"/>
+          </w:tcPr>
+          <w:p>
+            <w:pPr>
+              <w:jc w:val="center"/>
+            </w:pPr>
+            <w:r>
+              <w:t>N</w:t>
+            </w:r>
+          </w:p>
+        </w:tc>
+        <w:tc>
+          <w:tcPr>
+            <w:tcW w:w="1744" w:type="dxa"/>
+            <w:vAlign w:val="center"/>
+          </w:tcPr>
+          <w:p>
+            <w:pPr>
+              <w:jc w:val="center"/>
+            </w:pPr>
+            <w:r>
+              <w:rPr>
+                <w:rFonts w:hint="eastAsia"/>
+              </w:rPr>
+              <w:t>日志</w:t>
+            </w:r>
+          </w:p>
+        </w:tc>
+        <w:tc>
+          <w:tcPr>
+            <w:tcW w:w="1644" w:type="dxa"/>
+            <w:vAlign w:val="center"/>
+          </w:tcPr>
+          <w:p>
+            <w:r>
+              <w:t>Text</w:t>
+            </w:r>
+            <w:r>
+              <w:rPr>
+                <w:rFonts w:hint="eastAsia"/>
+              </w:rPr>
+              <w:t>内容</w:t>
+            </w:r>
+            <w:r>
+              <w:rPr>
+                <w:rFonts w:hint="eastAsia"/>
+              </w:rPr>
+              <w:t>，设备异常</w:t>
+            </w:r>
+          </w:p>
+        </w:tc>
+      </w:tr>
+    </w:tbl>
+    <w:p>
+      <w:pPr>
+        <w:rPr>
+          <w:rFonts w:hint="eastAsia"/>
+        </w:rPr>
+      </w:pPr>
+    </w:p>
+    <w:p>
+      <w:pPr>
+        <w:rPr>
+          <w:rFonts w:hint="eastAsia"/>
+        </w:rPr>
+      </w:pPr>
+    </w:p>
     <w:p>
       <w:r>
         <w:rPr>
@@ -9779,10 +10882,7 @@
               <w:t>,</w:t>
             </w:r>
             <w:r>
-              <w:t xml:space="preserve"> </w:t>
-            </w:r>
-            <w:r>
-              <w:t>0</w:t>
+              <w:t xml:space="preserve"> 0</w:t>
             </w:r>
             <w:r>
               <w:rPr>
@@ -9791,10 +10891,7 @@
               <w:t>x</w:t>
             </w:r>
             <w:r>
-              <w:t>3FFF000</w:t>
-            </w:r>
-            <w:r>
-              <w:t>3</w:t>
+              <w:t>3FFF0003</w:t>
             </w:r>
             <w:r>
               <w:t>]</w:t>
@@ -9812,7 +10909,6 @@
         <w:rPr>
           <w:rFonts w:hint="eastAsia"/>
         </w:rPr>
-        <w:lastRenderedPageBreak/>
         <w:t>4</w:t>
       </w:r>
       <w:r>
